--- a/Projects/P_3_PINN_Linear_Elasticity/Mathematical Explanations/Body Force derivation.docx
+++ b/Projects/P_3_PINN_Linear_Elasticity/Mathematical Explanations/Body Force derivation.docx
@@ -1181,18 +1181,7 @@
             <w:sz w:val="26"/>
             <w:szCs w:val="26"/>
           </w:rPr>
-          <m:t>=-2</m:t>
-        </m:r>
-        <m:r>
-          <m:rPr>
-            <m:sty m:val="p"/>
-          </m:rPr>
-          <w:rPr>
-            <w:rFonts w:ascii="Cambria Math" w:eastAsiaTheme="minorEastAsia" w:hAnsi="Cambria Math"/>
-            <w:sz w:val="26"/>
-            <w:szCs w:val="26"/>
-          </w:rPr>
-          <m:t>πsi</m:t>
+          <m:t>=-2πsi</m:t>
         </m:r>
         <m:func>
           <m:funcPr>
@@ -1444,18 +1433,7 @@
             <w:sz w:val="26"/>
             <w:szCs w:val="26"/>
           </w:rPr>
-          <m:t>=</m:t>
-        </m:r>
-        <m:r>
-          <m:rPr>
-            <m:sty m:val="p"/>
-          </m:rPr>
-          <w:rPr>
-            <w:rFonts w:ascii="Cambria Math" w:eastAsiaTheme="minorEastAsia" w:hAnsi="Cambria Math"/>
-            <w:sz w:val="26"/>
-            <w:szCs w:val="26"/>
-          </w:rPr>
-          <m:t>πco</m:t>
+          <m:t>=πco</m:t>
         </m:r>
         <m:func>
           <m:funcPr>
@@ -1970,18 +1948,7 @@
             <w:sz w:val="26"/>
             <w:szCs w:val="26"/>
           </w:rPr>
-          <m:t>=</m:t>
-        </m:r>
-        <m:r>
-          <m:rPr>
-            <m:sty m:val="p"/>
-          </m:rPr>
-          <w:rPr>
-            <w:rFonts w:ascii="Cambria Math" w:eastAsiaTheme="minorEastAsia" w:hAnsi="Cambria Math"/>
-            <w:sz w:val="26"/>
-            <w:szCs w:val="26"/>
-          </w:rPr>
-          <m:t>Qsi</m:t>
+          <m:t>=Qsi</m:t>
         </m:r>
         <m:func>
           <m:funcPr>
@@ -2709,18 +2676,7 @@
             <w:sz w:val="26"/>
             <w:szCs w:val="26"/>
           </w:rPr>
-          <m:t>=3</m:t>
-        </m:r>
-        <m:r>
-          <m:rPr>
-            <m:sty m:val="p"/>
-          </m:rPr>
-          <w:rPr>
-            <w:rFonts w:ascii="Cambria Math" w:eastAsiaTheme="minorEastAsia" w:hAnsi="Cambria Math"/>
-            <w:sz w:val="26"/>
-            <w:szCs w:val="26"/>
-          </w:rPr>
-          <m:t>Qsi</m:t>
+          <m:t>=3Qsi</m:t>
         </m:r>
         <m:func>
           <m:funcPr>
@@ -2961,18 +2917,7 @@
             <w:sz w:val="26"/>
             <w:szCs w:val="26"/>
           </w:rPr>
-          <m:t>=</m:t>
-        </m:r>
-        <m:r>
-          <m:rPr>
-            <m:sty m:val="p"/>
-          </m:rPr>
-          <w:rPr>
-            <w:rFonts w:ascii="Cambria Math" w:eastAsiaTheme="minorEastAsia" w:hAnsi="Cambria Math"/>
-            <w:sz w:val="26"/>
-            <w:szCs w:val="26"/>
-          </w:rPr>
-          <m:t>πQco</m:t>
+          <m:t>=πQco</m:t>
         </m:r>
         <m:func>
           <m:funcPr>
@@ -3831,16 +3776,7 @@
           <w:rPr>
             <w:rFonts w:ascii="Cambria Math" w:eastAsiaTheme="minorEastAsia" w:hAnsi="Cambria Math"/>
           </w:rPr>
-          <m:t>=</m:t>
-        </m:r>
-        <m:r>
-          <m:rPr>
-            <m:sty m:val="p"/>
-          </m:rPr>
-          <w:rPr>
-            <w:rFonts w:ascii="Cambria Math" w:eastAsiaTheme="minorEastAsia" w:hAnsi="Cambria Math"/>
-          </w:rPr>
-          <m:t>λ</m:t>
+          <m:t>=λ</m:t>
         </m:r>
         <m:d>
           <m:dPr>
@@ -3934,16 +3870,7 @@
           <w:rPr>
             <w:rFonts w:ascii="Cambria Math" w:eastAsiaTheme="minorEastAsia" w:hAnsi="Cambria Math"/>
           </w:rPr>
-          <m:t>+2</m:t>
-        </m:r>
-        <m:r>
-          <m:rPr>
-            <m:sty m:val="p"/>
-          </m:rPr>
-          <w:rPr>
-            <w:rFonts w:ascii="Cambria Math" w:eastAsiaTheme="minorEastAsia" w:hAnsi="Cambria Math"/>
-          </w:rPr>
-          <m:t>μ</m:t>
+          <m:t>+2μ</m:t>
         </m:r>
         <m:sSub>
           <m:sSubPr>
@@ -4043,16 +3970,7 @@
           <w:rPr>
             <w:rFonts w:ascii="Cambria Math" w:eastAsiaTheme="minorEastAsia" w:hAnsi="Cambria Math"/>
           </w:rPr>
-          <m:t>=2</m:t>
-        </m:r>
-        <m:r>
-          <m:rPr>
-            <m:sty m:val="p"/>
-          </m:rPr>
-          <w:rPr>
-            <w:rFonts w:ascii="Cambria Math" w:eastAsiaTheme="minorEastAsia" w:hAnsi="Cambria Math"/>
-          </w:rPr>
-          <m:t>μ</m:t>
+          <m:t>=2μ</m:t>
         </m:r>
         <m:sSub>
           <m:sSubPr>
@@ -4535,16 +4453,7 @@
             <w:rPr>
               <w:rFonts w:ascii="Cambria Math" w:eastAsiaTheme="minorEastAsia" w:hAnsi="Cambria Math"/>
             </w:rPr>
-            <m:t>=</m:t>
-          </m:r>
-          <m:r>
-            <m:rPr>
-              <m:sty m:val="p"/>
-            </m:rPr>
-            <w:rPr>
-              <w:rFonts w:ascii="Cambria Math" w:eastAsiaTheme="minorEastAsia" w:hAnsi="Cambria Math"/>
-            </w:rPr>
-            <m:t>λ</m:t>
+            <m:t>=λ</m:t>
           </m:r>
           <m:d>
             <m:dPr>
@@ -4702,16 +4611,7 @@
             <w:rPr>
               <w:rFonts w:ascii="Cambria Math" w:eastAsiaTheme="minorEastAsia" w:hAnsi="Cambria Math"/>
             </w:rPr>
-            <m:t>+2</m:t>
-          </m:r>
-          <m:r>
-            <m:rPr>
-              <m:sty m:val="p"/>
-            </m:rPr>
-            <w:rPr>
-              <w:rFonts w:ascii="Cambria Math" w:eastAsiaTheme="minorEastAsia" w:hAnsi="Cambria Math"/>
-            </w:rPr>
-            <m:t>μ</m:t>
+            <m:t>+2μ</m:t>
           </m:r>
           <m:f>
             <m:fPr>
@@ -5092,16 +4992,7 @@
             <w:rPr>
               <w:rFonts w:ascii="Cambria Math" w:eastAsiaTheme="minorEastAsia" w:hAnsi="Cambria Math"/>
             </w:rPr>
-            <m:t>=</m:t>
-          </m:r>
-          <m:r>
-            <m:rPr>
-              <m:sty m:val="p"/>
-            </m:rPr>
-            <w:rPr>
-              <w:rFonts w:ascii="Cambria Math" w:eastAsiaTheme="minorEastAsia" w:hAnsi="Cambria Math"/>
-            </w:rPr>
-            <m:t>πQco</m:t>
+            <m:t>=πQco</m:t>
           </m:r>
           <m:func>
             <m:funcPr>
@@ -5267,16 +5158,7 @@
             <w:rPr>
               <w:rFonts w:ascii="Cambria Math" w:eastAsiaTheme="minorEastAsia" w:hAnsi="Cambria Math"/>
             </w:rPr>
-            <m:t>=</m:t>
-          </m:r>
-          <m:r>
-            <m:rPr>
-              <m:sty m:val="p"/>
-            </m:rPr>
-            <w:rPr>
-              <w:rFonts w:ascii="Cambria Math" w:eastAsiaTheme="minorEastAsia" w:hAnsi="Cambria Math"/>
-            </w:rPr>
-            <m:t>λ</m:t>
+            <m:t>=λ</m:t>
           </m:r>
           <m:d>
             <m:dPr>
@@ -5529,16 +5411,7 @@
             <w:rPr>
               <w:rFonts w:ascii="Cambria Math" w:eastAsiaTheme="minorEastAsia" w:hAnsi="Cambria Math"/>
             </w:rPr>
-            <m:t>+2</m:t>
-          </m:r>
-          <m:r>
-            <m:rPr>
-              <m:sty m:val="p"/>
-            </m:rPr>
-            <w:rPr>
-              <w:rFonts w:ascii="Cambria Math" w:eastAsiaTheme="minorEastAsia" w:hAnsi="Cambria Math"/>
-            </w:rPr>
-            <m:t>μ</m:t>
+            <m:t>+2μ</m:t>
           </m:r>
           <m:d>
             <m:dPr>
@@ -5784,16 +5657,7 @@
             <w:rPr>
               <w:rFonts w:ascii="Cambria Math" w:eastAsiaTheme="minorEastAsia" w:hAnsi="Cambria Math"/>
             </w:rPr>
-            <m:t>=</m:t>
-          </m:r>
-          <m:r>
-            <m:rPr>
-              <m:sty m:val="p"/>
-            </m:rPr>
-            <w:rPr>
-              <w:rFonts w:ascii="Cambria Math" w:eastAsiaTheme="minorEastAsia" w:hAnsi="Cambria Math"/>
-            </w:rPr>
-            <m:t>μ</m:t>
+            <m:t>=μ</m:t>
           </m:r>
           <m:d>
             <m:dPr>
@@ -6203,16 +6067,7 @@
             <w:rPr>
               <w:rFonts w:ascii="Cambria Math" w:eastAsiaTheme="minorEastAsia" w:hAnsi="Cambria Math"/>
             </w:rPr>
-            <m:t>-</m:t>
-          </m:r>
-          <m:r>
-            <m:rPr>
-              <m:sty m:val="p"/>
-            </m:rPr>
-            <w:rPr>
-              <w:rFonts w:ascii="Cambria Math" w:eastAsiaTheme="minorEastAsia" w:hAnsi="Cambria Math"/>
-            </w:rPr>
-            <m:t>πQ</m:t>
+            <m:t>-πQ</m:t>
           </m:r>
           <m:d>
             <m:dPr>
@@ -17361,1877 +17216,6 @@
         </w:rPr>
         <w:t xml:space="preserve">: </w:t>
       </w:r>
-    </w:p>
-    <w:p>
-      <w:pPr>
-        <w:pStyle w:val="ListParagraph"/>
-        <w:rPr>
-          <w:rFonts w:eastAsiaTheme="minorEastAsia"/>
-          <w:bCs/>
-          <w:color w:val="000000" w:themeColor="text1"/>
-          <w:sz w:val="26"/>
-          <w:szCs w:val="26"/>
-          <w14:shadow w14:blurRad="38100" w14:dist="19050" w14:dir="2700000" w14:sx="100000" w14:sy="100000" w14:kx="0" w14:ky="0" w14:algn="tl">
-            <w14:schemeClr w14:val="dk1">
-              <w14:alpha w14:val="60000"/>
-            </w14:schemeClr>
-          </w14:shadow>
-          <w14:textOutline w14:w="0" w14:cap="flat" w14:cmpd="sng" w14:algn="ctr">
-            <w14:noFill/>
-            <w14:prstDash w14:val="solid"/>
-            <w14:round/>
-          </w14:textOutline>
-        </w:rPr>
-      </w:pPr>
-      <m:oMathPara>
-        <m:oMath>
-          <m:sSub>
-            <m:sSubPr>
-              <m:ctrlPr>
-                <w:rPr>
-                  <w:rFonts w:ascii="Cambria Math" w:eastAsiaTheme="minorEastAsia" w:hAnsi="Cambria Math"/>
-                  <w:bCs/>
-                  <w:color w:val="000000" w:themeColor="text1"/>
-                  <w:sz w:val="26"/>
-                  <w:szCs w:val="26"/>
-                  <w14:shadow w14:blurRad="38100" w14:dist="19050" w14:dir="2700000" w14:sx="100000" w14:sy="100000" w14:kx="0" w14:ky="0" w14:algn="tl">
-                    <w14:schemeClr w14:val="dk1">
-                      <w14:alpha w14:val="60000"/>
-                    </w14:schemeClr>
-                  </w14:shadow>
-                  <w14:textOutline w14:w="0" w14:cap="flat" w14:cmpd="sng" w14:algn="ctr">
-                    <w14:noFill/>
-                    <w14:prstDash w14:val="solid"/>
-                    <w14:round/>
-                  </w14:textOutline>
-                </w:rPr>
-              </m:ctrlPr>
-            </m:sSubPr>
-            <m:e>
-              <m:r>
-                <m:rPr>
-                  <m:sty m:val="p"/>
-                </m:rPr>
-                <w:rPr>
-                  <w:rFonts w:ascii="Cambria Math" w:eastAsiaTheme="minorEastAsia" w:hAnsi="Cambria Math"/>
-                  <w:color w:val="000000" w:themeColor="text1"/>
-                  <w:sz w:val="26"/>
-                  <w:szCs w:val="26"/>
-                  <w14:shadow w14:blurRad="38100" w14:dist="19050" w14:dir="2700000" w14:sx="100000" w14:sy="100000" w14:kx="0" w14:ky="0" w14:algn="tl">
-                    <w14:schemeClr w14:val="dk1">
-                      <w14:alpha w14:val="60000"/>
-                    </w14:schemeClr>
-                  </w14:shadow>
-                  <w14:textOutline w14:w="0" w14:cap="flat" w14:cmpd="sng" w14:algn="ctr">
-                    <w14:noFill/>
-                    <w14:prstDash w14:val="solid"/>
-                    <w14:round/>
-                  </w14:textOutline>
-                </w:rPr>
-                <m:t>f</m:t>
-              </m:r>
-            </m:e>
-            <m:sub>
-              <m:r>
-                <m:rPr>
-                  <m:sty m:val="p"/>
-                </m:rPr>
-                <w:rPr>
-                  <w:rFonts w:ascii="Cambria Math" w:eastAsiaTheme="minorEastAsia" w:hAnsi="Cambria Math"/>
-                  <w:color w:val="000000" w:themeColor="text1"/>
-                  <w:sz w:val="26"/>
-                  <w:szCs w:val="26"/>
-                  <w14:shadow w14:blurRad="38100" w14:dist="19050" w14:dir="2700000" w14:sx="100000" w14:sy="100000" w14:kx="0" w14:ky="0" w14:algn="tl">
-                    <w14:schemeClr w14:val="dk1">
-                      <w14:alpha w14:val="60000"/>
-                    </w14:schemeClr>
-                  </w14:shadow>
-                  <w14:textOutline w14:w="0" w14:cap="flat" w14:cmpd="sng" w14:algn="ctr">
-                    <w14:noFill/>
-                    <w14:prstDash w14:val="solid"/>
-                    <w14:round/>
-                  </w14:textOutline>
-                </w:rPr>
-                <m:t>y</m:t>
-              </m:r>
-            </m:sub>
-          </m:sSub>
-          <m:r>
-            <m:rPr>
-              <m:sty m:val="p"/>
-            </m:rPr>
-            <w:rPr>
-              <w:rFonts w:ascii="Cambria Math" w:eastAsiaTheme="minorEastAsia" w:hAnsi="Cambria Math"/>
-              <w:color w:val="000000" w:themeColor="text1"/>
-              <w:sz w:val="26"/>
-              <w:szCs w:val="26"/>
-              <w14:shadow w14:blurRad="38100" w14:dist="19050" w14:dir="2700000" w14:sx="100000" w14:sy="100000" w14:kx="0" w14:ky="0" w14:algn="tl">
-                <w14:schemeClr w14:val="dk1">
-                  <w14:alpha w14:val="60000"/>
-                </w14:schemeClr>
-              </w14:shadow>
-              <w14:textOutline w14:w="0" w14:cap="flat" w14:cmpd="sng" w14:algn="ctr">
-                <w14:noFill/>
-                <w14:prstDash w14:val="solid"/>
-                <w14:round/>
-              </w14:textOutline>
-            </w:rPr>
-            <m:t>=-</m:t>
-          </m:r>
-          <m:d>
-            <m:dPr>
-              <m:ctrlPr>
-                <w:rPr>
-                  <w:rFonts w:ascii="Cambria Math" w:eastAsiaTheme="minorEastAsia" w:hAnsi="Cambria Math"/>
-                  <w:bCs/>
-                  <w:color w:val="000000" w:themeColor="text1"/>
-                  <w:sz w:val="26"/>
-                  <w:szCs w:val="26"/>
-                  <w14:shadow w14:blurRad="38100" w14:dist="19050" w14:dir="2700000" w14:sx="100000" w14:sy="100000" w14:kx="0" w14:ky="0" w14:algn="tl">
-                    <w14:schemeClr w14:val="dk1">
-                      <w14:alpha w14:val="60000"/>
-                    </w14:schemeClr>
-                  </w14:shadow>
-                  <w14:textOutline w14:w="0" w14:cap="flat" w14:cmpd="sng" w14:algn="ctr">
-                    <w14:noFill/>
-                    <w14:prstDash w14:val="solid"/>
-                    <w14:round/>
-                  </w14:textOutline>
-                </w:rPr>
-              </m:ctrlPr>
-            </m:dPr>
-            <m:e>
-              <m:f>
-                <m:fPr>
-                  <m:ctrlPr>
-                    <w:rPr>
-                      <w:rFonts w:ascii="Cambria Math" w:eastAsiaTheme="minorEastAsia" w:hAnsi="Cambria Math"/>
-                      <w:bCs/>
-                      <w:color w:val="000000" w:themeColor="text1"/>
-                      <w:sz w:val="26"/>
-                      <w:szCs w:val="26"/>
-                      <w14:shadow w14:blurRad="38100" w14:dist="19050" w14:dir="2700000" w14:sx="100000" w14:sy="100000" w14:kx="0" w14:ky="0" w14:algn="tl">
-                        <w14:schemeClr w14:val="dk1">
-                          <w14:alpha w14:val="60000"/>
-                        </w14:schemeClr>
-                      </w14:shadow>
-                      <w14:textOutline w14:w="0" w14:cap="flat" w14:cmpd="sng" w14:algn="ctr">
-                        <w14:noFill/>
-                        <w14:prstDash w14:val="solid"/>
-                        <w14:round/>
-                      </w14:textOutline>
-                    </w:rPr>
-                  </m:ctrlPr>
-                </m:fPr>
-                <m:num>
-                  <m:r>
-                    <m:rPr>
-                      <m:sty m:val="p"/>
-                    </m:rPr>
-                    <w:rPr>
-                      <w:rFonts w:ascii="Cambria Math" w:eastAsiaTheme="minorEastAsia" w:hAnsi="Cambria Math"/>
-                      <w:color w:val="000000" w:themeColor="text1"/>
-                      <w:sz w:val="26"/>
-                      <w:szCs w:val="26"/>
-                      <w14:shadow w14:blurRad="38100" w14:dist="19050" w14:dir="2700000" w14:sx="100000" w14:sy="100000" w14:kx="0" w14:ky="0" w14:algn="tl">
-                        <w14:schemeClr w14:val="dk1">
-                          <w14:alpha w14:val="60000"/>
-                        </w14:schemeClr>
-                      </w14:shadow>
-                      <w14:textOutline w14:w="0" w14:cap="flat" w14:cmpd="sng" w14:algn="ctr">
-                        <w14:noFill/>
-                        <w14:prstDash w14:val="solid"/>
-                        <w14:round/>
-                      </w14:textOutline>
-                    </w:rPr>
-                    <m:t>∂</m:t>
-                  </m:r>
-                  <m:sSub>
-                    <m:sSubPr>
-                      <m:ctrlPr>
-                        <w:rPr>
-                          <w:rFonts w:ascii="Cambria Math" w:eastAsiaTheme="minorEastAsia" w:hAnsi="Cambria Math"/>
-                          <w:bCs/>
-                          <w:color w:val="000000" w:themeColor="text1"/>
-                          <w:sz w:val="26"/>
-                          <w:szCs w:val="26"/>
-                          <w14:shadow w14:blurRad="38100" w14:dist="19050" w14:dir="2700000" w14:sx="100000" w14:sy="100000" w14:kx="0" w14:ky="0" w14:algn="tl">
-                            <w14:schemeClr w14:val="dk1">
-                              <w14:alpha w14:val="60000"/>
-                            </w14:schemeClr>
-                          </w14:shadow>
-                          <w14:textOutline w14:w="0" w14:cap="flat" w14:cmpd="sng" w14:algn="ctr">
-                            <w14:noFill/>
-                            <w14:prstDash w14:val="solid"/>
-                            <w14:round/>
-                          </w14:textOutline>
-                        </w:rPr>
-                      </m:ctrlPr>
-                    </m:sSubPr>
-                    <m:e>
-                      <m:r>
-                        <m:rPr>
-                          <m:sty m:val="p"/>
-                        </m:rPr>
-                        <w:rPr>
-                          <w:rFonts w:ascii="Cambria Math" w:eastAsiaTheme="minorEastAsia" w:hAnsi="Cambria Math"/>
-                          <w:color w:val="000000" w:themeColor="text1"/>
-                          <w:sz w:val="26"/>
-                          <w:szCs w:val="26"/>
-                          <w14:shadow w14:blurRad="38100" w14:dist="19050" w14:dir="2700000" w14:sx="100000" w14:sy="100000" w14:kx="0" w14:ky="0" w14:algn="tl">
-                            <w14:schemeClr w14:val="dk1">
-                              <w14:alpha w14:val="60000"/>
-                            </w14:schemeClr>
-                          </w14:shadow>
-                          <w14:textOutline w14:w="0" w14:cap="flat" w14:cmpd="sng" w14:algn="ctr">
-                            <w14:noFill/>
-                            <w14:prstDash w14:val="solid"/>
-                            <w14:round/>
-                          </w14:textOutline>
-                        </w:rPr>
-                        <m:t>σ</m:t>
-                      </m:r>
-                    </m:e>
-                    <m:sub>
-                      <m:r>
-                        <m:rPr>
-                          <m:sty m:val="p"/>
-                        </m:rPr>
-                        <w:rPr>
-                          <w:rFonts w:ascii="Cambria Math" w:eastAsiaTheme="minorEastAsia" w:hAnsi="Cambria Math"/>
-                          <w:color w:val="000000" w:themeColor="text1"/>
-                          <w:sz w:val="26"/>
-                          <w:szCs w:val="26"/>
-                          <w14:shadow w14:blurRad="38100" w14:dist="19050" w14:dir="2700000" w14:sx="100000" w14:sy="100000" w14:kx="0" w14:ky="0" w14:algn="tl">
-                            <w14:schemeClr w14:val="dk1">
-                              <w14:alpha w14:val="60000"/>
-                            </w14:schemeClr>
-                          </w14:shadow>
-                          <w14:textOutline w14:w="0" w14:cap="flat" w14:cmpd="sng" w14:algn="ctr">
-                            <w14:noFill/>
-                            <w14:prstDash w14:val="solid"/>
-                            <w14:round/>
-                          </w14:textOutline>
-                        </w:rPr>
-                        <m:t>yy</m:t>
-                      </m:r>
-                    </m:sub>
-                  </m:sSub>
-                </m:num>
-                <m:den>
-                  <m:r>
-                    <m:rPr>
-                      <m:sty m:val="p"/>
-                    </m:rPr>
-                    <w:rPr>
-                      <w:rFonts w:ascii="Cambria Math" w:eastAsiaTheme="minorEastAsia" w:hAnsi="Cambria Math"/>
-                      <w:color w:val="000000" w:themeColor="text1"/>
-                      <w:sz w:val="26"/>
-                      <w:szCs w:val="26"/>
-                      <w14:shadow w14:blurRad="38100" w14:dist="19050" w14:dir="2700000" w14:sx="100000" w14:sy="100000" w14:kx="0" w14:ky="0" w14:algn="tl">
-                        <w14:schemeClr w14:val="dk1">
-                          <w14:alpha w14:val="60000"/>
-                        </w14:schemeClr>
-                      </w14:shadow>
-                      <w14:textOutline w14:w="0" w14:cap="flat" w14:cmpd="sng" w14:algn="ctr">
-                        <w14:noFill/>
-                        <w14:prstDash w14:val="solid"/>
-                        <w14:round/>
-                      </w14:textOutline>
-                    </w:rPr>
-                    <m:t>∂y</m:t>
-                  </m:r>
-                </m:den>
-              </m:f>
-              <m:r>
-                <m:rPr>
-                  <m:sty m:val="p"/>
-                </m:rPr>
-                <w:rPr>
-                  <w:rFonts w:ascii="Cambria Math" w:eastAsiaTheme="minorEastAsia" w:hAnsi="Cambria Math"/>
-                  <w:color w:val="000000" w:themeColor="text1"/>
-                  <w:sz w:val="26"/>
-                  <w:szCs w:val="26"/>
-                  <w14:shadow w14:blurRad="38100" w14:dist="19050" w14:dir="2700000" w14:sx="100000" w14:sy="100000" w14:kx="0" w14:ky="0" w14:algn="tl">
-                    <w14:schemeClr w14:val="dk1">
-                      <w14:alpha w14:val="60000"/>
-                    </w14:schemeClr>
-                  </w14:shadow>
-                  <w14:textOutline w14:w="0" w14:cap="flat" w14:cmpd="sng" w14:algn="ctr">
-                    <w14:noFill/>
-                    <w14:prstDash w14:val="solid"/>
-                    <w14:round/>
-                  </w14:textOutline>
-                </w:rPr>
-                <m:t>+</m:t>
-              </m:r>
-              <m:f>
-                <m:fPr>
-                  <m:ctrlPr>
-                    <w:rPr>
-                      <w:rFonts w:ascii="Cambria Math" w:eastAsiaTheme="minorEastAsia" w:hAnsi="Cambria Math"/>
-                      <w:bCs/>
-                      <w:color w:val="000000" w:themeColor="text1"/>
-                      <w:sz w:val="26"/>
-                      <w:szCs w:val="26"/>
-                      <w14:shadow w14:blurRad="38100" w14:dist="19050" w14:dir="2700000" w14:sx="100000" w14:sy="100000" w14:kx="0" w14:ky="0" w14:algn="tl">
-                        <w14:schemeClr w14:val="dk1">
-                          <w14:alpha w14:val="60000"/>
-                        </w14:schemeClr>
-                      </w14:shadow>
-                      <w14:textOutline w14:w="0" w14:cap="flat" w14:cmpd="sng" w14:algn="ctr">
-                        <w14:noFill/>
-                        <w14:prstDash w14:val="solid"/>
-                        <w14:round/>
-                      </w14:textOutline>
-                    </w:rPr>
-                  </m:ctrlPr>
-                </m:fPr>
-                <m:num>
-                  <m:r>
-                    <m:rPr>
-                      <m:sty m:val="p"/>
-                    </m:rPr>
-                    <w:rPr>
-                      <w:rFonts w:ascii="Cambria Math" w:eastAsiaTheme="minorEastAsia" w:hAnsi="Cambria Math"/>
-                      <w:color w:val="000000" w:themeColor="text1"/>
-                      <w:sz w:val="26"/>
-                      <w:szCs w:val="26"/>
-                      <w14:shadow w14:blurRad="38100" w14:dist="19050" w14:dir="2700000" w14:sx="100000" w14:sy="100000" w14:kx="0" w14:ky="0" w14:algn="tl">
-                        <w14:schemeClr w14:val="dk1">
-                          <w14:alpha w14:val="60000"/>
-                        </w14:schemeClr>
-                      </w14:shadow>
-                      <w14:textOutline w14:w="0" w14:cap="flat" w14:cmpd="sng" w14:algn="ctr">
-                        <w14:noFill/>
-                        <w14:prstDash w14:val="solid"/>
-                        <w14:round/>
-                      </w14:textOutline>
-                    </w:rPr>
-                    <m:t>∂</m:t>
-                  </m:r>
-                  <m:sSub>
-                    <m:sSubPr>
-                      <m:ctrlPr>
-                        <w:rPr>
-                          <w:rFonts w:ascii="Cambria Math" w:eastAsiaTheme="minorEastAsia" w:hAnsi="Cambria Math"/>
-                          <w:bCs/>
-                          <w:color w:val="000000" w:themeColor="text1"/>
-                          <w:sz w:val="26"/>
-                          <w:szCs w:val="26"/>
-                          <w14:shadow w14:blurRad="38100" w14:dist="19050" w14:dir="2700000" w14:sx="100000" w14:sy="100000" w14:kx="0" w14:ky="0" w14:algn="tl">
-                            <w14:schemeClr w14:val="dk1">
-                              <w14:alpha w14:val="60000"/>
-                            </w14:schemeClr>
-                          </w14:shadow>
-                          <w14:textOutline w14:w="0" w14:cap="flat" w14:cmpd="sng" w14:algn="ctr">
-                            <w14:noFill/>
-                            <w14:prstDash w14:val="solid"/>
-                            <w14:round/>
-                          </w14:textOutline>
-                        </w:rPr>
-                      </m:ctrlPr>
-                    </m:sSubPr>
-                    <m:e>
-                      <m:r>
-                        <m:rPr>
-                          <m:sty m:val="p"/>
-                        </m:rPr>
-                        <w:rPr>
-                          <w:rFonts w:ascii="Cambria Math" w:eastAsiaTheme="minorEastAsia" w:hAnsi="Cambria Math"/>
-                          <w:color w:val="000000" w:themeColor="text1"/>
-                          <w:sz w:val="26"/>
-                          <w:szCs w:val="26"/>
-                          <w14:shadow w14:blurRad="38100" w14:dist="19050" w14:dir="2700000" w14:sx="100000" w14:sy="100000" w14:kx="0" w14:ky="0" w14:algn="tl">
-                            <w14:schemeClr w14:val="dk1">
-                              <w14:alpha w14:val="60000"/>
-                            </w14:schemeClr>
-                          </w14:shadow>
-                          <w14:textOutline w14:w="0" w14:cap="flat" w14:cmpd="sng" w14:algn="ctr">
-                            <w14:noFill/>
-                            <w14:prstDash w14:val="solid"/>
-                            <w14:round/>
-                          </w14:textOutline>
-                        </w:rPr>
-                        <m:t>σ</m:t>
-                      </m:r>
-                    </m:e>
-                    <m:sub>
-                      <m:r>
-                        <m:rPr>
-                          <m:sty m:val="p"/>
-                        </m:rPr>
-                        <w:rPr>
-                          <w:rFonts w:ascii="Cambria Math" w:eastAsiaTheme="minorEastAsia" w:hAnsi="Cambria Math"/>
-                          <w:color w:val="000000" w:themeColor="text1"/>
-                          <w:sz w:val="26"/>
-                          <w:szCs w:val="26"/>
-                          <w14:shadow w14:blurRad="38100" w14:dist="19050" w14:dir="2700000" w14:sx="100000" w14:sy="100000" w14:kx="0" w14:ky="0" w14:algn="tl">
-                            <w14:schemeClr w14:val="dk1">
-                              <w14:alpha w14:val="60000"/>
-                            </w14:schemeClr>
-                          </w14:shadow>
-                          <w14:textOutline w14:w="0" w14:cap="flat" w14:cmpd="sng" w14:algn="ctr">
-                            <w14:noFill/>
-                            <w14:prstDash w14:val="solid"/>
-                            <w14:round/>
-                          </w14:textOutline>
-                        </w:rPr>
-                        <m:t>xy</m:t>
-                      </m:r>
-                    </m:sub>
-                  </m:sSub>
-                </m:num>
-                <m:den>
-                  <m:r>
-                    <m:rPr>
-                      <m:sty m:val="p"/>
-                    </m:rPr>
-                    <w:rPr>
-                      <w:rFonts w:ascii="Cambria Math" w:eastAsiaTheme="minorEastAsia" w:hAnsi="Cambria Math"/>
-                      <w:color w:val="000000" w:themeColor="text1"/>
-                      <w:sz w:val="26"/>
-                      <w:szCs w:val="26"/>
-                      <w14:shadow w14:blurRad="38100" w14:dist="19050" w14:dir="2700000" w14:sx="100000" w14:sy="100000" w14:kx="0" w14:ky="0" w14:algn="tl">
-                        <w14:schemeClr w14:val="dk1">
-                          <w14:alpha w14:val="60000"/>
-                        </w14:schemeClr>
-                      </w14:shadow>
-                      <w14:textOutline w14:w="0" w14:cap="flat" w14:cmpd="sng" w14:algn="ctr">
-                        <w14:noFill/>
-                        <w14:prstDash w14:val="solid"/>
-                        <w14:round/>
-                      </w14:textOutline>
-                    </w:rPr>
-                    <m:t>∂x</m:t>
-                  </m:r>
-                </m:den>
-              </m:f>
-            </m:e>
-          </m:d>
-        </m:oMath>
-      </m:oMathPara>
-    </w:p>
-    <w:p>
-      <w:pPr>
-        <w:pStyle w:val="ListParagraph"/>
-        <w:rPr>
-          <w:rFonts w:eastAsiaTheme="minorEastAsia"/>
-          <w:bCs/>
-          <w:color w:val="000000" w:themeColor="text1"/>
-          <w:sz w:val="26"/>
-          <w:szCs w:val="26"/>
-          <w14:shadow w14:blurRad="38100" w14:dist="19050" w14:dir="2700000" w14:sx="100000" w14:sy="100000" w14:kx="0" w14:ky="0" w14:algn="tl">
-            <w14:schemeClr w14:val="dk1">
-              <w14:alpha w14:val="60000"/>
-            </w14:schemeClr>
-          </w14:shadow>
-          <w14:textOutline w14:w="0" w14:cap="flat" w14:cmpd="sng" w14:algn="ctr">
-            <w14:noFill/>
-            <w14:prstDash w14:val="solid"/>
-            <w14:round/>
-          </w14:textOutline>
-        </w:rPr>
-      </w:pPr>
-      <m:oMathPara>
-        <m:oMath>
-          <m:r>
-            <m:rPr>
-              <m:sty m:val="p"/>
-            </m:rPr>
-            <w:rPr>
-              <w:rFonts w:ascii="Cambria Math" w:eastAsiaTheme="minorEastAsia" w:hAnsi="Cambria Math"/>
-              <w:color w:val="000000" w:themeColor="text1"/>
-              <w:sz w:val="26"/>
-              <w:szCs w:val="26"/>
-              <w14:shadow w14:blurRad="38100" w14:dist="19050" w14:dir="2700000" w14:sx="100000" w14:sy="100000" w14:kx="0" w14:ky="0" w14:algn="tl">
-                <w14:schemeClr w14:val="dk1">
-                  <w14:alpha w14:val="60000"/>
-                </w14:schemeClr>
-              </w14:shadow>
-              <w14:textOutline w14:w="0" w14:cap="flat" w14:cmpd="sng" w14:algn="ctr">
-                <w14:noFill/>
-                <w14:prstDash w14:val="solid"/>
-                <w14:round/>
-              </w14:textOutline>
-            </w:rPr>
-            <m:t>f_y =λ</m:t>
-          </m:r>
-          <m:d>
-            <m:dPr>
-              <m:ctrlPr>
-                <w:rPr>
-                  <w:rFonts w:ascii="Cambria Math" w:eastAsiaTheme="minorEastAsia" w:hAnsi="Cambria Math"/>
-                  <w:bCs/>
-                  <w:color w:val="000000" w:themeColor="text1"/>
-                  <w:sz w:val="26"/>
-                  <w:szCs w:val="26"/>
-                  <w14:shadow w14:blurRad="38100" w14:dist="19050" w14:dir="2700000" w14:sx="100000" w14:sy="100000" w14:kx="0" w14:ky="0" w14:algn="tl">
-                    <w14:schemeClr w14:val="dk1">
-                      <w14:alpha w14:val="60000"/>
-                    </w14:schemeClr>
-                  </w14:shadow>
-                  <w14:textOutline w14:w="0" w14:cap="flat" w14:cmpd="sng" w14:algn="ctr">
-                    <w14:noFill/>
-                    <w14:prstDash w14:val="solid"/>
-                    <w14:round/>
-                  </w14:textOutline>
-                </w:rPr>
-              </m:ctrlPr>
-            </m:dPr>
-            <m:e>
-              <m:r>
-                <m:rPr>
-                  <m:sty m:val="p"/>
-                </m:rPr>
-                <w:rPr>
-                  <w:rFonts w:ascii="Cambria Math" w:eastAsiaTheme="minorEastAsia" w:hAnsi="Cambria Math"/>
-                  <w:color w:val="000000" w:themeColor="text1"/>
-                  <w:sz w:val="26"/>
-                  <w:szCs w:val="26"/>
-                  <w14:shadow w14:blurRad="38100" w14:dist="19050" w14:dir="2700000" w14:sx="100000" w14:sy="100000" w14:kx="0" w14:ky="0" w14:algn="tl">
-                    <w14:schemeClr w14:val="dk1">
-                      <w14:alpha w14:val="60000"/>
-                    </w14:schemeClr>
-                  </w14:shadow>
-                  <w14:textOutline w14:w="0" w14:cap="flat" w14:cmpd="sng" w14:algn="ctr">
-                    <w14:noFill/>
-                    <w14:prstDash w14:val="solid"/>
-                    <w14:round/>
-                  </w14:textOutline>
-                </w:rPr>
-                <m:t>3Q</m:t>
-              </m:r>
-              <m:func>
-                <m:funcPr>
-                  <m:ctrlPr>
-                    <w:rPr>
-                      <w:rFonts w:ascii="Cambria Math" w:eastAsiaTheme="minorEastAsia" w:hAnsi="Cambria Math"/>
-                      <w:bCs/>
-                      <w:color w:val="000000" w:themeColor="text1"/>
-                      <w:sz w:val="26"/>
-                      <w:szCs w:val="26"/>
-                      <w14:shadow w14:blurRad="38100" w14:dist="19050" w14:dir="2700000" w14:sx="100000" w14:sy="100000" w14:kx="0" w14:ky="0" w14:algn="tl">
-                        <w14:schemeClr w14:val="dk1">
-                          <w14:alpha w14:val="60000"/>
-                        </w14:schemeClr>
-                      </w14:shadow>
-                      <w14:textOutline w14:w="0" w14:cap="flat" w14:cmpd="sng" w14:algn="ctr">
-                        <w14:noFill/>
-                        <w14:prstDash w14:val="solid"/>
-                        <w14:round/>
-                      </w14:textOutline>
-                    </w:rPr>
-                  </m:ctrlPr>
-                </m:funcPr>
-                <m:fName>
-                  <m:r>
-                    <m:rPr>
-                      <m:sty m:val="p"/>
-                    </m:rPr>
-                    <w:rPr>
-                      <w:rFonts w:ascii="Cambria Math" w:eastAsiaTheme="minorEastAsia" w:hAnsi="Cambria Math"/>
-                      <w:color w:val="000000" w:themeColor="text1"/>
-                      <w:sz w:val="26"/>
-                      <w:szCs w:val="26"/>
-                      <w14:shadow w14:blurRad="38100" w14:dist="19050" w14:dir="2700000" w14:sx="100000" w14:sy="100000" w14:kx="0" w14:ky="0" w14:algn="tl">
-                        <w14:schemeClr w14:val="dk1">
-                          <w14:alpha w14:val="60000"/>
-                        </w14:schemeClr>
-                      </w14:shadow>
-                      <w14:textOutline w14:w="0" w14:cap="flat" w14:cmpd="sng" w14:algn="ctr">
-                        <w14:noFill/>
-                        <w14:prstDash w14:val="solid"/>
-                        <w14:round/>
-                      </w14:textOutline>
-                    </w:rPr>
-                    <m:t>sin</m:t>
-                  </m:r>
-                </m:fName>
-                <m:e>
-                  <m:d>
-                    <m:dPr>
-                      <m:ctrlPr>
-                        <w:rPr>
-                          <w:rFonts w:ascii="Cambria Math" w:eastAsiaTheme="minorEastAsia" w:hAnsi="Cambria Math"/>
-                          <w:bCs/>
-                          <w:color w:val="000000" w:themeColor="text1"/>
-                          <w:sz w:val="26"/>
-                          <w:szCs w:val="26"/>
-                          <w14:shadow w14:blurRad="38100" w14:dist="19050" w14:dir="2700000" w14:sx="100000" w14:sy="100000" w14:kx="0" w14:ky="0" w14:algn="tl">
-                            <w14:schemeClr w14:val="dk1">
-                              <w14:alpha w14:val="60000"/>
-                            </w14:schemeClr>
-                          </w14:shadow>
-                          <w14:textOutline w14:w="0" w14:cap="flat" w14:cmpd="sng" w14:algn="ctr">
-                            <w14:noFill/>
-                            <w14:prstDash w14:val="solid"/>
-                            <w14:round/>
-                          </w14:textOutline>
-                        </w:rPr>
-                      </m:ctrlPr>
-                    </m:dPr>
-                    <m:e>
-                      <m:r>
-                        <m:rPr>
-                          <m:sty m:val="p"/>
-                        </m:rPr>
-                        <w:rPr>
-                          <w:rFonts w:ascii="Cambria Math" w:eastAsiaTheme="minorEastAsia" w:hAnsi="Cambria Math"/>
-                          <w:color w:val="000000" w:themeColor="text1"/>
-                          <w:sz w:val="26"/>
-                          <w:szCs w:val="26"/>
-                          <w14:shadow w14:blurRad="38100" w14:dist="19050" w14:dir="2700000" w14:sx="100000" w14:sy="100000" w14:kx="0" w14:ky="0" w14:algn="tl">
-                            <w14:schemeClr w14:val="dk1">
-                              <w14:alpha w14:val="60000"/>
-                            </w14:schemeClr>
-                          </w14:shadow>
-                          <w14:textOutline w14:w="0" w14:cap="flat" w14:cmpd="sng" w14:algn="ctr">
-                            <w14:noFill/>
-                            <w14:prstDash w14:val="solid"/>
-                            <w14:round/>
-                          </w14:textOutline>
-                        </w:rPr>
-                        <m:t>πx</m:t>
-                      </m:r>
-                    </m:e>
-                  </m:d>
-                </m:e>
-              </m:func>
-              <m:sSup>
-                <m:sSupPr>
-                  <m:ctrlPr>
-                    <w:rPr>
-                      <w:rFonts w:ascii="Cambria Math" w:eastAsiaTheme="minorEastAsia" w:hAnsi="Cambria Math"/>
-                      <w:bCs/>
-                      <w:color w:val="000000" w:themeColor="text1"/>
-                      <w:sz w:val="26"/>
-                      <w:szCs w:val="26"/>
-                      <w14:shadow w14:blurRad="38100" w14:dist="19050" w14:dir="2700000" w14:sx="100000" w14:sy="100000" w14:kx="0" w14:ky="0" w14:algn="tl">
-                        <w14:schemeClr w14:val="dk1">
-                          <w14:alpha w14:val="60000"/>
-                        </w14:schemeClr>
-                      </w14:shadow>
-                      <w14:textOutline w14:w="0" w14:cap="flat" w14:cmpd="sng" w14:algn="ctr">
-                        <w14:noFill/>
-                        <w14:prstDash w14:val="solid"/>
-                        <w14:round/>
-                      </w14:textOutline>
-                    </w:rPr>
-                  </m:ctrlPr>
-                </m:sSupPr>
-                <m:e>
-                  <m:r>
-                    <m:rPr>
-                      <m:sty m:val="p"/>
-                    </m:rPr>
-                    <w:rPr>
-                      <w:rFonts w:ascii="Cambria Math" w:eastAsiaTheme="minorEastAsia" w:hAnsi="Cambria Math"/>
-                      <w:color w:val="000000" w:themeColor="text1"/>
-                      <w:sz w:val="26"/>
-                      <w:szCs w:val="26"/>
-                      <w14:shadow w14:blurRad="38100" w14:dist="19050" w14:dir="2700000" w14:sx="100000" w14:sy="100000" w14:kx="0" w14:ky="0" w14:algn="tl">
-                        <w14:schemeClr w14:val="dk1">
-                          <w14:alpha w14:val="60000"/>
-                        </w14:schemeClr>
-                      </w14:shadow>
-                      <w14:textOutline w14:w="0" w14:cap="flat" w14:cmpd="sng" w14:algn="ctr">
-                        <w14:noFill/>
-                        <w14:prstDash w14:val="solid"/>
-                        <w14:round/>
-                      </w14:textOutline>
-                    </w:rPr>
-                    <m:t>y</m:t>
-                  </m:r>
-                </m:e>
-                <m:sup>
-                  <m:r>
-                    <m:rPr>
-                      <m:sty m:val="p"/>
-                    </m:rPr>
-                    <w:rPr>
-                      <w:rFonts w:ascii="Cambria Math" w:eastAsiaTheme="minorEastAsia" w:hAnsi="Cambria Math"/>
-                      <w:color w:val="000000" w:themeColor="text1"/>
-                      <w:sz w:val="26"/>
-                      <w:szCs w:val="26"/>
-                      <w14:shadow w14:blurRad="38100" w14:dist="19050" w14:dir="2700000" w14:sx="100000" w14:sy="100000" w14:kx="0" w14:ky="0" w14:algn="tl">
-                        <w14:schemeClr w14:val="dk1">
-                          <w14:alpha w14:val="60000"/>
-                        </w14:schemeClr>
-                      </w14:shadow>
-                      <w14:textOutline w14:w="0" w14:cap="flat" w14:cmpd="sng" w14:algn="ctr">
-                        <w14:noFill/>
-                        <w14:prstDash w14:val="solid"/>
-                        <w14:round/>
-                      </w14:textOutline>
-                    </w:rPr>
-                    <m:t>2</m:t>
-                  </m:r>
-                </m:sup>
-              </m:sSup>
-              <m:r>
-                <m:rPr>
-                  <m:sty m:val="p"/>
-                </m:rPr>
-                <w:rPr>
-                  <w:rFonts w:ascii="Cambria Math" w:eastAsiaTheme="minorEastAsia" w:hAnsi="Cambria Math"/>
-                  <w:color w:val="000000" w:themeColor="text1"/>
-                  <w:sz w:val="26"/>
-                  <w:szCs w:val="26"/>
-                  <w14:shadow w14:blurRad="38100" w14:dist="19050" w14:dir="2700000" w14:sx="100000" w14:sy="100000" w14:kx="0" w14:ky="0" w14:algn="tl">
-                    <w14:schemeClr w14:val="dk1">
-                      <w14:alpha w14:val="60000"/>
-                    </w14:schemeClr>
-                  </w14:shadow>
-                  <w14:textOutline w14:w="0" w14:cap="flat" w14:cmpd="sng" w14:algn="ctr">
-                    <w14:noFill/>
-                    <w14:prstDash w14:val="solid"/>
-                    <w14:round/>
-                  </w14:textOutline>
-                </w:rPr>
-                <m:t>-2</m:t>
-              </m:r>
-              <m:sSup>
-                <m:sSupPr>
-                  <m:ctrlPr>
-                    <w:rPr>
-                      <w:rFonts w:ascii="Cambria Math" w:eastAsiaTheme="minorEastAsia" w:hAnsi="Cambria Math"/>
-                      <w:bCs/>
-                      <w:color w:val="000000" w:themeColor="text1"/>
-                      <w:sz w:val="26"/>
-                      <w:szCs w:val="26"/>
-                      <w14:shadow w14:blurRad="38100" w14:dist="19050" w14:dir="2700000" w14:sx="100000" w14:sy="100000" w14:kx="0" w14:ky="0" w14:algn="tl">
-                        <w14:schemeClr w14:val="dk1">
-                          <w14:alpha w14:val="60000"/>
-                        </w14:schemeClr>
-                      </w14:shadow>
-                      <w14:textOutline w14:w="0" w14:cap="flat" w14:cmpd="sng" w14:algn="ctr">
-                        <w14:noFill/>
-                        <w14:prstDash w14:val="solid"/>
-                        <w14:round/>
-                      </w14:textOutline>
-                    </w:rPr>
-                  </m:ctrlPr>
-                </m:sSupPr>
-                <m:e>
-                  <m:r>
-                    <m:rPr>
-                      <m:sty m:val="p"/>
-                    </m:rPr>
-                    <w:rPr>
-                      <w:rFonts w:ascii="Cambria Math" w:eastAsiaTheme="minorEastAsia" w:hAnsi="Cambria Math"/>
-                      <w:color w:val="000000" w:themeColor="text1"/>
-                      <w:sz w:val="26"/>
-                      <w:szCs w:val="26"/>
-                      <w14:shadow w14:blurRad="38100" w14:dist="19050" w14:dir="2700000" w14:sx="100000" w14:sy="100000" w14:kx="0" w14:ky="0" w14:algn="tl">
-                        <w14:schemeClr w14:val="dk1">
-                          <w14:alpha w14:val="60000"/>
-                        </w14:schemeClr>
-                      </w14:shadow>
-                      <w14:textOutline w14:w="0" w14:cap="flat" w14:cmpd="sng" w14:algn="ctr">
-                        <w14:noFill/>
-                        <w14:prstDash w14:val="solid"/>
-                        <w14:round/>
-                      </w14:textOutline>
-                    </w:rPr>
-                    <m:t>π</m:t>
-                  </m:r>
-                </m:e>
-                <m:sup>
-                  <m:r>
-                    <m:rPr>
-                      <m:sty m:val="p"/>
-                    </m:rPr>
-                    <w:rPr>
-                      <w:rFonts w:ascii="Cambria Math" w:eastAsiaTheme="minorEastAsia" w:hAnsi="Cambria Math"/>
-                      <w:color w:val="000000" w:themeColor="text1"/>
-                      <w:sz w:val="26"/>
-                      <w:szCs w:val="26"/>
-                      <w14:shadow w14:blurRad="38100" w14:dist="19050" w14:dir="2700000" w14:sx="100000" w14:sy="100000" w14:kx="0" w14:ky="0" w14:algn="tl">
-                        <w14:schemeClr w14:val="dk1">
-                          <w14:alpha w14:val="60000"/>
-                        </w14:schemeClr>
-                      </w14:shadow>
-                      <w14:textOutline w14:w="0" w14:cap="flat" w14:cmpd="sng" w14:algn="ctr">
-                        <w14:noFill/>
-                        <w14:prstDash w14:val="solid"/>
-                        <w14:round/>
-                      </w14:textOutline>
-                    </w:rPr>
-                    <m:t>2</m:t>
-                  </m:r>
-                </m:sup>
-              </m:sSup>
-              <m:func>
-                <m:funcPr>
-                  <m:ctrlPr>
-                    <w:rPr>
-                      <w:rFonts w:ascii="Cambria Math" w:eastAsiaTheme="minorEastAsia" w:hAnsi="Cambria Math"/>
-                      <w:bCs/>
-                      <w:color w:val="000000" w:themeColor="text1"/>
-                      <w:sz w:val="26"/>
-                      <w:szCs w:val="26"/>
-                      <w14:shadow w14:blurRad="38100" w14:dist="19050" w14:dir="2700000" w14:sx="100000" w14:sy="100000" w14:kx="0" w14:ky="0" w14:algn="tl">
-                        <w14:schemeClr w14:val="dk1">
-                          <w14:alpha w14:val="60000"/>
-                        </w14:schemeClr>
-                      </w14:shadow>
-                      <w14:textOutline w14:w="0" w14:cap="flat" w14:cmpd="sng" w14:algn="ctr">
-                        <w14:noFill/>
-                        <w14:prstDash w14:val="solid"/>
-                        <w14:round/>
-                      </w14:textOutline>
-                    </w:rPr>
-                  </m:ctrlPr>
-                </m:funcPr>
-                <m:fName>
-                  <m:r>
-                    <m:rPr>
-                      <m:sty m:val="p"/>
-                    </m:rPr>
-                    <w:rPr>
-                      <w:rFonts w:ascii="Cambria Math" w:eastAsiaTheme="minorEastAsia" w:hAnsi="Cambria Math"/>
-                      <w:color w:val="000000" w:themeColor="text1"/>
-                      <w:sz w:val="26"/>
-                      <w:szCs w:val="26"/>
-                      <w14:shadow w14:blurRad="38100" w14:dist="19050" w14:dir="2700000" w14:sx="100000" w14:sy="100000" w14:kx="0" w14:ky="0" w14:algn="tl">
-                        <w14:schemeClr w14:val="dk1">
-                          <w14:alpha w14:val="60000"/>
-                        </w14:schemeClr>
-                      </w14:shadow>
-                      <w14:textOutline w14:w="0" w14:cap="flat" w14:cmpd="sng" w14:algn="ctr">
-                        <w14:noFill/>
-                        <w14:prstDash w14:val="solid"/>
-                        <w14:round/>
-                      </w14:textOutline>
-                    </w:rPr>
-                    <m:t>sin</m:t>
-                  </m:r>
-                </m:fName>
-                <m:e>
-                  <m:d>
-                    <m:dPr>
-                      <m:ctrlPr>
-                        <w:rPr>
-                          <w:rFonts w:ascii="Cambria Math" w:eastAsiaTheme="minorEastAsia" w:hAnsi="Cambria Math"/>
-                          <w:bCs/>
-                          <w:color w:val="000000" w:themeColor="text1"/>
-                          <w:sz w:val="26"/>
-                          <w:szCs w:val="26"/>
-                          <w14:shadow w14:blurRad="38100" w14:dist="19050" w14:dir="2700000" w14:sx="100000" w14:sy="100000" w14:kx="0" w14:ky="0" w14:algn="tl">
-                            <w14:schemeClr w14:val="dk1">
-                              <w14:alpha w14:val="60000"/>
-                            </w14:schemeClr>
-                          </w14:shadow>
-                          <w14:textOutline w14:w="0" w14:cap="flat" w14:cmpd="sng" w14:algn="ctr">
-                            <w14:noFill/>
-                            <w14:prstDash w14:val="solid"/>
-                            <w14:round/>
-                          </w14:textOutline>
-                        </w:rPr>
-                      </m:ctrlPr>
-                    </m:dPr>
-                    <m:e>
-                      <m:r>
-                        <m:rPr>
-                          <m:sty m:val="p"/>
-                        </m:rPr>
-                        <w:rPr>
-                          <w:rFonts w:ascii="Cambria Math" w:eastAsiaTheme="minorEastAsia" w:hAnsi="Cambria Math"/>
-                          <w:color w:val="000000" w:themeColor="text1"/>
-                          <w:sz w:val="26"/>
-                          <w:szCs w:val="26"/>
-                          <w14:shadow w14:blurRad="38100" w14:dist="19050" w14:dir="2700000" w14:sx="100000" w14:sy="100000" w14:kx="0" w14:ky="0" w14:algn="tl">
-                            <w14:schemeClr w14:val="dk1">
-                              <w14:alpha w14:val="60000"/>
-                            </w14:schemeClr>
-                          </w14:shadow>
-                          <w14:textOutline w14:w="0" w14:cap="flat" w14:cmpd="sng" w14:algn="ctr">
-                            <w14:noFill/>
-                            <w14:prstDash w14:val="solid"/>
-                            <w14:round/>
-                          </w14:textOutline>
-                        </w:rPr>
-                        <m:t>2πx</m:t>
-                      </m:r>
-                    </m:e>
-                  </m:d>
-                </m:e>
-              </m:func>
-              <m:func>
-                <m:funcPr>
-                  <m:ctrlPr>
-                    <w:rPr>
-                      <w:rFonts w:ascii="Cambria Math" w:eastAsiaTheme="minorEastAsia" w:hAnsi="Cambria Math"/>
-                      <w:bCs/>
-                      <w:color w:val="000000" w:themeColor="text1"/>
-                      <w:sz w:val="26"/>
-                      <w:szCs w:val="26"/>
-                      <w14:shadow w14:blurRad="38100" w14:dist="19050" w14:dir="2700000" w14:sx="100000" w14:sy="100000" w14:kx="0" w14:ky="0" w14:algn="tl">
-                        <w14:schemeClr w14:val="dk1">
-                          <w14:alpha w14:val="60000"/>
-                        </w14:schemeClr>
-                      </w14:shadow>
-                      <w14:textOutline w14:w="0" w14:cap="flat" w14:cmpd="sng" w14:algn="ctr">
-                        <w14:noFill/>
-                        <w14:prstDash w14:val="solid"/>
-                        <w14:round/>
-                      </w14:textOutline>
-                    </w:rPr>
-                  </m:ctrlPr>
-                </m:funcPr>
-                <m:fName>
-                  <m:r>
-                    <m:rPr>
-                      <m:sty m:val="p"/>
-                    </m:rPr>
-                    <w:rPr>
-                      <w:rFonts w:ascii="Cambria Math" w:eastAsiaTheme="minorEastAsia" w:hAnsi="Cambria Math"/>
-                      <w:color w:val="000000" w:themeColor="text1"/>
-                      <w:sz w:val="26"/>
-                      <w:szCs w:val="26"/>
-                      <w14:shadow w14:blurRad="38100" w14:dist="19050" w14:dir="2700000" w14:sx="100000" w14:sy="100000" w14:kx="0" w14:ky="0" w14:algn="tl">
-                        <w14:schemeClr w14:val="dk1">
-                          <w14:alpha w14:val="60000"/>
-                        </w14:schemeClr>
-                      </w14:shadow>
-                      <w14:textOutline w14:w="0" w14:cap="flat" w14:cmpd="sng" w14:algn="ctr">
-                        <w14:noFill/>
-                        <w14:prstDash w14:val="solid"/>
-                        <w14:round/>
-                      </w14:textOutline>
-                    </w:rPr>
-                    <m:t>cos</m:t>
-                  </m:r>
-                </m:fName>
-                <m:e>
-                  <m:d>
-                    <m:dPr>
-                      <m:ctrlPr>
-                        <w:rPr>
-                          <w:rFonts w:ascii="Cambria Math" w:eastAsiaTheme="minorEastAsia" w:hAnsi="Cambria Math"/>
-                          <w:bCs/>
-                          <w:color w:val="000000" w:themeColor="text1"/>
-                          <w:sz w:val="26"/>
-                          <w:szCs w:val="26"/>
-                          <w14:shadow w14:blurRad="38100" w14:dist="19050" w14:dir="2700000" w14:sx="100000" w14:sy="100000" w14:kx="0" w14:ky="0" w14:algn="tl">
-                            <w14:schemeClr w14:val="dk1">
-                              <w14:alpha w14:val="60000"/>
-                            </w14:schemeClr>
-                          </w14:shadow>
-                          <w14:textOutline w14:w="0" w14:cap="flat" w14:cmpd="sng" w14:algn="ctr">
-                            <w14:noFill/>
-                            <w14:prstDash w14:val="solid"/>
-                            <w14:round/>
-                          </w14:textOutline>
-                        </w:rPr>
-                      </m:ctrlPr>
-                    </m:dPr>
-                    <m:e>
-                      <m:r>
-                        <m:rPr>
-                          <m:sty m:val="p"/>
-                        </m:rPr>
-                        <w:rPr>
-                          <w:rFonts w:ascii="Cambria Math" w:eastAsiaTheme="minorEastAsia" w:hAnsi="Cambria Math"/>
-                          <w:color w:val="000000" w:themeColor="text1"/>
-                          <w:sz w:val="26"/>
-                          <w:szCs w:val="26"/>
-                          <w14:shadow w14:blurRad="38100" w14:dist="19050" w14:dir="2700000" w14:sx="100000" w14:sy="100000" w14:kx="0" w14:ky="0" w14:algn="tl">
-                            <w14:schemeClr w14:val="dk1">
-                              <w14:alpha w14:val="60000"/>
-                            </w14:schemeClr>
-                          </w14:shadow>
-                          <w14:textOutline w14:w="0" w14:cap="flat" w14:cmpd="sng" w14:algn="ctr">
-                            <w14:noFill/>
-                            <w14:prstDash w14:val="solid"/>
-                            <w14:round/>
-                          </w14:textOutline>
-                        </w:rPr>
-                        <m:t>πy</m:t>
-                      </m:r>
-                    </m:e>
-                  </m:d>
-                </m:e>
-              </m:func>
-            </m:e>
-          </m:d>
-          <m:r>
-            <m:rPr>
-              <m:sty m:val="p"/>
-            </m:rPr>
-            <w:rPr>
-              <w:rFonts w:ascii="Cambria Math" w:eastAsiaTheme="minorEastAsia" w:hAnsi="Cambria Math"/>
-              <w:color w:val="000000" w:themeColor="text1"/>
-              <w:sz w:val="26"/>
-              <w:szCs w:val="26"/>
-              <w14:shadow w14:blurRad="38100" w14:dist="19050" w14:dir="2700000" w14:sx="100000" w14:sy="100000" w14:kx="0" w14:ky="0" w14:algn="tl">
-                <w14:schemeClr w14:val="dk1">
-                  <w14:alpha w14:val="60000"/>
-                </w14:schemeClr>
-              </w14:shadow>
-              <w14:textOutline w14:w="0" w14:cap="flat" w14:cmpd="sng" w14:algn="ctr">
-                <w14:noFill/>
-                <w14:prstDash w14:val="solid"/>
-                <w14:round/>
-              </w14:textOutline>
-            </w:rPr>
-            <m:t>+μ</m:t>
-          </m:r>
-          <m:d>
-            <m:dPr>
-              <m:ctrlPr>
-                <w:rPr>
-                  <w:rFonts w:ascii="Cambria Math" w:eastAsiaTheme="minorEastAsia" w:hAnsi="Cambria Math"/>
-                  <w:bCs/>
-                  <w:color w:val="000000" w:themeColor="text1"/>
-                  <w:sz w:val="26"/>
-                  <w:szCs w:val="26"/>
-                  <w14:shadow w14:blurRad="38100" w14:dist="19050" w14:dir="2700000" w14:sx="100000" w14:sy="100000" w14:kx="0" w14:ky="0" w14:algn="tl">
-                    <w14:schemeClr w14:val="dk1">
-                      <w14:alpha w14:val="60000"/>
-                    </w14:schemeClr>
-                  </w14:shadow>
-                  <w14:textOutline w14:w="0" w14:cap="flat" w14:cmpd="sng" w14:algn="ctr">
-                    <w14:noFill/>
-                    <w14:prstDash w14:val="solid"/>
-                    <w14:round/>
-                  </w14:textOutline>
-                </w:rPr>
-              </m:ctrlPr>
-            </m:dPr>
-            <m:e>
-              <m:r>
-                <m:rPr>
-                  <m:sty m:val="p"/>
-                </m:rPr>
-                <w:rPr>
-                  <w:rFonts w:ascii="Cambria Math" w:eastAsiaTheme="minorEastAsia" w:hAnsi="Cambria Math"/>
-                  <w:color w:val="000000" w:themeColor="text1"/>
-                  <w:sz w:val="26"/>
-                  <w:szCs w:val="26"/>
-                  <w14:shadow w14:blurRad="38100" w14:dist="19050" w14:dir="2700000" w14:sx="100000" w14:sy="100000" w14:kx="0" w14:ky="0" w14:algn="tl">
-                    <w14:schemeClr w14:val="dk1">
-                      <w14:alpha w14:val="60000"/>
-                    </w14:schemeClr>
-                  </w14:shadow>
-                  <w14:textOutline w14:w="0" w14:cap="flat" w14:cmpd="sng" w14:algn="ctr">
-                    <w14:noFill/>
-                    <w14:prstDash w14:val="solid"/>
-                    <w14:round/>
-                  </w14:textOutline>
-                </w:rPr>
-                <m:t>6Q</m:t>
-              </m:r>
-              <m:func>
-                <m:funcPr>
-                  <m:ctrlPr>
-                    <w:rPr>
-                      <w:rFonts w:ascii="Cambria Math" w:eastAsiaTheme="minorEastAsia" w:hAnsi="Cambria Math"/>
-                      <w:bCs/>
-                      <w:color w:val="000000" w:themeColor="text1"/>
-                      <w:sz w:val="26"/>
-                      <w:szCs w:val="26"/>
-                      <w14:shadow w14:blurRad="38100" w14:dist="19050" w14:dir="2700000" w14:sx="100000" w14:sy="100000" w14:kx="0" w14:ky="0" w14:algn="tl">
-                        <w14:schemeClr w14:val="dk1">
-                          <w14:alpha w14:val="60000"/>
-                        </w14:schemeClr>
-                      </w14:shadow>
-                      <w14:textOutline w14:w="0" w14:cap="flat" w14:cmpd="sng" w14:algn="ctr">
-                        <w14:noFill/>
-                        <w14:prstDash w14:val="solid"/>
-                        <w14:round/>
-                      </w14:textOutline>
-                    </w:rPr>
-                  </m:ctrlPr>
-                </m:funcPr>
-                <m:fName>
-                  <m:r>
-                    <m:rPr>
-                      <m:sty m:val="p"/>
-                    </m:rPr>
-                    <w:rPr>
-                      <w:rFonts w:ascii="Cambria Math" w:eastAsiaTheme="minorEastAsia" w:hAnsi="Cambria Math"/>
-                      <w:color w:val="000000" w:themeColor="text1"/>
-                      <w:sz w:val="26"/>
-                      <w:szCs w:val="26"/>
-                      <w14:shadow w14:blurRad="38100" w14:dist="19050" w14:dir="2700000" w14:sx="100000" w14:sy="100000" w14:kx="0" w14:ky="0" w14:algn="tl">
-                        <w14:schemeClr w14:val="dk1">
-                          <w14:alpha w14:val="60000"/>
-                        </w14:schemeClr>
-                      </w14:shadow>
-                      <w14:textOutline w14:w="0" w14:cap="flat" w14:cmpd="sng" w14:algn="ctr">
-                        <w14:noFill/>
-                        <w14:prstDash w14:val="solid"/>
-                        <w14:round/>
-                      </w14:textOutline>
-                    </w:rPr>
-                    <m:t>sin</m:t>
-                  </m:r>
-                </m:fName>
-                <m:e>
-                  <m:d>
-                    <m:dPr>
-                      <m:ctrlPr>
-                        <w:rPr>
-                          <w:rFonts w:ascii="Cambria Math" w:eastAsiaTheme="minorEastAsia" w:hAnsi="Cambria Math"/>
-                          <w:bCs/>
-                          <w:color w:val="000000" w:themeColor="text1"/>
-                          <w:sz w:val="26"/>
-                          <w:szCs w:val="26"/>
-                          <w14:shadow w14:blurRad="38100" w14:dist="19050" w14:dir="2700000" w14:sx="100000" w14:sy="100000" w14:kx="0" w14:ky="0" w14:algn="tl">
-                            <w14:schemeClr w14:val="dk1">
-                              <w14:alpha w14:val="60000"/>
-                            </w14:schemeClr>
-                          </w14:shadow>
-                          <w14:textOutline w14:w="0" w14:cap="flat" w14:cmpd="sng" w14:algn="ctr">
-                            <w14:noFill/>
-                            <w14:prstDash w14:val="solid"/>
-                            <w14:round/>
-                          </w14:textOutline>
-                        </w:rPr>
-                      </m:ctrlPr>
-                    </m:dPr>
-                    <m:e>
-                      <m:r>
-                        <m:rPr>
-                          <m:sty m:val="p"/>
-                        </m:rPr>
-                        <w:rPr>
-                          <w:rFonts w:ascii="Cambria Math" w:eastAsiaTheme="minorEastAsia" w:hAnsi="Cambria Math"/>
-                          <w:color w:val="000000" w:themeColor="text1"/>
-                          <w:sz w:val="26"/>
-                          <w:szCs w:val="26"/>
-                          <w14:shadow w14:blurRad="38100" w14:dist="19050" w14:dir="2700000" w14:sx="100000" w14:sy="100000" w14:kx="0" w14:ky="0" w14:algn="tl">
-                            <w14:schemeClr w14:val="dk1">
-                              <w14:alpha w14:val="60000"/>
-                            </w14:schemeClr>
-                          </w14:shadow>
-                          <w14:textOutline w14:w="0" w14:cap="flat" w14:cmpd="sng" w14:algn="ctr">
-                            <w14:noFill/>
-                            <w14:prstDash w14:val="solid"/>
-                            <w14:round/>
-                          </w14:textOutline>
-                        </w:rPr>
-                        <m:t>πx</m:t>
-                      </m:r>
-                    </m:e>
-                  </m:d>
-                </m:e>
-              </m:func>
-              <m:sSup>
-                <m:sSupPr>
-                  <m:ctrlPr>
-                    <w:rPr>
-                      <w:rFonts w:ascii="Cambria Math" w:eastAsiaTheme="minorEastAsia" w:hAnsi="Cambria Math"/>
-                      <w:bCs/>
-                      <w:color w:val="000000" w:themeColor="text1"/>
-                      <w:sz w:val="26"/>
-                      <w:szCs w:val="26"/>
-                      <w14:shadow w14:blurRad="38100" w14:dist="19050" w14:dir="2700000" w14:sx="100000" w14:sy="100000" w14:kx="0" w14:ky="0" w14:algn="tl">
-                        <w14:schemeClr w14:val="dk1">
-                          <w14:alpha w14:val="60000"/>
-                        </w14:schemeClr>
-                      </w14:shadow>
-                      <w14:textOutline w14:w="0" w14:cap="flat" w14:cmpd="sng" w14:algn="ctr">
-                        <w14:noFill/>
-                        <w14:prstDash w14:val="solid"/>
-                        <w14:round/>
-                      </w14:textOutline>
-                    </w:rPr>
-                  </m:ctrlPr>
-                </m:sSupPr>
-                <m:e>
-                  <m:r>
-                    <m:rPr>
-                      <m:sty m:val="p"/>
-                    </m:rPr>
-                    <w:rPr>
-                      <w:rFonts w:ascii="Cambria Math" w:eastAsiaTheme="minorEastAsia" w:hAnsi="Cambria Math"/>
-                      <w:color w:val="000000" w:themeColor="text1"/>
-                      <w:sz w:val="26"/>
-                      <w:szCs w:val="26"/>
-                      <w14:shadow w14:blurRad="38100" w14:dist="19050" w14:dir="2700000" w14:sx="100000" w14:sy="100000" w14:kx="0" w14:ky="0" w14:algn="tl">
-                        <w14:schemeClr w14:val="dk1">
-                          <w14:alpha w14:val="60000"/>
-                        </w14:schemeClr>
-                      </w14:shadow>
-                      <w14:textOutline w14:w="0" w14:cap="flat" w14:cmpd="sng" w14:algn="ctr">
-                        <w14:noFill/>
-                        <w14:prstDash w14:val="solid"/>
-                        <w14:round/>
-                      </w14:textOutline>
-                    </w:rPr>
-                    <m:t>y</m:t>
-                  </m:r>
-                </m:e>
-                <m:sup>
-                  <m:r>
-                    <m:rPr>
-                      <m:sty m:val="p"/>
-                    </m:rPr>
-                    <w:rPr>
-                      <w:rFonts w:ascii="Cambria Math" w:eastAsiaTheme="minorEastAsia" w:hAnsi="Cambria Math"/>
-                      <w:color w:val="000000" w:themeColor="text1"/>
-                      <w:sz w:val="26"/>
-                      <w:szCs w:val="26"/>
-                      <w14:shadow w14:blurRad="38100" w14:dist="19050" w14:dir="2700000" w14:sx="100000" w14:sy="100000" w14:kx="0" w14:ky="0" w14:algn="tl">
-                        <w14:schemeClr w14:val="dk1">
-                          <w14:alpha w14:val="60000"/>
-                        </w14:schemeClr>
-                      </w14:shadow>
-                      <w14:textOutline w14:w="0" w14:cap="flat" w14:cmpd="sng" w14:algn="ctr">
-                        <w14:noFill/>
-                        <w14:prstDash w14:val="solid"/>
-                        <w14:round/>
-                      </w14:textOutline>
-                    </w:rPr>
-                    <m:t>2</m:t>
-                  </m:r>
-                </m:sup>
-              </m:sSup>
-              <m:r>
-                <m:rPr>
-                  <m:sty m:val="p"/>
-                </m:rPr>
-                <w:rPr>
-                  <w:rFonts w:ascii="Cambria Math" w:eastAsiaTheme="minorEastAsia" w:hAnsi="Cambria Math"/>
-                  <w:color w:val="000000" w:themeColor="text1"/>
-                  <w:sz w:val="26"/>
-                  <w:szCs w:val="26"/>
-                  <w14:shadow w14:blurRad="38100" w14:dist="19050" w14:dir="2700000" w14:sx="100000" w14:sy="100000" w14:kx="0" w14:ky="0" w14:algn="tl">
-                    <w14:schemeClr w14:val="dk1">
-                      <w14:alpha w14:val="60000"/>
-                    </w14:schemeClr>
-                  </w14:shadow>
-                  <w14:textOutline w14:w="0" w14:cap="flat" w14:cmpd="sng" w14:algn="ctr">
-                    <w14:noFill/>
-                    <w14:prstDash w14:val="solid"/>
-                    <w14:round/>
-                  </w14:textOutline>
-                </w:rPr>
-                <m:t>-2</m:t>
-              </m:r>
-              <m:sSup>
-                <m:sSupPr>
-                  <m:ctrlPr>
-                    <w:rPr>
-                      <w:rFonts w:ascii="Cambria Math" w:eastAsiaTheme="minorEastAsia" w:hAnsi="Cambria Math"/>
-                      <w:bCs/>
-                      <w:color w:val="000000" w:themeColor="text1"/>
-                      <w:sz w:val="26"/>
-                      <w:szCs w:val="26"/>
-                      <w14:shadow w14:blurRad="38100" w14:dist="19050" w14:dir="2700000" w14:sx="100000" w14:sy="100000" w14:kx="0" w14:ky="0" w14:algn="tl">
-                        <w14:schemeClr w14:val="dk1">
-                          <w14:alpha w14:val="60000"/>
-                        </w14:schemeClr>
-                      </w14:shadow>
-                      <w14:textOutline w14:w="0" w14:cap="flat" w14:cmpd="sng" w14:algn="ctr">
-                        <w14:noFill/>
-                        <w14:prstDash w14:val="solid"/>
-                        <w14:round/>
-                      </w14:textOutline>
-                    </w:rPr>
-                  </m:ctrlPr>
-                </m:sSupPr>
-                <m:e>
-                  <m:r>
-                    <m:rPr>
-                      <m:sty m:val="p"/>
-                    </m:rPr>
-                    <w:rPr>
-                      <w:rFonts w:ascii="Cambria Math" w:eastAsiaTheme="minorEastAsia" w:hAnsi="Cambria Math"/>
-                      <w:color w:val="000000" w:themeColor="text1"/>
-                      <w:sz w:val="26"/>
-                      <w:szCs w:val="26"/>
-                      <w14:shadow w14:blurRad="38100" w14:dist="19050" w14:dir="2700000" w14:sx="100000" w14:sy="100000" w14:kx="0" w14:ky="0" w14:algn="tl">
-                        <w14:schemeClr w14:val="dk1">
-                          <w14:alpha w14:val="60000"/>
-                        </w14:schemeClr>
-                      </w14:shadow>
-                      <w14:textOutline w14:w="0" w14:cap="flat" w14:cmpd="sng" w14:algn="ctr">
-                        <w14:noFill/>
-                        <w14:prstDash w14:val="solid"/>
-                        <w14:round/>
-                      </w14:textOutline>
-                    </w:rPr>
-                    <m:t>π</m:t>
-                  </m:r>
-                </m:e>
-                <m:sup>
-                  <m:r>
-                    <m:rPr>
-                      <m:sty m:val="p"/>
-                    </m:rPr>
-                    <w:rPr>
-                      <w:rFonts w:ascii="Cambria Math" w:eastAsiaTheme="minorEastAsia" w:hAnsi="Cambria Math"/>
-                      <w:color w:val="000000" w:themeColor="text1"/>
-                      <w:sz w:val="26"/>
-                      <w:szCs w:val="26"/>
-                      <w14:shadow w14:blurRad="38100" w14:dist="19050" w14:dir="2700000" w14:sx="100000" w14:sy="100000" w14:kx="0" w14:ky="0" w14:algn="tl">
-                        <w14:schemeClr w14:val="dk1">
-                          <w14:alpha w14:val="60000"/>
-                        </w14:schemeClr>
-                      </w14:shadow>
-                      <w14:textOutline w14:w="0" w14:cap="flat" w14:cmpd="sng" w14:algn="ctr">
-                        <w14:noFill/>
-                        <w14:prstDash w14:val="solid"/>
-                        <w14:round/>
-                      </w14:textOutline>
-                    </w:rPr>
-                    <m:t>2</m:t>
-                  </m:r>
-                </m:sup>
-              </m:sSup>
-              <m:func>
-                <m:funcPr>
-                  <m:ctrlPr>
-                    <w:rPr>
-                      <w:rFonts w:ascii="Cambria Math" w:eastAsiaTheme="minorEastAsia" w:hAnsi="Cambria Math"/>
-                      <w:bCs/>
-                      <w:color w:val="000000" w:themeColor="text1"/>
-                      <w:sz w:val="26"/>
-                      <w:szCs w:val="26"/>
-                      <w14:shadow w14:blurRad="38100" w14:dist="19050" w14:dir="2700000" w14:sx="100000" w14:sy="100000" w14:kx="0" w14:ky="0" w14:algn="tl">
-                        <w14:schemeClr w14:val="dk1">
-                          <w14:alpha w14:val="60000"/>
-                        </w14:schemeClr>
-                      </w14:shadow>
-                      <w14:textOutline w14:w="0" w14:cap="flat" w14:cmpd="sng" w14:algn="ctr">
-                        <w14:noFill/>
-                        <w14:prstDash w14:val="solid"/>
-                        <w14:round/>
-                      </w14:textOutline>
-                    </w:rPr>
-                  </m:ctrlPr>
-                </m:funcPr>
-                <m:fName>
-                  <m:r>
-                    <m:rPr>
-                      <m:sty m:val="p"/>
-                    </m:rPr>
-                    <w:rPr>
-                      <w:rFonts w:ascii="Cambria Math" w:eastAsiaTheme="minorEastAsia" w:hAnsi="Cambria Math"/>
-                      <w:color w:val="000000" w:themeColor="text1"/>
-                      <w:sz w:val="26"/>
-                      <w:szCs w:val="26"/>
-                      <w14:shadow w14:blurRad="38100" w14:dist="19050" w14:dir="2700000" w14:sx="100000" w14:sy="100000" w14:kx="0" w14:ky="0" w14:algn="tl">
-                        <w14:schemeClr w14:val="dk1">
-                          <w14:alpha w14:val="60000"/>
-                        </w14:schemeClr>
-                      </w14:shadow>
-                      <w14:textOutline w14:w="0" w14:cap="flat" w14:cmpd="sng" w14:algn="ctr">
-                        <w14:noFill/>
-                        <w14:prstDash w14:val="solid"/>
-                        <w14:round/>
-                      </w14:textOutline>
-                    </w:rPr>
-                    <m:t>sin</m:t>
-                  </m:r>
-                </m:fName>
-                <m:e>
-                  <m:d>
-                    <m:dPr>
-                      <m:ctrlPr>
-                        <w:rPr>
-                          <w:rFonts w:ascii="Cambria Math" w:eastAsiaTheme="minorEastAsia" w:hAnsi="Cambria Math"/>
-                          <w:bCs/>
-                          <w:color w:val="000000" w:themeColor="text1"/>
-                          <w:sz w:val="26"/>
-                          <w:szCs w:val="26"/>
-                          <w14:shadow w14:blurRad="38100" w14:dist="19050" w14:dir="2700000" w14:sx="100000" w14:sy="100000" w14:kx="0" w14:ky="0" w14:algn="tl">
-                            <w14:schemeClr w14:val="dk1">
-                              <w14:alpha w14:val="60000"/>
-                            </w14:schemeClr>
-                          </w14:shadow>
-                          <w14:textOutline w14:w="0" w14:cap="flat" w14:cmpd="sng" w14:algn="ctr">
-                            <w14:noFill/>
-                            <w14:prstDash w14:val="solid"/>
-                            <w14:round/>
-                          </w14:textOutline>
-                        </w:rPr>
-                      </m:ctrlPr>
-                    </m:dPr>
-                    <m:e>
-                      <m:r>
-                        <m:rPr>
-                          <m:sty m:val="p"/>
-                        </m:rPr>
-                        <w:rPr>
-                          <w:rFonts w:ascii="Cambria Math" w:eastAsiaTheme="minorEastAsia" w:hAnsi="Cambria Math"/>
-                          <w:color w:val="000000" w:themeColor="text1"/>
-                          <w:sz w:val="26"/>
-                          <w:szCs w:val="26"/>
-                          <w14:shadow w14:blurRad="38100" w14:dist="19050" w14:dir="2700000" w14:sx="100000" w14:sy="100000" w14:kx="0" w14:ky="0" w14:algn="tl">
-                            <w14:schemeClr w14:val="dk1">
-                              <w14:alpha w14:val="60000"/>
-                            </w14:schemeClr>
-                          </w14:shadow>
-                          <w14:textOutline w14:w="0" w14:cap="flat" w14:cmpd="sng" w14:algn="ctr">
-                            <w14:noFill/>
-                            <w14:prstDash w14:val="solid"/>
-                            <w14:round/>
-                          </w14:textOutline>
-                        </w:rPr>
-                        <m:t>2πx</m:t>
-                      </m:r>
-                    </m:e>
-                  </m:d>
-                </m:e>
-              </m:func>
-              <m:func>
-                <m:funcPr>
-                  <m:ctrlPr>
-                    <w:rPr>
-                      <w:rFonts w:ascii="Cambria Math" w:eastAsiaTheme="minorEastAsia" w:hAnsi="Cambria Math"/>
-                      <w:bCs/>
-                      <w:color w:val="000000" w:themeColor="text1"/>
-                      <w:sz w:val="26"/>
-                      <w:szCs w:val="26"/>
-                      <w14:shadow w14:blurRad="38100" w14:dist="19050" w14:dir="2700000" w14:sx="100000" w14:sy="100000" w14:kx="0" w14:ky="0" w14:algn="tl">
-                        <w14:schemeClr w14:val="dk1">
-                          <w14:alpha w14:val="60000"/>
-                        </w14:schemeClr>
-                      </w14:shadow>
-                      <w14:textOutline w14:w="0" w14:cap="flat" w14:cmpd="sng" w14:algn="ctr">
-                        <w14:noFill/>
-                        <w14:prstDash w14:val="solid"/>
-                        <w14:round/>
-                      </w14:textOutline>
-                    </w:rPr>
-                  </m:ctrlPr>
-                </m:funcPr>
-                <m:fName>
-                  <m:r>
-                    <m:rPr>
-                      <m:sty m:val="p"/>
-                    </m:rPr>
-                    <w:rPr>
-                      <w:rFonts w:ascii="Cambria Math" w:eastAsiaTheme="minorEastAsia" w:hAnsi="Cambria Math"/>
-                      <w:color w:val="000000" w:themeColor="text1"/>
-                      <w:sz w:val="26"/>
-                      <w:szCs w:val="26"/>
-                      <w14:shadow w14:blurRad="38100" w14:dist="19050" w14:dir="2700000" w14:sx="100000" w14:sy="100000" w14:kx="0" w14:ky="0" w14:algn="tl">
-                        <w14:schemeClr w14:val="dk1">
-                          <w14:alpha w14:val="60000"/>
-                        </w14:schemeClr>
-                      </w14:shadow>
-                      <w14:textOutline w14:w="0" w14:cap="flat" w14:cmpd="sng" w14:algn="ctr">
-                        <w14:noFill/>
-                        <w14:prstDash w14:val="solid"/>
-                        <w14:round/>
-                      </w14:textOutline>
-                    </w:rPr>
-                    <m:t>cos</m:t>
-                  </m:r>
-                </m:fName>
-                <m:e>
-                  <m:d>
-                    <m:dPr>
-                      <m:ctrlPr>
-                        <w:rPr>
-                          <w:rFonts w:ascii="Cambria Math" w:eastAsiaTheme="minorEastAsia" w:hAnsi="Cambria Math"/>
-                          <w:bCs/>
-                          <w:color w:val="000000" w:themeColor="text1"/>
-                          <w:sz w:val="26"/>
-                          <w:szCs w:val="26"/>
-                          <w14:shadow w14:blurRad="38100" w14:dist="19050" w14:dir="2700000" w14:sx="100000" w14:sy="100000" w14:kx="0" w14:ky="0" w14:algn="tl">
-                            <w14:schemeClr w14:val="dk1">
-                              <w14:alpha w14:val="60000"/>
-                            </w14:schemeClr>
-                          </w14:shadow>
-                          <w14:textOutline w14:w="0" w14:cap="flat" w14:cmpd="sng" w14:algn="ctr">
-                            <w14:noFill/>
-                            <w14:prstDash w14:val="solid"/>
-                            <w14:round/>
-                          </w14:textOutline>
-                        </w:rPr>
-                      </m:ctrlPr>
-                    </m:dPr>
-                    <m:e>
-                      <m:r>
-                        <m:rPr>
-                          <m:sty m:val="p"/>
-                        </m:rPr>
-                        <w:rPr>
-                          <w:rFonts w:ascii="Cambria Math" w:eastAsiaTheme="minorEastAsia" w:hAnsi="Cambria Math"/>
-                          <w:color w:val="000000" w:themeColor="text1"/>
-                          <w:sz w:val="26"/>
-                          <w:szCs w:val="26"/>
-                          <w14:shadow w14:blurRad="38100" w14:dist="19050" w14:dir="2700000" w14:sx="100000" w14:sy="100000" w14:kx="0" w14:ky="0" w14:algn="tl">
-                            <w14:schemeClr w14:val="dk1">
-                              <w14:alpha w14:val="60000"/>
-                            </w14:schemeClr>
-                          </w14:shadow>
-                          <w14:textOutline w14:w="0" w14:cap="flat" w14:cmpd="sng" w14:algn="ctr">
-                            <w14:noFill/>
-                            <w14:prstDash w14:val="solid"/>
-                            <w14:round/>
-                          </w14:textOutline>
-                        </w:rPr>
-                        <m:t>πy</m:t>
-                      </m:r>
-                    </m:e>
-                  </m:d>
-                </m:e>
-              </m:func>
-              <m:r>
-                <m:rPr>
-                  <m:sty m:val="p"/>
-                </m:rPr>
-                <w:rPr>
-                  <w:rFonts w:ascii="Cambria Math" w:eastAsiaTheme="minorEastAsia" w:hAnsi="Cambria Math"/>
-                  <w:color w:val="000000" w:themeColor="text1"/>
-                  <w:sz w:val="26"/>
-                  <w:szCs w:val="26"/>
-                  <w14:shadow w14:blurRad="38100" w14:dist="19050" w14:dir="2700000" w14:sx="100000" w14:sy="100000" w14:kx="0" w14:ky="0" w14:algn="tl">
-                    <w14:schemeClr w14:val="dk1">
-                      <w14:alpha w14:val="60000"/>
-                    </w14:schemeClr>
-                  </w14:shadow>
-                  <w14:textOutline w14:w="0" w14:cap="flat" w14:cmpd="sng" w14:algn="ctr">
-                    <w14:noFill/>
-                    <w14:prstDash w14:val="solid"/>
-                    <w14:round/>
-                  </w14:textOutline>
-                </w:rPr>
-                <m:t>-</m:t>
-              </m:r>
-              <m:f>
-                <m:fPr>
-                  <m:ctrlPr>
-                    <w:rPr>
-                      <w:rFonts w:ascii="Cambria Math" w:eastAsiaTheme="minorEastAsia" w:hAnsi="Cambria Math"/>
-                      <w:bCs/>
-                      <w:color w:val="000000" w:themeColor="text1"/>
-                      <w:sz w:val="26"/>
-                      <w:szCs w:val="26"/>
-                      <w14:shadow w14:blurRad="38100" w14:dist="19050" w14:dir="2700000" w14:sx="100000" w14:sy="100000" w14:kx="0" w14:ky="0" w14:algn="tl">
-                        <w14:schemeClr w14:val="dk1">
-                          <w14:alpha w14:val="60000"/>
-                        </w14:schemeClr>
-                      </w14:shadow>
-                      <w14:textOutline w14:w="0" w14:cap="flat" w14:cmpd="sng" w14:algn="ctr">
-                        <w14:noFill/>
-                        <w14:prstDash w14:val="solid"/>
-                        <w14:round/>
-                      </w14:textOutline>
-                    </w:rPr>
-                  </m:ctrlPr>
-                </m:fPr>
-                <m:num>
-                  <m:sSup>
-                    <m:sSupPr>
-                      <m:ctrlPr>
-                        <w:rPr>
-                          <w:rFonts w:ascii="Cambria Math" w:eastAsiaTheme="minorEastAsia" w:hAnsi="Cambria Math"/>
-                          <w:bCs/>
-                          <w:color w:val="000000" w:themeColor="text1"/>
-                          <w:sz w:val="26"/>
-                          <w:szCs w:val="26"/>
-                          <w14:shadow w14:blurRad="38100" w14:dist="19050" w14:dir="2700000" w14:sx="100000" w14:sy="100000" w14:kx="0" w14:ky="0" w14:algn="tl">
-                            <w14:schemeClr w14:val="dk1">
-                              <w14:alpha w14:val="60000"/>
-                            </w14:schemeClr>
-                          </w14:shadow>
-                          <w14:textOutline w14:w="0" w14:cap="flat" w14:cmpd="sng" w14:algn="ctr">
-                            <w14:noFill/>
-                            <w14:prstDash w14:val="solid"/>
-                            <w14:round/>
-                          </w14:textOutline>
-                        </w:rPr>
-                      </m:ctrlPr>
-                    </m:sSupPr>
-                    <m:e>
-                      <m:r>
-                        <m:rPr>
-                          <m:sty m:val="p"/>
-                        </m:rPr>
-                        <w:rPr>
-                          <w:rFonts w:ascii="Cambria Math" w:eastAsiaTheme="minorEastAsia" w:hAnsi="Cambria Math"/>
-                          <w:color w:val="000000" w:themeColor="text1"/>
-                          <w:sz w:val="26"/>
-                          <w:szCs w:val="26"/>
-                          <w14:shadow w14:blurRad="38100" w14:dist="19050" w14:dir="2700000" w14:sx="100000" w14:sy="100000" w14:kx="0" w14:ky="0" w14:algn="tl">
-                            <w14:schemeClr w14:val="dk1">
-                              <w14:alpha w14:val="60000"/>
-                            </w14:schemeClr>
-                          </w14:shadow>
-                          <w14:textOutline w14:w="0" w14:cap="flat" w14:cmpd="sng" w14:algn="ctr">
-                            <w14:noFill/>
-                            <w14:prstDash w14:val="solid"/>
-                            <w14:round/>
-                          </w14:textOutline>
-                        </w:rPr>
-                        <m:t>π</m:t>
-                      </m:r>
-                    </m:e>
-                    <m:sup>
-                      <m:r>
-                        <m:rPr>
-                          <m:sty m:val="p"/>
-                        </m:rPr>
-                        <w:rPr>
-                          <w:rFonts w:ascii="Cambria Math" w:eastAsiaTheme="minorEastAsia" w:hAnsi="Cambria Math"/>
-                          <w:color w:val="000000" w:themeColor="text1"/>
-                          <w:sz w:val="26"/>
-                          <w:szCs w:val="26"/>
-                          <w14:shadow w14:blurRad="38100" w14:dist="19050" w14:dir="2700000" w14:sx="100000" w14:sy="100000" w14:kx="0" w14:ky="0" w14:algn="tl">
-                            <w14:schemeClr w14:val="dk1">
-                              <w14:alpha w14:val="60000"/>
-                            </w14:schemeClr>
-                          </w14:shadow>
-                          <w14:textOutline w14:w="0" w14:cap="flat" w14:cmpd="sng" w14:algn="ctr">
-                            <w14:noFill/>
-                            <w14:prstDash w14:val="solid"/>
-                            <w14:round/>
-                          </w14:textOutline>
-                        </w:rPr>
-                        <m:t>2</m:t>
-                      </m:r>
-                    </m:sup>
-                  </m:sSup>
-                  <m:r>
-                    <m:rPr>
-                      <m:sty m:val="p"/>
-                    </m:rPr>
-                    <w:rPr>
-                      <w:rFonts w:ascii="Cambria Math" w:eastAsiaTheme="minorEastAsia" w:hAnsi="Cambria Math"/>
-                      <w:color w:val="000000" w:themeColor="text1"/>
-                      <w:sz w:val="26"/>
-                      <w:szCs w:val="26"/>
-                      <w14:shadow w14:blurRad="38100" w14:dist="19050" w14:dir="2700000" w14:sx="100000" w14:sy="100000" w14:kx="0" w14:ky="0" w14:algn="tl">
-                        <w14:schemeClr w14:val="dk1">
-                          <w14:alpha w14:val="60000"/>
-                        </w14:schemeClr>
-                      </w14:shadow>
-                      <w14:textOutline w14:w="0" w14:cap="flat" w14:cmpd="sng" w14:algn="ctr">
-                        <w14:noFill/>
-                        <w14:prstDash w14:val="solid"/>
-                        <w14:round/>
-                      </w14:textOutline>
-                    </w:rPr>
-                    <m:t>Q</m:t>
-                  </m:r>
-                </m:num>
-                <m:den>
-                  <m:r>
-                    <m:rPr>
-                      <m:sty m:val="p"/>
-                    </m:rPr>
-                    <w:rPr>
-                      <w:rFonts w:ascii="Cambria Math" w:eastAsiaTheme="minorEastAsia" w:hAnsi="Cambria Math"/>
-                      <w:color w:val="000000" w:themeColor="text1"/>
-                      <w:sz w:val="26"/>
-                      <w:szCs w:val="26"/>
-                      <w14:shadow w14:blurRad="38100" w14:dist="19050" w14:dir="2700000" w14:sx="100000" w14:sy="100000" w14:kx="0" w14:ky="0" w14:algn="tl">
-                        <w14:schemeClr w14:val="dk1">
-                          <w14:alpha w14:val="60000"/>
-                        </w14:schemeClr>
-                      </w14:shadow>
-                      <w14:textOutline w14:w="0" w14:cap="flat" w14:cmpd="sng" w14:algn="ctr">
-                        <w14:noFill/>
-                        <w14:prstDash w14:val="solid"/>
-                        <w14:round/>
-                      </w14:textOutline>
-                    </w:rPr>
-                    <m:t>4</m:t>
-                  </m:r>
-                </m:den>
-              </m:f>
-              <m:func>
-                <m:funcPr>
-                  <m:ctrlPr>
-                    <w:rPr>
-                      <w:rFonts w:ascii="Cambria Math" w:eastAsiaTheme="minorEastAsia" w:hAnsi="Cambria Math"/>
-                      <w:bCs/>
-                      <w:color w:val="000000" w:themeColor="text1"/>
-                      <w:sz w:val="26"/>
-                      <w:szCs w:val="26"/>
-                      <w14:shadow w14:blurRad="38100" w14:dist="19050" w14:dir="2700000" w14:sx="100000" w14:sy="100000" w14:kx="0" w14:ky="0" w14:algn="tl">
-                        <w14:schemeClr w14:val="dk1">
-                          <w14:alpha w14:val="60000"/>
-                        </w14:schemeClr>
-                      </w14:shadow>
-                      <w14:textOutline w14:w="0" w14:cap="flat" w14:cmpd="sng" w14:algn="ctr">
-                        <w14:noFill/>
-                        <w14:prstDash w14:val="solid"/>
-                        <w14:round/>
-                      </w14:textOutline>
-                    </w:rPr>
-                  </m:ctrlPr>
-                </m:funcPr>
-                <m:fName>
-                  <m:r>
-                    <m:rPr>
-                      <m:sty m:val="p"/>
-                    </m:rPr>
-                    <w:rPr>
-                      <w:rFonts w:ascii="Cambria Math" w:eastAsiaTheme="minorEastAsia" w:hAnsi="Cambria Math"/>
-                      <w:color w:val="000000" w:themeColor="text1"/>
-                      <w:sz w:val="26"/>
-                      <w:szCs w:val="26"/>
-                      <w14:shadow w14:blurRad="38100" w14:dist="19050" w14:dir="2700000" w14:sx="100000" w14:sy="100000" w14:kx="0" w14:ky="0" w14:algn="tl">
-                        <w14:schemeClr w14:val="dk1">
-                          <w14:alpha w14:val="60000"/>
-                        </w14:schemeClr>
-                      </w14:shadow>
-                      <w14:textOutline w14:w="0" w14:cap="flat" w14:cmpd="sng" w14:algn="ctr">
-                        <w14:noFill/>
-                        <w14:prstDash w14:val="solid"/>
-                        <w14:round/>
-                      </w14:textOutline>
-                    </w:rPr>
-                    <m:t>sin</m:t>
-                  </m:r>
-                </m:fName>
-                <m:e>
-                  <m:d>
-                    <m:dPr>
-                      <m:ctrlPr>
-                        <w:rPr>
-                          <w:rFonts w:ascii="Cambria Math" w:eastAsiaTheme="minorEastAsia" w:hAnsi="Cambria Math"/>
-                          <w:bCs/>
-                          <w:color w:val="000000" w:themeColor="text1"/>
-                          <w:sz w:val="26"/>
-                          <w:szCs w:val="26"/>
-                          <w14:shadow w14:blurRad="38100" w14:dist="19050" w14:dir="2700000" w14:sx="100000" w14:sy="100000" w14:kx="0" w14:ky="0" w14:algn="tl">
-                            <w14:schemeClr w14:val="dk1">
-                              <w14:alpha w14:val="60000"/>
-                            </w14:schemeClr>
-                          </w14:shadow>
-                          <w14:textOutline w14:w="0" w14:cap="flat" w14:cmpd="sng" w14:algn="ctr">
-                            <w14:noFill/>
-                            <w14:prstDash w14:val="solid"/>
-                            <w14:round/>
-                          </w14:textOutline>
-                        </w:rPr>
-                      </m:ctrlPr>
-                    </m:dPr>
-                    <m:e>
-                      <m:r>
-                        <m:rPr>
-                          <m:sty m:val="p"/>
-                        </m:rPr>
-                        <w:rPr>
-                          <w:rFonts w:ascii="Cambria Math" w:eastAsiaTheme="minorEastAsia" w:hAnsi="Cambria Math"/>
-                          <w:color w:val="000000" w:themeColor="text1"/>
-                          <w:sz w:val="26"/>
-                          <w:szCs w:val="26"/>
-                          <w14:shadow w14:blurRad="38100" w14:dist="19050" w14:dir="2700000" w14:sx="100000" w14:sy="100000" w14:kx="0" w14:ky="0" w14:algn="tl">
-                            <w14:schemeClr w14:val="dk1">
-                              <w14:alpha w14:val="60000"/>
-                            </w14:schemeClr>
-                          </w14:shadow>
-                          <w14:textOutline w14:w="0" w14:cap="flat" w14:cmpd="sng" w14:algn="ctr">
-                            <w14:noFill/>
-                            <w14:prstDash w14:val="solid"/>
-                            <w14:round/>
-                          </w14:textOutline>
-                        </w:rPr>
-                        <m:t>πx</m:t>
-                      </m:r>
-                    </m:e>
-                  </m:d>
-                </m:e>
-              </m:func>
-              <m:sSup>
-                <m:sSupPr>
-                  <m:ctrlPr>
-                    <w:rPr>
-                      <w:rFonts w:ascii="Cambria Math" w:eastAsiaTheme="minorEastAsia" w:hAnsi="Cambria Math"/>
-                      <w:bCs/>
-                      <w:color w:val="000000" w:themeColor="text1"/>
-                      <w:sz w:val="26"/>
-                      <w:szCs w:val="26"/>
-                      <w14:shadow w14:blurRad="38100" w14:dist="19050" w14:dir="2700000" w14:sx="100000" w14:sy="100000" w14:kx="0" w14:ky="0" w14:algn="tl">
-                        <w14:schemeClr w14:val="dk1">
-                          <w14:alpha w14:val="60000"/>
-                        </w14:schemeClr>
-                      </w14:shadow>
-                      <w14:textOutline w14:w="0" w14:cap="flat" w14:cmpd="sng" w14:algn="ctr">
-                        <w14:noFill/>
-                        <w14:prstDash w14:val="solid"/>
-                        <w14:round/>
-                      </w14:textOutline>
-                    </w:rPr>
-                  </m:ctrlPr>
-                </m:sSupPr>
-                <m:e>
-                  <m:r>
-                    <m:rPr>
-                      <m:sty m:val="p"/>
-                    </m:rPr>
-                    <w:rPr>
-                      <w:rFonts w:ascii="Cambria Math" w:eastAsiaTheme="minorEastAsia" w:hAnsi="Cambria Math"/>
-                      <w:color w:val="000000" w:themeColor="text1"/>
-                      <w:sz w:val="26"/>
-                      <w:szCs w:val="26"/>
-                      <w14:shadow w14:blurRad="38100" w14:dist="19050" w14:dir="2700000" w14:sx="100000" w14:sy="100000" w14:kx="0" w14:ky="0" w14:algn="tl">
-                        <w14:schemeClr w14:val="dk1">
-                          <w14:alpha w14:val="60000"/>
-                        </w14:schemeClr>
-                      </w14:shadow>
-                      <w14:textOutline w14:w="0" w14:cap="flat" w14:cmpd="sng" w14:algn="ctr">
-                        <w14:noFill/>
-                        <w14:prstDash w14:val="solid"/>
-                        <w14:round/>
-                      </w14:textOutline>
-                    </w:rPr>
-                    <m:t>y</m:t>
-                  </m:r>
-                </m:e>
-                <m:sup>
-                  <m:r>
-                    <m:rPr>
-                      <m:sty m:val="p"/>
-                    </m:rPr>
-                    <w:rPr>
-                      <w:rFonts w:ascii="Cambria Math" w:eastAsiaTheme="minorEastAsia" w:hAnsi="Cambria Math"/>
-                      <w:color w:val="000000" w:themeColor="text1"/>
-                      <w:sz w:val="26"/>
-                      <w:szCs w:val="26"/>
-                      <w14:shadow w14:blurRad="38100" w14:dist="19050" w14:dir="2700000" w14:sx="100000" w14:sy="100000" w14:kx="0" w14:ky="0" w14:algn="tl">
-                        <w14:schemeClr w14:val="dk1">
-                          <w14:alpha w14:val="60000"/>
-                        </w14:schemeClr>
-                      </w14:shadow>
-                      <w14:textOutline w14:w="0" w14:cap="flat" w14:cmpd="sng" w14:algn="ctr">
-                        <w14:noFill/>
-                        <w14:prstDash w14:val="solid"/>
-                        <w14:round/>
-                      </w14:textOutline>
-                    </w:rPr>
-                    <m:t>4</m:t>
-                  </m:r>
-                </m:sup>
-              </m:sSup>
-            </m:e>
-          </m:d>
-        </m:oMath>
-      </m:oMathPara>
-    </w:p>
-    <w:p>
-      <w:pPr>
-        <w:pStyle w:val="ListParagraph"/>
-        <w:rPr>
-          <w:rFonts w:eastAsiaTheme="minorEastAsia"/>
-          <w:bCs/>
-          <w:color w:val="000000" w:themeColor="text1"/>
-          <w:sz w:val="26"/>
-          <w:szCs w:val="26"/>
-          <w14:shadow w14:blurRad="38100" w14:dist="19050" w14:dir="2700000" w14:sx="100000" w14:sy="100000" w14:kx="0" w14:ky="0" w14:algn="tl">
-            <w14:schemeClr w14:val="dk1">
-              <w14:alpha w14:val="60000"/>
-            </w14:schemeClr>
-          </w14:shadow>
-          <w14:textOutline w14:w="0" w14:cap="flat" w14:cmpd="sng" w14:algn="ctr">
-            <w14:noFill/>
-            <w14:prstDash w14:val="solid"/>
-            <w14:round/>
-          </w14:textOutline>
-        </w:rPr>
-      </w:pPr>
       <w:r>
         <w:rPr>
           <w:rFonts w:eastAsiaTheme="minorEastAsia"/>
@@ -19250,8 +17234,434 @@
             <w14:round/>
           </w14:textOutline>
         </w:rPr>
-        <w:t>Simplifying results in:</w:t>
+        <w:t xml:space="preserve">  </w:t>
       </w:r>
+      <m:oMath>
+        <m:sSub>
+          <m:sSubPr>
+            <m:ctrlPr>
+              <w:rPr>
+                <w:rFonts w:ascii="Cambria Math" w:eastAsiaTheme="minorEastAsia" w:hAnsi="Cambria Math"/>
+                <w:bCs/>
+                <w:color w:val="000000" w:themeColor="text1"/>
+                <w:sz w:val="26"/>
+                <w:szCs w:val="26"/>
+                <w14:shadow w14:blurRad="38100" w14:dist="19050" w14:dir="2700000" w14:sx="100000" w14:sy="100000" w14:kx="0" w14:ky="0" w14:algn="tl">
+                  <w14:schemeClr w14:val="dk1">
+                    <w14:alpha w14:val="60000"/>
+                  </w14:schemeClr>
+                </w14:shadow>
+                <w14:textOutline w14:w="0" w14:cap="flat" w14:cmpd="sng" w14:algn="ctr">
+                  <w14:noFill/>
+                  <w14:prstDash w14:val="solid"/>
+                  <w14:round/>
+                </w14:textOutline>
+              </w:rPr>
+            </m:ctrlPr>
+          </m:sSubPr>
+          <m:e>
+            <m:r>
+              <m:rPr>
+                <m:sty m:val="p"/>
+              </m:rPr>
+              <w:rPr>
+                <w:rFonts w:ascii="Cambria Math" w:eastAsiaTheme="minorEastAsia" w:hAnsi="Cambria Math"/>
+                <w:color w:val="000000" w:themeColor="text1"/>
+                <w:sz w:val="26"/>
+                <w:szCs w:val="26"/>
+                <w14:shadow w14:blurRad="38100" w14:dist="19050" w14:dir="2700000" w14:sx="100000" w14:sy="100000" w14:kx="0" w14:ky="0" w14:algn="tl">
+                  <w14:schemeClr w14:val="dk1">
+                    <w14:alpha w14:val="60000"/>
+                  </w14:schemeClr>
+                </w14:shadow>
+                <w14:textOutline w14:w="0" w14:cap="flat" w14:cmpd="sng" w14:algn="ctr">
+                  <w14:noFill/>
+                  <w14:prstDash w14:val="solid"/>
+                  <w14:round/>
+                </w14:textOutline>
+              </w:rPr>
+              <m:t>f</m:t>
+            </m:r>
+          </m:e>
+          <m:sub>
+            <m:r>
+              <m:rPr>
+                <m:sty m:val="p"/>
+              </m:rPr>
+              <w:rPr>
+                <w:rFonts w:ascii="Cambria Math" w:eastAsiaTheme="minorEastAsia" w:hAnsi="Cambria Math"/>
+                <w:color w:val="000000" w:themeColor="text1"/>
+                <w:sz w:val="26"/>
+                <w:szCs w:val="26"/>
+                <w14:shadow w14:blurRad="38100" w14:dist="19050" w14:dir="2700000" w14:sx="100000" w14:sy="100000" w14:kx="0" w14:ky="0" w14:algn="tl">
+                  <w14:schemeClr w14:val="dk1">
+                    <w14:alpha w14:val="60000"/>
+                  </w14:schemeClr>
+                </w14:shadow>
+                <w14:textOutline w14:w="0" w14:cap="flat" w14:cmpd="sng" w14:algn="ctr">
+                  <w14:noFill/>
+                  <w14:prstDash w14:val="solid"/>
+                  <w14:round/>
+                </w14:textOutline>
+              </w:rPr>
+              <m:t>y</m:t>
+            </m:r>
+          </m:sub>
+        </m:sSub>
+        <m:r>
+          <m:rPr>
+            <m:sty m:val="p"/>
+          </m:rPr>
+          <w:rPr>
+            <w:rFonts w:ascii="Cambria Math" w:eastAsiaTheme="minorEastAsia" w:hAnsi="Cambria Math"/>
+            <w:color w:val="000000" w:themeColor="text1"/>
+            <w:sz w:val="26"/>
+            <w:szCs w:val="26"/>
+            <w14:shadow w14:blurRad="38100" w14:dist="19050" w14:dir="2700000" w14:sx="100000" w14:sy="100000" w14:kx="0" w14:ky="0" w14:algn="tl">
+              <w14:schemeClr w14:val="dk1">
+                <w14:alpha w14:val="60000"/>
+              </w14:schemeClr>
+            </w14:shadow>
+            <w14:textOutline w14:w="0" w14:cap="flat" w14:cmpd="sng" w14:algn="ctr">
+              <w14:noFill/>
+              <w14:prstDash w14:val="solid"/>
+              <w14:round/>
+            </w14:textOutline>
+          </w:rPr>
+          <m:t>=-</m:t>
+        </m:r>
+        <m:d>
+          <m:dPr>
+            <m:ctrlPr>
+              <w:rPr>
+                <w:rFonts w:ascii="Cambria Math" w:eastAsiaTheme="minorEastAsia" w:hAnsi="Cambria Math"/>
+                <w:bCs/>
+                <w:color w:val="000000" w:themeColor="text1"/>
+                <w:sz w:val="26"/>
+                <w:szCs w:val="26"/>
+                <w14:shadow w14:blurRad="38100" w14:dist="19050" w14:dir="2700000" w14:sx="100000" w14:sy="100000" w14:kx="0" w14:ky="0" w14:algn="tl">
+                  <w14:schemeClr w14:val="dk1">
+                    <w14:alpha w14:val="60000"/>
+                  </w14:schemeClr>
+                </w14:shadow>
+                <w14:textOutline w14:w="0" w14:cap="flat" w14:cmpd="sng" w14:algn="ctr">
+                  <w14:noFill/>
+                  <w14:prstDash w14:val="solid"/>
+                  <w14:round/>
+                </w14:textOutline>
+              </w:rPr>
+            </m:ctrlPr>
+          </m:dPr>
+          <m:e>
+            <m:f>
+              <m:fPr>
+                <m:ctrlPr>
+                  <w:rPr>
+                    <w:rFonts w:ascii="Cambria Math" w:eastAsiaTheme="minorEastAsia" w:hAnsi="Cambria Math"/>
+                    <w:bCs/>
+                    <w:color w:val="000000" w:themeColor="text1"/>
+                    <w:sz w:val="26"/>
+                    <w:szCs w:val="26"/>
+                    <w14:shadow w14:blurRad="38100" w14:dist="19050" w14:dir="2700000" w14:sx="100000" w14:sy="100000" w14:kx="0" w14:ky="0" w14:algn="tl">
+                      <w14:schemeClr w14:val="dk1">
+                        <w14:alpha w14:val="60000"/>
+                      </w14:schemeClr>
+                    </w14:shadow>
+                    <w14:textOutline w14:w="0" w14:cap="flat" w14:cmpd="sng" w14:algn="ctr">
+                      <w14:noFill/>
+                      <w14:prstDash w14:val="solid"/>
+                      <w14:round/>
+                    </w14:textOutline>
+                  </w:rPr>
+                </m:ctrlPr>
+              </m:fPr>
+              <m:num>
+                <m:r>
+                  <m:rPr>
+                    <m:sty m:val="p"/>
+                  </m:rPr>
+                  <w:rPr>
+                    <w:rFonts w:ascii="Cambria Math" w:eastAsiaTheme="minorEastAsia" w:hAnsi="Cambria Math"/>
+                    <w:color w:val="000000" w:themeColor="text1"/>
+                    <w:sz w:val="26"/>
+                    <w:szCs w:val="26"/>
+                    <w14:shadow w14:blurRad="38100" w14:dist="19050" w14:dir="2700000" w14:sx="100000" w14:sy="100000" w14:kx="0" w14:ky="0" w14:algn="tl">
+                      <w14:schemeClr w14:val="dk1">
+                        <w14:alpha w14:val="60000"/>
+                      </w14:schemeClr>
+                    </w14:shadow>
+                    <w14:textOutline w14:w="0" w14:cap="flat" w14:cmpd="sng" w14:algn="ctr">
+                      <w14:noFill/>
+                      <w14:prstDash w14:val="solid"/>
+                      <w14:round/>
+                    </w14:textOutline>
+                  </w:rPr>
+                  <m:t>∂</m:t>
+                </m:r>
+                <m:sSub>
+                  <m:sSubPr>
+                    <m:ctrlPr>
+                      <w:rPr>
+                        <w:rFonts w:ascii="Cambria Math" w:eastAsiaTheme="minorEastAsia" w:hAnsi="Cambria Math"/>
+                        <w:bCs/>
+                        <w:color w:val="000000" w:themeColor="text1"/>
+                        <w:sz w:val="26"/>
+                        <w:szCs w:val="26"/>
+                        <w14:shadow w14:blurRad="38100" w14:dist="19050" w14:dir="2700000" w14:sx="100000" w14:sy="100000" w14:kx="0" w14:ky="0" w14:algn="tl">
+                          <w14:schemeClr w14:val="dk1">
+                            <w14:alpha w14:val="60000"/>
+                          </w14:schemeClr>
+                        </w14:shadow>
+                        <w14:textOutline w14:w="0" w14:cap="flat" w14:cmpd="sng" w14:algn="ctr">
+                          <w14:noFill/>
+                          <w14:prstDash w14:val="solid"/>
+                          <w14:round/>
+                        </w14:textOutline>
+                      </w:rPr>
+                    </m:ctrlPr>
+                  </m:sSubPr>
+                  <m:e>
+                    <m:r>
+                      <m:rPr>
+                        <m:sty m:val="p"/>
+                      </m:rPr>
+                      <w:rPr>
+                        <w:rFonts w:ascii="Cambria Math" w:eastAsiaTheme="minorEastAsia" w:hAnsi="Cambria Math"/>
+                        <w:color w:val="000000" w:themeColor="text1"/>
+                        <w:sz w:val="26"/>
+                        <w:szCs w:val="26"/>
+                        <w14:shadow w14:blurRad="38100" w14:dist="19050" w14:dir="2700000" w14:sx="100000" w14:sy="100000" w14:kx="0" w14:ky="0" w14:algn="tl">
+                          <w14:schemeClr w14:val="dk1">
+                            <w14:alpha w14:val="60000"/>
+                          </w14:schemeClr>
+                        </w14:shadow>
+                        <w14:textOutline w14:w="0" w14:cap="flat" w14:cmpd="sng" w14:algn="ctr">
+                          <w14:noFill/>
+                          <w14:prstDash w14:val="solid"/>
+                          <w14:round/>
+                        </w14:textOutline>
+                      </w:rPr>
+                      <m:t>σ</m:t>
+                    </m:r>
+                  </m:e>
+                  <m:sub>
+                    <m:r>
+                      <m:rPr>
+                        <m:sty m:val="p"/>
+                      </m:rPr>
+                      <w:rPr>
+                        <w:rFonts w:ascii="Cambria Math" w:eastAsiaTheme="minorEastAsia" w:hAnsi="Cambria Math"/>
+                        <w:color w:val="000000" w:themeColor="text1"/>
+                        <w:sz w:val="26"/>
+                        <w:szCs w:val="26"/>
+                        <w14:shadow w14:blurRad="38100" w14:dist="19050" w14:dir="2700000" w14:sx="100000" w14:sy="100000" w14:kx="0" w14:ky="0" w14:algn="tl">
+                          <w14:schemeClr w14:val="dk1">
+                            <w14:alpha w14:val="60000"/>
+                          </w14:schemeClr>
+                        </w14:shadow>
+                        <w14:textOutline w14:w="0" w14:cap="flat" w14:cmpd="sng" w14:algn="ctr">
+                          <w14:noFill/>
+                          <w14:prstDash w14:val="solid"/>
+                          <w14:round/>
+                        </w14:textOutline>
+                      </w:rPr>
+                      <m:t>yy</m:t>
+                    </m:r>
+                  </m:sub>
+                </m:sSub>
+              </m:num>
+              <m:den>
+                <m:r>
+                  <m:rPr>
+                    <m:sty m:val="p"/>
+                  </m:rPr>
+                  <w:rPr>
+                    <w:rFonts w:ascii="Cambria Math" w:eastAsiaTheme="minorEastAsia" w:hAnsi="Cambria Math"/>
+                    <w:color w:val="000000" w:themeColor="text1"/>
+                    <w:sz w:val="26"/>
+                    <w:szCs w:val="26"/>
+                    <w14:shadow w14:blurRad="38100" w14:dist="19050" w14:dir="2700000" w14:sx="100000" w14:sy="100000" w14:kx="0" w14:ky="0" w14:algn="tl">
+                      <w14:schemeClr w14:val="dk1">
+                        <w14:alpha w14:val="60000"/>
+                      </w14:schemeClr>
+                    </w14:shadow>
+                    <w14:textOutline w14:w="0" w14:cap="flat" w14:cmpd="sng" w14:algn="ctr">
+                      <w14:noFill/>
+                      <w14:prstDash w14:val="solid"/>
+                      <w14:round/>
+                    </w14:textOutline>
+                  </w:rPr>
+                  <m:t>∂y</m:t>
+                </m:r>
+              </m:den>
+            </m:f>
+            <m:r>
+              <m:rPr>
+                <m:sty m:val="p"/>
+              </m:rPr>
+              <w:rPr>
+                <w:rFonts w:ascii="Cambria Math" w:eastAsiaTheme="minorEastAsia" w:hAnsi="Cambria Math"/>
+                <w:color w:val="000000" w:themeColor="text1"/>
+                <w:sz w:val="26"/>
+                <w:szCs w:val="26"/>
+                <w14:shadow w14:blurRad="38100" w14:dist="19050" w14:dir="2700000" w14:sx="100000" w14:sy="100000" w14:kx="0" w14:ky="0" w14:algn="tl">
+                  <w14:schemeClr w14:val="dk1">
+                    <w14:alpha w14:val="60000"/>
+                  </w14:schemeClr>
+                </w14:shadow>
+                <w14:textOutline w14:w="0" w14:cap="flat" w14:cmpd="sng" w14:algn="ctr">
+                  <w14:noFill/>
+                  <w14:prstDash w14:val="solid"/>
+                  <w14:round/>
+                </w14:textOutline>
+              </w:rPr>
+              <m:t>+</m:t>
+            </m:r>
+            <m:f>
+              <m:fPr>
+                <m:ctrlPr>
+                  <w:rPr>
+                    <w:rFonts w:ascii="Cambria Math" w:eastAsiaTheme="minorEastAsia" w:hAnsi="Cambria Math"/>
+                    <w:bCs/>
+                    <w:color w:val="000000" w:themeColor="text1"/>
+                    <w:sz w:val="26"/>
+                    <w:szCs w:val="26"/>
+                    <w14:shadow w14:blurRad="38100" w14:dist="19050" w14:dir="2700000" w14:sx="100000" w14:sy="100000" w14:kx="0" w14:ky="0" w14:algn="tl">
+                      <w14:schemeClr w14:val="dk1">
+                        <w14:alpha w14:val="60000"/>
+                      </w14:schemeClr>
+                    </w14:shadow>
+                    <w14:textOutline w14:w="0" w14:cap="flat" w14:cmpd="sng" w14:algn="ctr">
+                      <w14:noFill/>
+                      <w14:prstDash w14:val="solid"/>
+                      <w14:round/>
+                    </w14:textOutline>
+                  </w:rPr>
+                </m:ctrlPr>
+              </m:fPr>
+              <m:num>
+                <m:r>
+                  <m:rPr>
+                    <m:sty m:val="p"/>
+                  </m:rPr>
+                  <w:rPr>
+                    <w:rFonts w:ascii="Cambria Math" w:eastAsiaTheme="minorEastAsia" w:hAnsi="Cambria Math"/>
+                    <w:color w:val="000000" w:themeColor="text1"/>
+                    <w:sz w:val="26"/>
+                    <w:szCs w:val="26"/>
+                    <w14:shadow w14:blurRad="38100" w14:dist="19050" w14:dir="2700000" w14:sx="100000" w14:sy="100000" w14:kx="0" w14:ky="0" w14:algn="tl">
+                      <w14:schemeClr w14:val="dk1">
+                        <w14:alpha w14:val="60000"/>
+                      </w14:schemeClr>
+                    </w14:shadow>
+                    <w14:textOutline w14:w="0" w14:cap="flat" w14:cmpd="sng" w14:algn="ctr">
+                      <w14:noFill/>
+                      <w14:prstDash w14:val="solid"/>
+                      <w14:round/>
+                    </w14:textOutline>
+                  </w:rPr>
+                  <m:t>∂</m:t>
+                </m:r>
+                <m:sSub>
+                  <m:sSubPr>
+                    <m:ctrlPr>
+                      <w:rPr>
+                        <w:rFonts w:ascii="Cambria Math" w:eastAsiaTheme="minorEastAsia" w:hAnsi="Cambria Math"/>
+                        <w:bCs/>
+                        <w:color w:val="000000" w:themeColor="text1"/>
+                        <w:sz w:val="26"/>
+                        <w:szCs w:val="26"/>
+                        <w14:shadow w14:blurRad="38100" w14:dist="19050" w14:dir="2700000" w14:sx="100000" w14:sy="100000" w14:kx="0" w14:ky="0" w14:algn="tl">
+                          <w14:schemeClr w14:val="dk1">
+                            <w14:alpha w14:val="60000"/>
+                          </w14:schemeClr>
+                        </w14:shadow>
+                        <w14:textOutline w14:w="0" w14:cap="flat" w14:cmpd="sng" w14:algn="ctr">
+                          <w14:noFill/>
+                          <w14:prstDash w14:val="solid"/>
+                          <w14:round/>
+                        </w14:textOutline>
+                      </w:rPr>
+                    </m:ctrlPr>
+                  </m:sSubPr>
+                  <m:e>
+                    <m:r>
+                      <m:rPr>
+                        <m:sty m:val="p"/>
+                      </m:rPr>
+                      <w:rPr>
+                        <w:rFonts w:ascii="Cambria Math" w:eastAsiaTheme="minorEastAsia" w:hAnsi="Cambria Math"/>
+                        <w:color w:val="000000" w:themeColor="text1"/>
+                        <w:sz w:val="26"/>
+                        <w:szCs w:val="26"/>
+                        <w14:shadow w14:blurRad="38100" w14:dist="19050" w14:dir="2700000" w14:sx="100000" w14:sy="100000" w14:kx="0" w14:ky="0" w14:algn="tl">
+                          <w14:schemeClr w14:val="dk1">
+                            <w14:alpha w14:val="60000"/>
+                          </w14:schemeClr>
+                        </w14:shadow>
+                        <w14:textOutline w14:w="0" w14:cap="flat" w14:cmpd="sng" w14:algn="ctr">
+                          <w14:noFill/>
+                          <w14:prstDash w14:val="solid"/>
+                          <w14:round/>
+                        </w14:textOutline>
+                      </w:rPr>
+                      <m:t>σ</m:t>
+                    </m:r>
+                  </m:e>
+                  <m:sub>
+                    <m:r>
+                      <m:rPr>
+                        <m:sty m:val="p"/>
+                      </m:rPr>
+                      <w:rPr>
+                        <w:rFonts w:ascii="Cambria Math" w:eastAsiaTheme="minorEastAsia" w:hAnsi="Cambria Math"/>
+                        <w:color w:val="000000" w:themeColor="text1"/>
+                        <w:sz w:val="26"/>
+                        <w:szCs w:val="26"/>
+                        <w14:shadow w14:blurRad="38100" w14:dist="19050" w14:dir="2700000" w14:sx="100000" w14:sy="100000" w14:kx="0" w14:ky="0" w14:algn="tl">
+                          <w14:schemeClr w14:val="dk1">
+                            <w14:alpha w14:val="60000"/>
+                          </w14:schemeClr>
+                        </w14:shadow>
+                        <w14:textOutline w14:w="0" w14:cap="flat" w14:cmpd="sng" w14:algn="ctr">
+                          <w14:noFill/>
+                          <w14:prstDash w14:val="solid"/>
+                          <w14:round/>
+                        </w14:textOutline>
+                      </w:rPr>
+                      <m:t>xy</m:t>
+                    </m:r>
+                  </m:sub>
+                </m:sSub>
+              </m:num>
+              <m:den>
+                <m:r>
+                  <m:rPr>
+                    <m:sty m:val="p"/>
+                  </m:rPr>
+                  <w:rPr>
+                    <w:rFonts w:ascii="Cambria Math" w:eastAsiaTheme="minorEastAsia" w:hAnsi="Cambria Math"/>
+                    <w:color w:val="000000" w:themeColor="text1"/>
+                    <w:sz w:val="26"/>
+                    <w:szCs w:val="26"/>
+                    <w14:shadow w14:blurRad="38100" w14:dist="19050" w14:dir="2700000" w14:sx="100000" w14:sy="100000" w14:kx="0" w14:ky="0" w14:algn="tl">
+                      <w14:schemeClr w14:val="dk1">
+                        <w14:alpha w14:val="60000"/>
+                      </w14:schemeClr>
+                    </w14:shadow>
+                    <w14:textOutline w14:w="0" w14:cap="flat" w14:cmpd="sng" w14:algn="ctr">
+                      <w14:noFill/>
+                      <w14:prstDash w14:val="solid"/>
+                      <w14:round/>
+                    </w14:textOutline>
+                  </w:rPr>
+                  <m:t>∂x</m:t>
+                </m:r>
+              </m:den>
+            </m:f>
+          </m:e>
+        </m:d>
+      </m:oMath>
     </w:p>
     <w:p>
       <w:pPr>
@@ -19259,7 +17669,7 @@
         <w:rPr>
           <w:rFonts w:eastAsiaTheme="minorEastAsia"/>
           <w:bCs/>
-          <w:color w:val="000000" w:themeColor="text1"/>
+          <w:color w:val="EE0000"/>
           <w:sz w:val="26"/>
           <w:szCs w:val="26"/>
           <w14:shadow w14:blurRad="38100" w14:dist="19050" w14:dir="2700000" w14:sx="100000" w14:sy="100000" w14:kx="0" w14:ky="0" w14:algn="tl">
@@ -19383,6 +17793,28 @@
             </m:rPr>
             <w:rPr>
               <w:rFonts w:ascii="Cambria Math" w:eastAsiaTheme="minorEastAsia" w:hAnsi="Cambria Math"/>
+              <w:color w:val="EE0000"/>
+              <w:sz w:val="28"/>
+              <w:szCs w:val="28"/>
+              <w14:shadow w14:blurRad="38100" w14:dist="25400" w14:dir="5400000" w14:sx="100000" w14:sy="100000" w14:kx="0" w14:ky="0" w14:algn="ctr">
+                <w14:srgbClr w14:val="6E747A">
+                  <w14:alpha w14:val="57000"/>
+                </w14:srgbClr>
+              </w14:shadow>
+              <w14:textOutline w14:w="0" w14:cap="flat" w14:cmpd="sng" w14:algn="ctr">
+                <w14:noFill/>
+                <w14:prstDash w14:val="solid"/>
+                <w14:round/>
+              </w14:textOutline>
+            </w:rPr>
+            <m:t xml:space="preserve"> </m:t>
+          </m:r>
+          <m:r>
+            <m:rPr>
+              <m:sty m:val="b"/>
+            </m:rPr>
+            <w:rPr>
+              <w:rFonts w:ascii="Cambria Math" w:eastAsiaTheme="minorEastAsia" w:hAnsi="Cambria Math"/>
               <w:color w:val="156082" w:themeColor="accent1"/>
               <w:sz w:val="28"/>
               <w:szCs w:val="28"/>
@@ -19442,7 +17874,717 @@
                     <w14:round/>
                   </w14:textOutline>
                 </w:rPr>
-                <m:t>2</m:t>
+                <m:t>3Q</m:t>
+              </m:r>
+              <m:func>
+                <m:funcPr>
+                  <m:ctrlPr>
+                    <w:rPr>
+                      <w:rFonts w:ascii="Cambria Math" w:eastAsiaTheme="minorEastAsia" w:hAnsi="Cambria Math"/>
+                      <w:b/>
+                      <w:color w:val="156082" w:themeColor="accent1"/>
+                      <w:sz w:val="28"/>
+                      <w:szCs w:val="28"/>
+                      <w14:shadow w14:blurRad="38100" w14:dist="25400" w14:dir="5400000" w14:sx="100000" w14:sy="100000" w14:kx="0" w14:ky="0" w14:algn="ctr">
+                        <w14:srgbClr w14:val="6E747A">
+                          <w14:alpha w14:val="57000"/>
+                        </w14:srgbClr>
+                      </w14:shadow>
+                      <w14:textOutline w14:w="0" w14:cap="flat" w14:cmpd="sng" w14:algn="ctr">
+                        <w14:noFill/>
+                        <w14:prstDash w14:val="solid"/>
+                        <w14:round/>
+                      </w14:textOutline>
+                    </w:rPr>
+                  </m:ctrlPr>
+                </m:funcPr>
+                <m:fName>
+                  <m:r>
+                    <m:rPr>
+                      <m:sty m:val="b"/>
+                    </m:rPr>
+                    <w:rPr>
+                      <w:rFonts w:ascii="Cambria Math" w:eastAsiaTheme="minorEastAsia" w:hAnsi="Cambria Math"/>
+                      <w:color w:val="156082" w:themeColor="accent1"/>
+                      <w:sz w:val="28"/>
+                      <w:szCs w:val="28"/>
+                      <w14:shadow w14:blurRad="38100" w14:dist="25400" w14:dir="5400000" w14:sx="100000" w14:sy="100000" w14:kx="0" w14:ky="0" w14:algn="ctr">
+                        <w14:srgbClr w14:val="6E747A">
+                          <w14:alpha w14:val="57000"/>
+                        </w14:srgbClr>
+                      </w14:shadow>
+                      <w14:textOutline w14:w="0" w14:cap="flat" w14:cmpd="sng" w14:algn="ctr">
+                        <w14:noFill/>
+                        <w14:prstDash w14:val="solid"/>
+                        <w14:round/>
+                      </w14:textOutline>
+                    </w:rPr>
+                    <m:t>sin</m:t>
+                  </m:r>
+                </m:fName>
+                <m:e>
+                  <m:d>
+                    <m:dPr>
+                      <m:ctrlPr>
+                        <w:rPr>
+                          <w:rFonts w:ascii="Cambria Math" w:eastAsiaTheme="minorEastAsia" w:hAnsi="Cambria Math"/>
+                          <w:b/>
+                          <w:color w:val="156082" w:themeColor="accent1"/>
+                          <w:sz w:val="28"/>
+                          <w:szCs w:val="28"/>
+                          <w14:shadow w14:blurRad="38100" w14:dist="25400" w14:dir="5400000" w14:sx="100000" w14:sy="100000" w14:kx="0" w14:ky="0" w14:algn="ctr">
+                            <w14:srgbClr w14:val="6E747A">
+                              <w14:alpha w14:val="57000"/>
+                            </w14:srgbClr>
+                          </w14:shadow>
+                          <w14:textOutline w14:w="0" w14:cap="flat" w14:cmpd="sng" w14:algn="ctr">
+                            <w14:noFill/>
+                            <w14:prstDash w14:val="solid"/>
+                            <w14:round/>
+                          </w14:textOutline>
+                        </w:rPr>
+                      </m:ctrlPr>
+                    </m:dPr>
+                    <m:e>
+                      <m:r>
+                        <m:rPr>
+                          <m:sty m:val="b"/>
+                        </m:rPr>
+                        <w:rPr>
+                          <w:rFonts w:ascii="Cambria Math" w:eastAsiaTheme="minorEastAsia" w:hAnsi="Cambria Math"/>
+                          <w:color w:val="156082" w:themeColor="accent1"/>
+                          <w:sz w:val="28"/>
+                          <w:szCs w:val="28"/>
+                          <w14:shadow w14:blurRad="38100" w14:dist="25400" w14:dir="5400000" w14:sx="100000" w14:sy="100000" w14:kx="0" w14:ky="0" w14:algn="ctr">
+                            <w14:srgbClr w14:val="6E747A">
+                              <w14:alpha w14:val="57000"/>
+                            </w14:srgbClr>
+                          </w14:shadow>
+                          <w14:textOutline w14:w="0" w14:cap="flat" w14:cmpd="sng" w14:algn="ctr">
+                            <w14:noFill/>
+                            <w14:prstDash w14:val="solid"/>
+                            <w14:round/>
+                          </w14:textOutline>
+                        </w:rPr>
+                        <m:t>πx</m:t>
+                      </m:r>
+                    </m:e>
+                  </m:d>
+                </m:e>
+              </m:func>
+              <m:sSup>
+                <m:sSupPr>
+                  <m:ctrlPr>
+                    <w:rPr>
+                      <w:rFonts w:ascii="Cambria Math" w:eastAsiaTheme="minorEastAsia" w:hAnsi="Cambria Math"/>
+                      <w:b/>
+                      <w:color w:val="156082" w:themeColor="accent1"/>
+                      <w:sz w:val="28"/>
+                      <w:szCs w:val="28"/>
+                      <w14:shadow w14:blurRad="38100" w14:dist="25400" w14:dir="5400000" w14:sx="100000" w14:sy="100000" w14:kx="0" w14:ky="0" w14:algn="ctr">
+                        <w14:srgbClr w14:val="6E747A">
+                          <w14:alpha w14:val="57000"/>
+                        </w14:srgbClr>
+                      </w14:shadow>
+                      <w14:textOutline w14:w="0" w14:cap="flat" w14:cmpd="sng" w14:algn="ctr">
+                        <w14:noFill/>
+                        <w14:prstDash w14:val="solid"/>
+                        <w14:round/>
+                      </w14:textOutline>
+                    </w:rPr>
+                  </m:ctrlPr>
+                </m:sSupPr>
+                <m:e>
+                  <m:r>
+                    <m:rPr>
+                      <m:sty m:val="b"/>
+                    </m:rPr>
+                    <w:rPr>
+                      <w:rFonts w:ascii="Cambria Math" w:eastAsiaTheme="minorEastAsia" w:hAnsi="Cambria Math"/>
+                      <w:color w:val="156082" w:themeColor="accent1"/>
+                      <w:sz w:val="28"/>
+                      <w:szCs w:val="28"/>
+                      <w14:shadow w14:blurRad="38100" w14:dist="25400" w14:dir="5400000" w14:sx="100000" w14:sy="100000" w14:kx="0" w14:ky="0" w14:algn="ctr">
+                        <w14:srgbClr w14:val="6E747A">
+                          <w14:alpha w14:val="57000"/>
+                        </w14:srgbClr>
+                      </w14:shadow>
+                      <w14:textOutline w14:w="0" w14:cap="flat" w14:cmpd="sng" w14:algn="ctr">
+                        <w14:noFill/>
+                        <w14:prstDash w14:val="solid"/>
+                        <w14:round/>
+                      </w14:textOutline>
+                    </w:rPr>
+                    <m:t>y</m:t>
+                  </m:r>
+                </m:e>
+                <m:sup>
+                  <m:r>
+                    <m:rPr>
+                      <m:sty m:val="b"/>
+                    </m:rPr>
+                    <w:rPr>
+                      <w:rFonts w:ascii="Cambria Math" w:eastAsiaTheme="minorEastAsia" w:hAnsi="Cambria Math"/>
+                      <w:color w:val="156082" w:themeColor="accent1"/>
+                      <w:sz w:val="28"/>
+                      <w:szCs w:val="28"/>
+                      <w14:shadow w14:blurRad="38100" w14:dist="25400" w14:dir="5400000" w14:sx="100000" w14:sy="100000" w14:kx="0" w14:ky="0" w14:algn="ctr">
+                        <w14:srgbClr w14:val="6E747A">
+                          <w14:alpha w14:val="57000"/>
+                        </w14:srgbClr>
+                      </w14:shadow>
+                      <w14:textOutline w14:w="0" w14:cap="flat" w14:cmpd="sng" w14:algn="ctr">
+                        <w14:noFill/>
+                        <w14:prstDash w14:val="solid"/>
+                        <w14:round/>
+                      </w14:textOutline>
+                    </w:rPr>
+                    <m:t>2</m:t>
+                  </m:r>
+                </m:sup>
+              </m:sSup>
+              <m:r>
+                <m:rPr>
+                  <m:sty m:val="b"/>
+                </m:rPr>
+                <w:rPr>
+                  <w:rFonts w:ascii="Cambria Math" w:eastAsiaTheme="minorEastAsia" w:hAnsi="Cambria Math"/>
+                  <w:color w:val="156082" w:themeColor="accent1"/>
+                  <w:sz w:val="28"/>
+                  <w:szCs w:val="28"/>
+                  <w14:shadow w14:blurRad="38100" w14:dist="25400" w14:dir="5400000" w14:sx="100000" w14:sy="100000" w14:kx="0" w14:ky="0" w14:algn="ctr">
+                    <w14:srgbClr w14:val="6E747A">
+                      <w14:alpha w14:val="57000"/>
+                    </w14:srgbClr>
+                  </w14:shadow>
+                  <w14:textOutline w14:w="0" w14:cap="flat" w14:cmpd="sng" w14:algn="ctr">
+                    <w14:noFill/>
+                    <w14:prstDash w14:val="solid"/>
+                    <w14:round/>
+                  </w14:textOutline>
+                </w:rPr>
+                <m:t>-2</m:t>
+              </m:r>
+              <m:sSup>
+                <m:sSupPr>
+                  <m:ctrlPr>
+                    <w:rPr>
+                      <w:rFonts w:ascii="Cambria Math" w:eastAsiaTheme="minorEastAsia" w:hAnsi="Cambria Math"/>
+                      <w:b/>
+                      <w:color w:val="156082" w:themeColor="accent1"/>
+                      <w:sz w:val="28"/>
+                      <w:szCs w:val="28"/>
+                      <w14:shadow w14:blurRad="38100" w14:dist="25400" w14:dir="5400000" w14:sx="100000" w14:sy="100000" w14:kx="0" w14:ky="0" w14:algn="ctr">
+                        <w14:srgbClr w14:val="6E747A">
+                          <w14:alpha w14:val="57000"/>
+                        </w14:srgbClr>
+                      </w14:shadow>
+                      <w14:textOutline w14:w="0" w14:cap="flat" w14:cmpd="sng" w14:algn="ctr">
+                        <w14:noFill/>
+                        <w14:prstDash w14:val="solid"/>
+                        <w14:round/>
+                      </w14:textOutline>
+                    </w:rPr>
+                  </m:ctrlPr>
+                </m:sSupPr>
+                <m:e>
+                  <m:r>
+                    <m:rPr>
+                      <m:sty m:val="b"/>
+                    </m:rPr>
+                    <w:rPr>
+                      <w:rFonts w:ascii="Cambria Math" w:eastAsiaTheme="minorEastAsia" w:hAnsi="Cambria Math"/>
+                      <w:color w:val="156082" w:themeColor="accent1"/>
+                      <w:sz w:val="28"/>
+                      <w:szCs w:val="28"/>
+                      <w14:shadow w14:blurRad="38100" w14:dist="25400" w14:dir="5400000" w14:sx="100000" w14:sy="100000" w14:kx="0" w14:ky="0" w14:algn="ctr">
+                        <w14:srgbClr w14:val="6E747A">
+                          <w14:alpha w14:val="57000"/>
+                        </w14:srgbClr>
+                      </w14:shadow>
+                      <w14:textOutline w14:w="0" w14:cap="flat" w14:cmpd="sng" w14:algn="ctr">
+                        <w14:noFill/>
+                        <w14:prstDash w14:val="solid"/>
+                        <w14:round/>
+                      </w14:textOutline>
+                    </w:rPr>
+                    <m:t>π</m:t>
+                  </m:r>
+                </m:e>
+                <m:sup>
+                  <m:r>
+                    <m:rPr>
+                      <m:sty m:val="b"/>
+                    </m:rPr>
+                    <w:rPr>
+                      <w:rFonts w:ascii="Cambria Math" w:eastAsiaTheme="minorEastAsia" w:hAnsi="Cambria Math"/>
+                      <w:color w:val="156082" w:themeColor="accent1"/>
+                      <w:sz w:val="28"/>
+                      <w:szCs w:val="28"/>
+                      <w14:shadow w14:blurRad="38100" w14:dist="25400" w14:dir="5400000" w14:sx="100000" w14:sy="100000" w14:kx="0" w14:ky="0" w14:algn="ctr">
+                        <w14:srgbClr w14:val="6E747A">
+                          <w14:alpha w14:val="57000"/>
+                        </w14:srgbClr>
+                      </w14:shadow>
+                      <w14:textOutline w14:w="0" w14:cap="flat" w14:cmpd="sng" w14:algn="ctr">
+                        <w14:noFill/>
+                        <w14:prstDash w14:val="solid"/>
+                        <w14:round/>
+                      </w14:textOutline>
+                    </w:rPr>
+                    <m:t>2</m:t>
+                  </m:r>
+                </m:sup>
+              </m:sSup>
+              <m:func>
+                <m:funcPr>
+                  <m:ctrlPr>
+                    <w:rPr>
+                      <w:rFonts w:ascii="Cambria Math" w:eastAsiaTheme="minorEastAsia" w:hAnsi="Cambria Math"/>
+                      <w:b/>
+                      <w:color w:val="156082" w:themeColor="accent1"/>
+                      <w:sz w:val="28"/>
+                      <w:szCs w:val="28"/>
+                      <w14:shadow w14:blurRad="38100" w14:dist="25400" w14:dir="5400000" w14:sx="100000" w14:sy="100000" w14:kx="0" w14:ky="0" w14:algn="ctr">
+                        <w14:srgbClr w14:val="6E747A">
+                          <w14:alpha w14:val="57000"/>
+                        </w14:srgbClr>
+                      </w14:shadow>
+                      <w14:textOutline w14:w="0" w14:cap="flat" w14:cmpd="sng" w14:algn="ctr">
+                        <w14:noFill/>
+                        <w14:prstDash w14:val="solid"/>
+                        <w14:round/>
+                      </w14:textOutline>
+                    </w:rPr>
+                  </m:ctrlPr>
+                </m:funcPr>
+                <m:fName>
+                  <m:r>
+                    <m:rPr>
+                      <m:sty m:val="b"/>
+                    </m:rPr>
+                    <w:rPr>
+                      <w:rFonts w:ascii="Cambria Math" w:eastAsiaTheme="minorEastAsia" w:hAnsi="Cambria Math"/>
+                      <w:color w:val="156082" w:themeColor="accent1"/>
+                      <w:sz w:val="28"/>
+                      <w:szCs w:val="28"/>
+                      <w14:shadow w14:blurRad="38100" w14:dist="25400" w14:dir="5400000" w14:sx="100000" w14:sy="100000" w14:kx="0" w14:ky="0" w14:algn="ctr">
+                        <w14:srgbClr w14:val="6E747A">
+                          <w14:alpha w14:val="57000"/>
+                        </w14:srgbClr>
+                      </w14:shadow>
+                      <w14:textOutline w14:w="0" w14:cap="flat" w14:cmpd="sng" w14:algn="ctr">
+                        <w14:noFill/>
+                        <w14:prstDash w14:val="solid"/>
+                        <w14:round/>
+                      </w14:textOutline>
+                    </w:rPr>
+                    <m:t>sin</m:t>
+                  </m:r>
+                </m:fName>
+                <m:e>
+                  <m:d>
+                    <m:dPr>
+                      <m:ctrlPr>
+                        <w:rPr>
+                          <w:rFonts w:ascii="Cambria Math" w:eastAsiaTheme="minorEastAsia" w:hAnsi="Cambria Math"/>
+                          <w:b/>
+                          <w:color w:val="156082" w:themeColor="accent1"/>
+                          <w:sz w:val="28"/>
+                          <w:szCs w:val="28"/>
+                          <w14:shadow w14:blurRad="38100" w14:dist="25400" w14:dir="5400000" w14:sx="100000" w14:sy="100000" w14:kx="0" w14:ky="0" w14:algn="ctr">
+                            <w14:srgbClr w14:val="6E747A">
+                              <w14:alpha w14:val="57000"/>
+                            </w14:srgbClr>
+                          </w14:shadow>
+                          <w14:textOutline w14:w="0" w14:cap="flat" w14:cmpd="sng" w14:algn="ctr">
+                            <w14:noFill/>
+                            <w14:prstDash w14:val="solid"/>
+                            <w14:round/>
+                          </w14:textOutline>
+                        </w:rPr>
+                      </m:ctrlPr>
+                    </m:dPr>
+                    <m:e>
+                      <m:r>
+                        <m:rPr>
+                          <m:sty m:val="b"/>
+                        </m:rPr>
+                        <w:rPr>
+                          <w:rFonts w:ascii="Cambria Math" w:eastAsiaTheme="minorEastAsia" w:hAnsi="Cambria Math"/>
+                          <w:color w:val="156082" w:themeColor="accent1"/>
+                          <w:sz w:val="28"/>
+                          <w:szCs w:val="28"/>
+                          <w14:shadow w14:blurRad="38100" w14:dist="25400" w14:dir="5400000" w14:sx="100000" w14:sy="100000" w14:kx="0" w14:ky="0" w14:algn="ctr">
+                            <w14:srgbClr w14:val="6E747A">
+                              <w14:alpha w14:val="57000"/>
+                            </w14:srgbClr>
+                          </w14:shadow>
+                          <w14:textOutline w14:w="0" w14:cap="flat" w14:cmpd="sng" w14:algn="ctr">
+                            <w14:noFill/>
+                            <w14:prstDash w14:val="solid"/>
+                            <w14:round/>
+                          </w14:textOutline>
+                        </w:rPr>
+                        <m:t>2πx</m:t>
+                      </m:r>
+                    </m:e>
+                  </m:d>
+                </m:e>
+              </m:func>
+              <m:func>
+                <m:funcPr>
+                  <m:ctrlPr>
+                    <w:rPr>
+                      <w:rFonts w:ascii="Cambria Math" w:eastAsiaTheme="minorEastAsia" w:hAnsi="Cambria Math"/>
+                      <w:b/>
+                      <w:color w:val="156082" w:themeColor="accent1"/>
+                      <w:sz w:val="28"/>
+                      <w:szCs w:val="28"/>
+                      <w14:shadow w14:blurRad="38100" w14:dist="25400" w14:dir="5400000" w14:sx="100000" w14:sy="100000" w14:kx="0" w14:ky="0" w14:algn="ctr">
+                        <w14:srgbClr w14:val="6E747A">
+                          <w14:alpha w14:val="57000"/>
+                        </w14:srgbClr>
+                      </w14:shadow>
+                      <w14:textOutline w14:w="0" w14:cap="flat" w14:cmpd="sng" w14:algn="ctr">
+                        <w14:noFill/>
+                        <w14:prstDash w14:val="solid"/>
+                        <w14:round/>
+                      </w14:textOutline>
+                    </w:rPr>
+                  </m:ctrlPr>
+                </m:funcPr>
+                <m:fName>
+                  <m:r>
+                    <m:rPr>
+                      <m:sty m:val="b"/>
+                    </m:rPr>
+                    <w:rPr>
+                      <w:rFonts w:ascii="Cambria Math" w:eastAsiaTheme="minorEastAsia" w:hAnsi="Cambria Math"/>
+                      <w:color w:val="156082" w:themeColor="accent1"/>
+                      <w:sz w:val="28"/>
+                      <w:szCs w:val="28"/>
+                      <w14:shadow w14:blurRad="38100" w14:dist="25400" w14:dir="5400000" w14:sx="100000" w14:sy="100000" w14:kx="0" w14:ky="0" w14:algn="ctr">
+                        <w14:srgbClr w14:val="6E747A">
+                          <w14:alpha w14:val="57000"/>
+                        </w14:srgbClr>
+                      </w14:shadow>
+                      <w14:textOutline w14:w="0" w14:cap="flat" w14:cmpd="sng" w14:algn="ctr">
+                        <w14:noFill/>
+                        <w14:prstDash w14:val="solid"/>
+                        <w14:round/>
+                      </w14:textOutline>
+                    </w:rPr>
+                    <m:t>cos</m:t>
+                  </m:r>
+                </m:fName>
+                <m:e>
+                  <m:d>
+                    <m:dPr>
+                      <m:ctrlPr>
+                        <w:rPr>
+                          <w:rFonts w:ascii="Cambria Math" w:eastAsiaTheme="minorEastAsia" w:hAnsi="Cambria Math"/>
+                          <w:b/>
+                          <w:color w:val="156082" w:themeColor="accent1"/>
+                          <w:sz w:val="28"/>
+                          <w:szCs w:val="28"/>
+                          <w14:shadow w14:blurRad="38100" w14:dist="25400" w14:dir="5400000" w14:sx="100000" w14:sy="100000" w14:kx="0" w14:ky="0" w14:algn="ctr">
+                            <w14:srgbClr w14:val="6E747A">
+                              <w14:alpha w14:val="57000"/>
+                            </w14:srgbClr>
+                          </w14:shadow>
+                          <w14:textOutline w14:w="0" w14:cap="flat" w14:cmpd="sng" w14:algn="ctr">
+                            <w14:noFill/>
+                            <w14:prstDash w14:val="solid"/>
+                            <w14:round/>
+                          </w14:textOutline>
+                        </w:rPr>
+                      </m:ctrlPr>
+                    </m:dPr>
+                    <m:e>
+                      <m:r>
+                        <m:rPr>
+                          <m:sty m:val="b"/>
+                        </m:rPr>
+                        <w:rPr>
+                          <w:rFonts w:ascii="Cambria Math" w:eastAsiaTheme="minorEastAsia" w:hAnsi="Cambria Math"/>
+                          <w:color w:val="156082" w:themeColor="accent1"/>
+                          <w:sz w:val="28"/>
+                          <w:szCs w:val="28"/>
+                          <w14:shadow w14:blurRad="38100" w14:dist="25400" w14:dir="5400000" w14:sx="100000" w14:sy="100000" w14:kx="0" w14:ky="0" w14:algn="ctr">
+                            <w14:srgbClr w14:val="6E747A">
+                              <w14:alpha w14:val="57000"/>
+                            </w14:srgbClr>
+                          </w14:shadow>
+                          <w14:textOutline w14:w="0" w14:cap="flat" w14:cmpd="sng" w14:algn="ctr">
+                            <w14:noFill/>
+                            <w14:prstDash w14:val="solid"/>
+                            <w14:round/>
+                          </w14:textOutline>
+                        </w:rPr>
+                        <m:t>πy</m:t>
+                      </m:r>
+                    </m:e>
+                  </m:d>
+                </m:e>
+              </m:func>
+            </m:e>
+          </m:d>
+          <m:r>
+            <m:rPr>
+              <m:sty m:val="b"/>
+            </m:rPr>
+            <w:rPr>
+              <w:rFonts w:ascii="Cambria Math" w:eastAsiaTheme="minorEastAsia" w:hAnsi="Cambria Math"/>
+              <w:color w:val="156082" w:themeColor="accent1"/>
+              <w:sz w:val="28"/>
+              <w:szCs w:val="28"/>
+              <w14:shadow w14:blurRad="38100" w14:dist="25400" w14:dir="5400000" w14:sx="100000" w14:sy="100000" w14:kx="0" w14:ky="0" w14:algn="ctr">
+                <w14:srgbClr w14:val="6E747A">
+                  <w14:alpha w14:val="57000"/>
+                </w14:srgbClr>
+              </w14:shadow>
+              <w14:textOutline w14:w="0" w14:cap="flat" w14:cmpd="sng" w14:algn="ctr">
+                <w14:noFill/>
+                <w14:prstDash w14:val="solid"/>
+                <w14:round/>
+              </w14:textOutline>
+            </w:rPr>
+            <m:t>+μ</m:t>
+          </m:r>
+          <m:d>
+            <m:dPr>
+              <m:ctrlPr>
+                <w:rPr>
+                  <w:rFonts w:ascii="Cambria Math" w:eastAsiaTheme="minorEastAsia" w:hAnsi="Cambria Math"/>
+                  <w:b/>
+                  <w:color w:val="156082" w:themeColor="accent1"/>
+                  <w:sz w:val="28"/>
+                  <w:szCs w:val="28"/>
+                  <w14:shadow w14:blurRad="38100" w14:dist="25400" w14:dir="5400000" w14:sx="100000" w14:sy="100000" w14:kx="0" w14:ky="0" w14:algn="ctr">
+                    <w14:srgbClr w14:val="6E747A">
+                      <w14:alpha w14:val="57000"/>
+                    </w14:srgbClr>
+                  </w14:shadow>
+                  <w14:textOutline w14:w="0" w14:cap="flat" w14:cmpd="sng" w14:algn="ctr">
+                    <w14:noFill/>
+                    <w14:prstDash w14:val="solid"/>
+                    <w14:round/>
+                  </w14:textOutline>
+                </w:rPr>
+              </m:ctrlPr>
+            </m:dPr>
+            <m:e>
+              <m:r>
+                <m:rPr>
+                  <m:sty m:val="b"/>
+                </m:rPr>
+                <w:rPr>
+                  <w:rFonts w:ascii="Cambria Math" w:eastAsiaTheme="minorEastAsia" w:hAnsi="Cambria Math"/>
+                  <w:color w:val="156082" w:themeColor="accent1"/>
+                  <w:sz w:val="28"/>
+                  <w:szCs w:val="28"/>
+                  <w14:shadow w14:blurRad="38100" w14:dist="25400" w14:dir="5400000" w14:sx="100000" w14:sy="100000" w14:kx="0" w14:ky="0" w14:algn="ctr">
+                    <w14:srgbClr w14:val="6E747A">
+                      <w14:alpha w14:val="57000"/>
+                    </w14:srgbClr>
+                  </w14:shadow>
+                  <w14:textOutline w14:w="0" w14:cap="flat" w14:cmpd="sng" w14:algn="ctr">
+                    <w14:noFill/>
+                    <w14:prstDash w14:val="solid"/>
+                    <w14:round/>
+                  </w14:textOutline>
+                </w:rPr>
+                <m:t>6Q</m:t>
+              </m:r>
+              <m:func>
+                <m:funcPr>
+                  <m:ctrlPr>
+                    <w:rPr>
+                      <w:rFonts w:ascii="Cambria Math" w:eastAsiaTheme="minorEastAsia" w:hAnsi="Cambria Math"/>
+                      <w:b/>
+                      <w:color w:val="156082" w:themeColor="accent1"/>
+                      <w:sz w:val="28"/>
+                      <w:szCs w:val="28"/>
+                      <w14:shadow w14:blurRad="38100" w14:dist="25400" w14:dir="5400000" w14:sx="100000" w14:sy="100000" w14:kx="0" w14:ky="0" w14:algn="ctr">
+                        <w14:srgbClr w14:val="6E747A">
+                          <w14:alpha w14:val="57000"/>
+                        </w14:srgbClr>
+                      </w14:shadow>
+                      <w14:textOutline w14:w="0" w14:cap="flat" w14:cmpd="sng" w14:algn="ctr">
+                        <w14:noFill/>
+                        <w14:prstDash w14:val="solid"/>
+                        <w14:round/>
+                      </w14:textOutline>
+                    </w:rPr>
+                  </m:ctrlPr>
+                </m:funcPr>
+                <m:fName>
+                  <m:r>
+                    <m:rPr>
+                      <m:sty m:val="b"/>
+                    </m:rPr>
+                    <w:rPr>
+                      <w:rFonts w:ascii="Cambria Math" w:eastAsiaTheme="minorEastAsia" w:hAnsi="Cambria Math"/>
+                      <w:color w:val="156082" w:themeColor="accent1"/>
+                      <w:sz w:val="28"/>
+                      <w:szCs w:val="28"/>
+                      <w14:shadow w14:blurRad="38100" w14:dist="25400" w14:dir="5400000" w14:sx="100000" w14:sy="100000" w14:kx="0" w14:ky="0" w14:algn="ctr">
+                        <w14:srgbClr w14:val="6E747A">
+                          <w14:alpha w14:val="57000"/>
+                        </w14:srgbClr>
+                      </w14:shadow>
+                      <w14:textOutline w14:w="0" w14:cap="flat" w14:cmpd="sng" w14:algn="ctr">
+                        <w14:noFill/>
+                        <w14:prstDash w14:val="solid"/>
+                        <w14:round/>
+                      </w14:textOutline>
+                    </w:rPr>
+                    <m:t>sin</m:t>
+                  </m:r>
+                </m:fName>
+                <m:e>
+                  <m:d>
+                    <m:dPr>
+                      <m:ctrlPr>
+                        <w:rPr>
+                          <w:rFonts w:ascii="Cambria Math" w:eastAsiaTheme="minorEastAsia" w:hAnsi="Cambria Math"/>
+                          <w:b/>
+                          <w:color w:val="156082" w:themeColor="accent1"/>
+                          <w:sz w:val="28"/>
+                          <w:szCs w:val="28"/>
+                          <w14:shadow w14:blurRad="38100" w14:dist="25400" w14:dir="5400000" w14:sx="100000" w14:sy="100000" w14:kx="0" w14:ky="0" w14:algn="ctr">
+                            <w14:srgbClr w14:val="6E747A">
+                              <w14:alpha w14:val="57000"/>
+                            </w14:srgbClr>
+                          </w14:shadow>
+                          <w14:textOutline w14:w="0" w14:cap="flat" w14:cmpd="sng" w14:algn="ctr">
+                            <w14:noFill/>
+                            <w14:prstDash w14:val="solid"/>
+                            <w14:round/>
+                          </w14:textOutline>
+                        </w:rPr>
+                      </m:ctrlPr>
+                    </m:dPr>
+                    <m:e>
+                      <m:r>
+                        <m:rPr>
+                          <m:sty m:val="b"/>
+                        </m:rPr>
+                        <w:rPr>
+                          <w:rFonts w:ascii="Cambria Math" w:eastAsiaTheme="minorEastAsia" w:hAnsi="Cambria Math"/>
+                          <w:color w:val="156082" w:themeColor="accent1"/>
+                          <w:sz w:val="28"/>
+                          <w:szCs w:val="28"/>
+                          <w14:shadow w14:blurRad="38100" w14:dist="25400" w14:dir="5400000" w14:sx="100000" w14:sy="100000" w14:kx="0" w14:ky="0" w14:algn="ctr">
+                            <w14:srgbClr w14:val="6E747A">
+                              <w14:alpha w14:val="57000"/>
+                            </w14:srgbClr>
+                          </w14:shadow>
+                          <w14:textOutline w14:w="0" w14:cap="flat" w14:cmpd="sng" w14:algn="ctr">
+                            <w14:noFill/>
+                            <w14:prstDash w14:val="solid"/>
+                            <w14:round/>
+                          </w14:textOutline>
+                        </w:rPr>
+                        <m:t>πx</m:t>
+                      </m:r>
+                    </m:e>
+                  </m:d>
+                </m:e>
+              </m:func>
+              <m:sSup>
+                <m:sSupPr>
+                  <m:ctrlPr>
+                    <w:rPr>
+                      <w:rFonts w:ascii="Cambria Math" w:eastAsiaTheme="minorEastAsia" w:hAnsi="Cambria Math"/>
+                      <w:b/>
+                      <w:color w:val="156082" w:themeColor="accent1"/>
+                      <w:sz w:val="28"/>
+                      <w:szCs w:val="28"/>
+                      <w14:shadow w14:blurRad="38100" w14:dist="25400" w14:dir="5400000" w14:sx="100000" w14:sy="100000" w14:kx="0" w14:ky="0" w14:algn="ctr">
+                        <w14:srgbClr w14:val="6E747A">
+                          <w14:alpha w14:val="57000"/>
+                        </w14:srgbClr>
+                      </w14:shadow>
+                      <w14:textOutline w14:w="0" w14:cap="flat" w14:cmpd="sng" w14:algn="ctr">
+                        <w14:noFill/>
+                        <w14:prstDash w14:val="solid"/>
+                        <w14:round/>
+                      </w14:textOutline>
+                    </w:rPr>
+                  </m:ctrlPr>
+                </m:sSupPr>
+                <m:e>
+                  <m:r>
+                    <m:rPr>
+                      <m:sty m:val="b"/>
+                    </m:rPr>
+                    <w:rPr>
+                      <w:rFonts w:ascii="Cambria Math" w:eastAsiaTheme="minorEastAsia" w:hAnsi="Cambria Math"/>
+                      <w:color w:val="156082" w:themeColor="accent1"/>
+                      <w:sz w:val="28"/>
+                      <w:szCs w:val="28"/>
+                      <w14:shadow w14:blurRad="38100" w14:dist="25400" w14:dir="5400000" w14:sx="100000" w14:sy="100000" w14:kx="0" w14:ky="0" w14:algn="ctr">
+                        <w14:srgbClr w14:val="6E747A">
+                          <w14:alpha w14:val="57000"/>
+                        </w14:srgbClr>
+                      </w14:shadow>
+                      <w14:textOutline w14:w="0" w14:cap="flat" w14:cmpd="sng" w14:algn="ctr">
+                        <w14:noFill/>
+                        <w14:prstDash w14:val="solid"/>
+                        <w14:round/>
+                      </w14:textOutline>
+                    </w:rPr>
+                    <m:t>y</m:t>
+                  </m:r>
+                </m:e>
+                <m:sup>
+                  <m:r>
+                    <m:rPr>
+                      <m:sty m:val="b"/>
+                    </m:rPr>
+                    <w:rPr>
+                      <w:rFonts w:ascii="Cambria Math" w:eastAsiaTheme="minorEastAsia" w:hAnsi="Cambria Math"/>
+                      <w:color w:val="156082" w:themeColor="accent1"/>
+                      <w:sz w:val="28"/>
+                      <w:szCs w:val="28"/>
+                      <w14:shadow w14:blurRad="38100" w14:dist="25400" w14:dir="5400000" w14:sx="100000" w14:sy="100000" w14:kx="0" w14:ky="0" w14:algn="ctr">
+                        <w14:srgbClr w14:val="6E747A">
+                          <w14:alpha w14:val="57000"/>
+                        </w14:srgbClr>
+                      </w14:shadow>
+                      <w14:textOutline w14:w="0" w14:cap="flat" w14:cmpd="sng" w14:algn="ctr">
+                        <w14:noFill/>
+                        <w14:prstDash w14:val="solid"/>
+                        <w14:round/>
+                      </w14:textOutline>
+                    </w:rPr>
+                    <m:t>2</m:t>
+                  </m:r>
+                </m:sup>
+              </m:sSup>
+              <m:r>
+                <m:rPr>
+                  <m:sty m:val="b"/>
+                </m:rPr>
+                <w:rPr>
+                  <w:rFonts w:ascii="Cambria Math" w:eastAsiaTheme="minorEastAsia" w:hAnsi="Cambria Math"/>
+                  <w:color w:val="156082" w:themeColor="accent1"/>
+                  <w:sz w:val="28"/>
+                  <w:szCs w:val="28"/>
+                  <w14:shadow w14:blurRad="38100" w14:dist="25400" w14:dir="5400000" w14:sx="100000" w14:sy="100000" w14:kx="0" w14:ky="0" w14:algn="ctr">
+                    <w14:srgbClr w14:val="6E747A">
+                      <w14:alpha w14:val="57000"/>
+                    </w14:srgbClr>
+                  </w14:shadow>
+                  <w14:textOutline w14:w="0" w14:cap="flat" w14:cmpd="sng" w14:algn="ctr">
+                    <w14:noFill/>
+                    <w14:prstDash w14:val="solid"/>
+                    <w14:round/>
+                  </w14:textOutline>
+                </w:rPr>
+                <m:t>-2</m:t>
               </m:r>
               <m:sSup>
                 <m:sSupPr>
@@ -19727,528 +18869,7 @@
                     <w14:round/>
                   </w14:textOutline>
                 </w:rPr>
-                <m:t>-3Q</m:t>
-              </m:r>
-              <m:func>
-                <m:funcPr>
-                  <m:ctrlPr>
-                    <w:rPr>
-                      <w:rFonts w:ascii="Cambria Math" w:eastAsiaTheme="minorEastAsia" w:hAnsi="Cambria Math"/>
-                      <w:b/>
-                      <w:color w:val="156082" w:themeColor="accent1"/>
-                      <w:sz w:val="28"/>
-                      <w:szCs w:val="28"/>
-                      <w14:shadow w14:blurRad="38100" w14:dist="25400" w14:dir="5400000" w14:sx="100000" w14:sy="100000" w14:kx="0" w14:ky="0" w14:algn="ctr">
-                        <w14:srgbClr w14:val="6E747A">
-                          <w14:alpha w14:val="57000"/>
-                        </w14:srgbClr>
-                      </w14:shadow>
-                      <w14:textOutline w14:w="0" w14:cap="flat" w14:cmpd="sng" w14:algn="ctr">
-                        <w14:noFill/>
-                        <w14:prstDash w14:val="solid"/>
-                        <w14:round/>
-                      </w14:textOutline>
-                    </w:rPr>
-                  </m:ctrlPr>
-                </m:funcPr>
-                <m:fName>
-                  <m:r>
-                    <m:rPr>
-                      <m:sty m:val="b"/>
-                    </m:rPr>
-                    <w:rPr>
-                      <w:rFonts w:ascii="Cambria Math" w:eastAsiaTheme="minorEastAsia" w:hAnsi="Cambria Math"/>
-                      <w:color w:val="156082" w:themeColor="accent1"/>
-                      <w:sz w:val="28"/>
-                      <w:szCs w:val="28"/>
-                      <w14:shadow w14:blurRad="38100" w14:dist="25400" w14:dir="5400000" w14:sx="100000" w14:sy="100000" w14:kx="0" w14:ky="0" w14:algn="ctr">
-                        <w14:srgbClr w14:val="6E747A">
-                          <w14:alpha w14:val="57000"/>
-                        </w14:srgbClr>
-                      </w14:shadow>
-                      <w14:textOutline w14:w="0" w14:cap="flat" w14:cmpd="sng" w14:algn="ctr">
-                        <w14:noFill/>
-                        <w14:prstDash w14:val="solid"/>
-                        <w14:round/>
-                      </w14:textOutline>
-                    </w:rPr>
-                    <m:t>sin</m:t>
-                  </m:r>
-                </m:fName>
-                <m:e>
-                  <m:d>
-                    <m:dPr>
-                      <m:ctrlPr>
-                        <w:rPr>
-                          <w:rFonts w:ascii="Cambria Math" w:eastAsiaTheme="minorEastAsia" w:hAnsi="Cambria Math"/>
-                          <w:b/>
-                          <w:color w:val="156082" w:themeColor="accent1"/>
-                          <w:sz w:val="28"/>
-                          <w:szCs w:val="28"/>
-                          <w14:shadow w14:blurRad="38100" w14:dist="25400" w14:dir="5400000" w14:sx="100000" w14:sy="100000" w14:kx="0" w14:ky="0" w14:algn="ctr">
-                            <w14:srgbClr w14:val="6E747A">
-                              <w14:alpha w14:val="57000"/>
-                            </w14:srgbClr>
-                          </w14:shadow>
-                          <w14:textOutline w14:w="0" w14:cap="flat" w14:cmpd="sng" w14:algn="ctr">
-                            <w14:noFill/>
-                            <w14:prstDash w14:val="solid"/>
-                            <w14:round/>
-                          </w14:textOutline>
-                        </w:rPr>
-                      </m:ctrlPr>
-                    </m:dPr>
-                    <m:e>
-                      <m:r>
-                        <m:rPr>
-                          <m:sty m:val="b"/>
-                        </m:rPr>
-                        <w:rPr>
-                          <w:rFonts w:ascii="Cambria Math" w:eastAsiaTheme="minorEastAsia" w:hAnsi="Cambria Math"/>
-                          <w:color w:val="156082" w:themeColor="accent1"/>
-                          <w:sz w:val="28"/>
-                          <w:szCs w:val="28"/>
-                          <w14:shadow w14:blurRad="38100" w14:dist="25400" w14:dir="5400000" w14:sx="100000" w14:sy="100000" w14:kx="0" w14:ky="0" w14:algn="ctr">
-                            <w14:srgbClr w14:val="6E747A">
-                              <w14:alpha w14:val="57000"/>
-                            </w14:srgbClr>
-                          </w14:shadow>
-                          <w14:textOutline w14:w="0" w14:cap="flat" w14:cmpd="sng" w14:algn="ctr">
-                            <w14:noFill/>
-                            <w14:prstDash w14:val="solid"/>
-                            <w14:round/>
-                          </w14:textOutline>
-                        </w:rPr>
-                        <m:t>πx</m:t>
-                      </m:r>
-                    </m:e>
-                  </m:d>
-                </m:e>
-              </m:func>
-              <m:sSup>
-                <m:sSupPr>
-                  <m:ctrlPr>
-                    <w:rPr>
-                      <w:rFonts w:ascii="Cambria Math" w:eastAsiaTheme="minorEastAsia" w:hAnsi="Cambria Math"/>
-                      <w:b/>
-                      <w:color w:val="156082" w:themeColor="accent1"/>
-                      <w:sz w:val="28"/>
-                      <w:szCs w:val="28"/>
-                      <w14:shadow w14:blurRad="38100" w14:dist="25400" w14:dir="5400000" w14:sx="100000" w14:sy="100000" w14:kx="0" w14:ky="0" w14:algn="ctr">
-                        <w14:srgbClr w14:val="6E747A">
-                          <w14:alpha w14:val="57000"/>
-                        </w14:srgbClr>
-                      </w14:shadow>
-                      <w14:textOutline w14:w="0" w14:cap="flat" w14:cmpd="sng" w14:algn="ctr">
-                        <w14:noFill/>
-                        <w14:prstDash w14:val="solid"/>
-                        <w14:round/>
-                      </w14:textOutline>
-                    </w:rPr>
-                  </m:ctrlPr>
-                </m:sSupPr>
-                <m:e>
-                  <m:r>
-                    <m:rPr>
-                      <m:sty m:val="b"/>
-                    </m:rPr>
-                    <w:rPr>
-                      <w:rFonts w:ascii="Cambria Math" w:eastAsiaTheme="minorEastAsia" w:hAnsi="Cambria Math"/>
-                      <w:color w:val="156082" w:themeColor="accent1"/>
-                      <w:sz w:val="28"/>
-                      <w:szCs w:val="28"/>
-                      <w14:shadow w14:blurRad="38100" w14:dist="25400" w14:dir="5400000" w14:sx="100000" w14:sy="100000" w14:kx="0" w14:ky="0" w14:algn="ctr">
-                        <w14:srgbClr w14:val="6E747A">
-                          <w14:alpha w14:val="57000"/>
-                        </w14:srgbClr>
-                      </w14:shadow>
-                      <w14:textOutline w14:w="0" w14:cap="flat" w14:cmpd="sng" w14:algn="ctr">
-                        <w14:noFill/>
-                        <w14:prstDash w14:val="solid"/>
-                        <w14:round/>
-                      </w14:textOutline>
-                    </w:rPr>
-                    <m:t>y</m:t>
-                  </m:r>
-                </m:e>
-                <m:sup>
-                  <m:r>
-                    <m:rPr>
-                      <m:sty m:val="b"/>
-                    </m:rPr>
-                    <w:rPr>
-                      <w:rFonts w:ascii="Cambria Math" w:eastAsiaTheme="minorEastAsia" w:hAnsi="Cambria Math"/>
-                      <w:color w:val="156082" w:themeColor="accent1"/>
-                      <w:sz w:val="28"/>
-                      <w:szCs w:val="28"/>
-                      <w14:shadow w14:blurRad="38100" w14:dist="25400" w14:dir="5400000" w14:sx="100000" w14:sy="100000" w14:kx="0" w14:ky="0" w14:algn="ctr">
-                        <w14:srgbClr w14:val="6E747A">
-                          <w14:alpha w14:val="57000"/>
-                        </w14:srgbClr>
-                      </w14:shadow>
-                      <w14:textOutline w14:w="0" w14:cap="flat" w14:cmpd="sng" w14:algn="ctr">
-                        <w14:noFill/>
-                        <w14:prstDash w14:val="solid"/>
-                        <w14:round/>
-                      </w14:textOutline>
-                    </w:rPr>
-                    <m:t>2</m:t>
-                  </m:r>
-                </m:sup>
-              </m:sSup>
-            </m:e>
-          </m:d>
-          <m:r>
-            <m:rPr>
-              <m:sty m:val="b"/>
-            </m:rPr>
-            <w:rPr>
-              <w:rFonts w:ascii="Cambria Math" w:eastAsiaTheme="minorEastAsia" w:hAnsi="Cambria Math"/>
-              <w:color w:val="156082" w:themeColor="accent1"/>
-              <w:sz w:val="28"/>
-              <w:szCs w:val="28"/>
-              <w14:shadow w14:blurRad="38100" w14:dist="25400" w14:dir="5400000" w14:sx="100000" w14:sy="100000" w14:kx="0" w14:ky="0" w14:algn="ctr">
-                <w14:srgbClr w14:val="6E747A">
-                  <w14:alpha w14:val="57000"/>
-                </w14:srgbClr>
-              </w14:shadow>
-              <w14:textOutline w14:w="0" w14:cap="flat" w14:cmpd="sng" w14:algn="ctr">
-                <w14:noFill/>
-                <w14:prstDash w14:val="solid"/>
-                <w14:round/>
-              </w14:textOutline>
-            </w:rPr>
-            <m:t>+μ</m:t>
-          </m:r>
-          <m:d>
-            <m:dPr>
-              <m:ctrlPr>
-                <w:rPr>
-                  <w:rFonts w:ascii="Cambria Math" w:eastAsiaTheme="minorEastAsia" w:hAnsi="Cambria Math"/>
-                  <w:b/>
-                  <w:color w:val="156082" w:themeColor="accent1"/>
-                  <w:sz w:val="28"/>
-                  <w:szCs w:val="28"/>
-                  <w14:shadow w14:blurRad="38100" w14:dist="25400" w14:dir="5400000" w14:sx="100000" w14:sy="100000" w14:kx="0" w14:ky="0" w14:algn="ctr">
-                    <w14:srgbClr w14:val="6E747A">
-                      <w14:alpha w14:val="57000"/>
-                    </w14:srgbClr>
-                  </w14:shadow>
-                  <w14:textOutline w14:w="0" w14:cap="flat" w14:cmpd="sng" w14:algn="ctr">
-                    <w14:noFill/>
-                    <w14:prstDash w14:val="solid"/>
-                    <w14:round/>
-                  </w14:textOutline>
-                </w:rPr>
-              </m:ctrlPr>
-            </m:dPr>
-            <m:e>
-              <m:r>
-                <m:rPr>
-                  <m:sty m:val="b"/>
-                </m:rPr>
-                <w:rPr>
-                  <w:rFonts w:ascii="Cambria Math" w:eastAsiaTheme="minorEastAsia" w:hAnsi="Cambria Math"/>
-                  <w:color w:val="156082" w:themeColor="accent1"/>
-                  <w:sz w:val="28"/>
-                  <w:szCs w:val="28"/>
-                  <w14:shadow w14:blurRad="38100" w14:dist="25400" w14:dir="5400000" w14:sx="100000" w14:sy="100000" w14:kx="0" w14:ky="0" w14:algn="ctr">
-                    <w14:srgbClr w14:val="6E747A">
-                      <w14:alpha w14:val="57000"/>
-                    </w14:srgbClr>
-                  </w14:shadow>
-                  <w14:textOutline w14:w="0" w14:cap="flat" w14:cmpd="sng" w14:algn="ctr">
-                    <w14:noFill/>
-                    <w14:prstDash w14:val="solid"/>
-                    <w14:round/>
-                  </w14:textOutline>
-                </w:rPr>
-                <m:t>2</m:t>
-              </m:r>
-              <m:sSup>
-                <m:sSupPr>
-                  <m:ctrlPr>
-                    <w:rPr>
-                      <w:rFonts w:ascii="Cambria Math" w:eastAsiaTheme="minorEastAsia" w:hAnsi="Cambria Math"/>
-                      <w:b/>
-                      <w:color w:val="156082" w:themeColor="accent1"/>
-                      <w:sz w:val="28"/>
-                      <w:szCs w:val="28"/>
-                      <w14:shadow w14:blurRad="38100" w14:dist="25400" w14:dir="5400000" w14:sx="100000" w14:sy="100000" w14:kx="0" w14:ky="0" w14:algn="ctr">
-                        <w14:srgbClr w14:val="6E747A">
-                          <w14:alpha w14:val="57000"/>
-                        </w14:srgbClr>
-                      </w14:shadow>
-                      <w14:textOutline w14:w="0" w14:cap="flat" w14:cmpd="sng" w14:algn="ctr">
-                        <w14:noFill/>
-                        <w14:prstDash w14:val="solid"/>
-                        <w14:round/>
-                      </w14:textOutline>
-                    </w:rPr>
-                  </m:ctrlPr>
-                </m:sSupPr>
-                <m:e>
-                  <m:r>
-                    <m:rPr>
-                      <m:sty m:val="b"/>
-                    </m:rPr>
-                    <w:rPr>
-                      <w:rFonts w:ascii="Cambria Math" w:eastAsiaTheme="minorEastAsia" w:hAnsi="Cambria Math"/>
-                      <w:color w:val="156082" w:themeColor="accent1"/>
-                      <w:sz w:val="28"/>
-                      <w:szCs w:val="28"/>
-                      <w14:shadow w14:blurRad="38100" w14:dist="25400" w14:dir="5400000" w14:sx="100000" w14:sy="100000" w14:kx="0" w14:ky="0" w14:algn="ctr">
-                        <w14:srgbClr w14:val="6E747A">
-                          <w14:alpha w14:val="57000"/>
-                        </w14:srgbClr>
-                      </w14:shadow>
-                      <w14:textOutline w14:w="0" w14:cap="flat" w14:cmpd="sng" w14:algn="ctr">
-                        <w14:noFill/>
-                        <w14:prstDash w14:val="solid"/>
-                        <w14:round/>
-                      </w14:textOutline>
-                    </w:rPr>
-                    <m:t>π</m:t>
-                  </m:r>
-                </m:e>
-                <m:sup>
-                  <m:r>
-                    <m:rPr>
-                      <m:sty m:val="b"/>
-                    </m:rPr>
-                    <w:rPr>
-                      <w:rFonts w:ascii="Cambria Math" w:eastAsiaTheme="minorEastAsia" w:hAnsi="Cambria Math"/>
-                      <w:color w:val="156082" w:themeColor="accent1"/>
-                      <w:sz w:val="28"/>
-                      <w:szCs w:val="28"/>
-                      <w14:shadow w14:blurRad="38100" w14:dist="25400" w14:dir="5400000" w14:sx="100000" w14:sy="100000" w14:kx="0" w14:ky="0" w14:algn="ctr">
-                        <w14:srgbClr w14:val="6E747A">
-                          <w14:alpha w14:val="57000"/>
-                        </w14:srgbClr>
-                      </w14:shadow>
-                      <w14:textOutline w14:w="0" w14:cap="flat" w14:cmpd="sng" w14:algn="ctr">
-                        <w14:noFill/>
-                        <w14:prstDash w14:val="solid"/>
-                        <w14:round/>
-                      </w14:textOutline>
-                    </w:rPr>
-                    <m:t>2</m:t>
-                  </m:r>
-                </m:sup>
-              </m:sSup>
-              <m:func>
-                <m:funcPr>
-                  <m:ctrlPr>
-                    <w:rPr>
-                      <w:rFonts w:ascii="Cambria Math" w:eastAsiaTheme="minorEastAsia" w:hAnsi="Cambria Math"/>
-                      <w:b/>
-                      <w:color w:val="156082" w:themeColor="accent1"/>
-                      <w:sz w:val="28"/>
-                      <w:szCs w:val="28"/>
-                      <w14:shadow w14:blurRad="38100" w14:dist="25400" w14:dir="5400000" w14:sx="100000" w14:sy="100000" w14:kx="0" w14:ky="0" w14:algn="ctr">
-                        <w14:srgbClr w14:val="6E747A">
-                          <w14:alpha w14:val="57000"/>
-                        </w14:srgbClr>
-                      </w14:shadow>
-                      <w14:textOutline w14:w="0" w14:cap="flat" w14:cmpd="sng" w14:algn="ctr">
-                        <w14:noFill/>
-                        <w14:prstDash w14:val="solid"/>
-                        <w14:round/>
-                      </w14:textOutline>
-                    </w:rPr>
-                  </m:ctrlPr>
-                </m:funcPr>
-                <m:fName>
-                  <m:r>
-                    <m:rPr>
-                      <m:sty m:val="b"/>
-                    </m:rPr>
-                    <w:rPr>
-                      <w:rFonts w:ascii="Cambria Math" w:eastAsiaTheme="minorEastAsia" w:hAnsi="Cambria Math"/>
-                      <w:color w:val="156082" w:themeColor="accent1"/>
-                      <w:sz w:val="28"/>
-                      <w:szCs w:val="28"/>
-                      <w14:shadow w14:blurRad="38100" w14:dist="25400" w14:dir="5400000" w14:sx="100000" w14:sy="100000" w14:kx="0" w14:ky="0" w14:algn="ctr">
-                        <w14:srgbClr w14:val="6E747A">
-                          <w14:alpha w14:val="57000"/>
-                        </w14:srgbClr>
-                      </w14:shadow>
-                      <w14:textOutline w14:w="0" w14:cap="flat" w14:cmpd="sng" w14:algn="ctr">
-                        <w14:noFill/>
-                        <w14:prstDash w14:val="solid"/>
-                        <w14:round/>
-                      </w14:textOutline>
-                    </w:rPr>
-                    <m:t>sin</m:t>
-                  </m:r>
-                </m:fName>
-                <m:e>
-                  <m:d>
-                    <m:dPr>
-                      <m:ctrlPr>
-                        <w:rPr>
-                          <w:rFonts w:ascii="Cambria Math" w:eastAsiaTheme="minorEastAsia" w:hAnsi="Cambria Math"/>
-                          <w:b/>
-                          <w:color w:val="156082" w:themeColor="accent1"/>
-                          <w:sz w:val="28"/>
-                          <w:szCs w:val="28"/>
-                          <w14:shadow w14:blurRad="38100" w14:dist="25400" w14:dir="5400000" w14:sx="100000" w14:sy="100000" w14:kx="0" w14:ky="0" w14:algn="ctr">
-                            <w14:srgbClr w14:val="6E747A">
-                              <w14:alpha w14:val="57000"/>
-                            </w14:srgbClr>
-                          </w14:shadow>
-                          <w14:textOutline w14:w="0" w14:cap="flat" w14:cmpd="sng" w14:algn="ctr">
-                            <w14:noFill/>
-                            <w14:prstDash w14:val="solid"/>
-                            <w14:round/>
-                          </w14:textOutline>
-                        </w:rPr>
-                      </m:ctrlPr>
-                    </m:dPr>
-                    <m:e>
-                      <m:r>
-                        <m:rPr>
-                          <m:sty m:val="b"/>
-                        </m:rPr>
-                        <w:rPr>
-                          <w:rFonts w:ascii="Cambria Math" w:eastAsiaTheme="minorEastAsia" w:hAnsi="Cambria Math"/>
-                          <w:color w:val="156082" w:themeColor="accent1"/>
-                          <w:sz w:val="28"/>
-                          <w:szCs w:val="28"/>
-                          <w14:shadow w14:blurRad="38100" w14:dist="25400" w14:dir="5400000" w14:sx="100000" w14:sy="100000" w14:kx="0" w14:ky="0" w14:algn="ctr">
-                            <w14:srgbClr w14:val="6E747A">
-                              <w14:alpha w14:val="57000"/>
-                            </w14:srgbClr>
-                          </w14:shadow>
-                          <w14:textOutline w14:w="0" w14:cap="flat" w14:cmpd="sng" w14:algn="ctr">
-                            <w14:noFill/>
-                            <w14:prstDash w14:val="solid"/>
-                            <w14:round/>
-                          </w14:textOutline>
-                        </w:rPr>
-                        <m:t>2πx</m:t>
-                      </m:r>
-                    </m:e>
-                  </m:d>
-                </m:e>
-              </m:func>
-              <m:func>
-                <m:funcPr>
-                  <m:ctrlPr>
-                    <w:rPr>
-                      <w:rFonts w:ascii="Cambria Math" w:eastAsiaTheme="minorEastAsia" w:hAnsi="Cambria Math"/>
-                      <w:b/>
-                      <w:color w:val="156082" w:themeColor="accent1"/>
-                      <w:sz w:val="28"/>
-                      <w:szCs w:val="28"/>
-                      <w14:shadow w14:blurRad="38100" w14:dist="25400" w14:dir="5400000" w14:sx="100000" w14:sy="100000" w14:kx="0" w14:ky="0" w14:algn="ctr">
-                        <w14:srgbClr w14:val="6E747A">
-                          <w14:alpha w14:val="57000"/>
-                        </w14:srgbClr>
-                      </w14:shadow>
-                      <w14:textOutline w14:w="0" w14:cap="flat" w14:cmpd="sng" w14:algn="ctr">
-                        <w14:noFill/>
-                        <w14:prstDash w14:val="solid"/>
-                        <w14:round/>
-                      </w14:textOutline>
-                    </w:rPr>
-                  </m:ctrlPr>
-                </m:funcPr>
-                <m:fName>
-                  <m:r>
-                    <m:rPr>
-                      <m:sty m:val="b"/>
-                    </m:rPr>
-                    <w:rPr>
-                      <w:rFonts w:ascii="Cambria Math" w:eastAsiaTheme="minorEastAsia" w:hAnsi="Cambria Math"/>
-                      <w:color w:val="156082" w:themeColor="accent1"/>
-                      <w:sz w:val="28"/>
-                      <w:szCs w:val="28"/>
-                      <w14:shadow w14:blurRad="38100" w14:dist="25400" w14:dir="5400000" w14:sx="100000" w14:sy="100000" w14:kx="0" w14:ky="0" w14:algn="ctr">
-                        <w14:srgbClr w14:val="6E747A">
-                          <w14:alpha w14:val="57000"/>
-                        </w14:srgbClr>
-                      </w14:shadow>
-                      <w14:textOutline w14:w="0" w14:cap="flat" w14:cmpd="sng" w14:algn="ctr">
-                        <w14:noFill/>
-                        <w14:prstDash w14:val="solid"/>
-                        <w14:round/>
-                      </w14:textOutline>
-                    </w:rPr>
-                    <m:t>cos</m:t>
-                  </m:r>
-                </m:fName>
-                <m:e>
-                  <m:d>
-                    <m:dPr>
-                      <m:ctrlPr>
-                        <w:rPr>
-                          <w:rFonts w:ascii="Cambria Math" w:eastAsiaTheme="minorEastAsia" w:hAnsi="Cambria Math"/>
-                          <w:b/>
-                          <w:color w:val="156082" w:themeColor="accent1"/>
-                          <w:sz w:val="28"/>
-                          <w:szCs w:val="28"/>
-                          <w14:shadow w14:blurRad="38100" w14:dist="25400" w14:dir="5400000" w14:sx="100000" w14:sy="100000" w14:kx="0" w14:ky="0" w14:algn="ctr">
-                            <w14:srgbClr w14:val="6E747A">
-                              <w14:alpha w14:val="57000"/>
-                            </w14:srgbClr>
-                          </w14:shadow>
-                          <w14:textOutline w14:w="0" w14:cap="flat" w14:cmpd="sng" w14:algn="ctr">
-                            <w14:noFill/>
-                            <w14:prstDash w14:val="solid"/>
-                            <w14:round/>
-                          </w14:textOutline>
-                        </w:rPr>
-                      </m:ctrlPr>
-                    </m:dPr>
-                    <m:e>
-                      <m:r>
-                        <m:rPr>
-                          <m:sty m:val="b"/>
-                        </m:rPr>
-                        <w:rPr>
-                          <w:rFonts w:ascii="Cambria Math" w:eastAsiaTheme="minorEastAsia" w:hAnsi="Cambria Math"/>
-                          <w:color w:val="156082" w:themeColor="accent1"/>
-                          <w:sz w:val="28"/>
-                          <w:szCs w:val="28"/>
-                          <w14:shadow w14:blurRad="38100" w14:dist="25400" w14:dir="5400000" w14:sx="100000" w14:sy="100000" w14:kx="0" w14:ky="0" w14:algn="ctr">
-                            <w14:srgbClr w14:val="6E747A">
-                              <w14:alpha w14:val="57000"/>
-                            </w14:srgbClr>
-                          </w14:shadow>
-                          <w14:textOutline w14:w="0" w14:cap="flat" w14:cmpd="sng" w14:algn="ctr">
-                            <w14:noFill/>
-                            <w14:prstDash w14:val="solid"/>
-                            <w14:round/>
-                          </w14:textOutline>
-                        </w:rPr>
-                        <m:t>πy</m:t>
-                      </m:r>
-                    </m:e>
-                  </m:d>
-                </m:e>
-              </m:func>
-              <m:r>
-                <m:rPr>
-                  <m:sty m:val="b"/>
-                </m:rPr>
-                <w:rPr>
-                  <w:rFonts w:ascii="Cambria Math" w:eastAsiaTheme="minorEastAsia" w:hAnsi="Cambria Math"/>
-                  <w:color w:val="156082" w:themeColor="accent1"/>
-                  <w:sz w:val="28"/>
-                  <w:szCs w:val="28"/>
-                  <w14:shadow w14:blurRad="38100" w14:dist="25400" w14:dir="5400000" w14:sx="100000" w14:sy="100000" w14:kx="0" w14:ky="0" w14:algn="ctr">
-                    <w14:srgbClr w14:val="6E747A">
-                      <w14:alpha w14:val="57000"/>
-                    </w14:srgbClr>
-                  </w14:shadow>
-                  <w14:textOutline w14:w="0" w14:cap="flat" w14:cmpd="sng" w14:algn="ctr">
-                    <w14:noFill/>
-                    <w14:prstDash w14:val="solid"/>
-                    <w14:round/>
-                  </w14:textOutline>
-                </w:rPr>
-                <m:t>+</m:t>
+                <m:t>-</m:t>
               </m:r>
               <m:f>
                 <m:fPr>
@@ -20559,432 +19180,10 @@
                   </m:r>
                 </m:sup>
               </m:sSup>
-              <m:r>
-                <m:rPr>
-                  <m:sty m:val="b"/>
-                </m:rPr>
-                <w:rPr>
-                  <w:rFonts w:ascii="Cambria Math" w:eastAsiaTheme="minorEastAsia" w:hAnsi="Cambria Math"/>
-                  <w:color w:val="156082" w:themeColor="accent1"/>
-                  <w:sz w:val="28"/>
-                  <w:szCs w:val="28"/>
-                  <w14:shadow w14:blurRad="38100" w14:dist="25400" w14:dir="5400000" w14:sx="100000" w14:sy="100000" w14:kx="0" w14:ky="0" w14:algn="ctr">
-                    <w14:srgbClr w14:val="6E747A">
-                      <w14:alpha w14:val="57000"/>
-                    </w14:srgbClr>
-                  </w14:shadow>
-                  <w14:textOutline w14:w="0" w14:cap="flat" w14:cmpd="sng" w14:algn="ctr">
-                    <w14:noFill/>
-                    <w14:prstDash w14:val="solid"/>
-                    <w14:round/>
-                  </w14:textOutline>
-                </w:rPr>
-                <m:t>-6Q</m:t>
-              </m:r>
-              <m:func>
-                <m:funcPr>
-                  <m:ctrlPr>
-                    <w:rPr>
-                      <w:rFonts w:ascii="Cambria Math" w:eastAsiaTheme="minorEastAsia" w:hAnsi="Cambria Math"/>
-                      <w:b/>
-                      <w:color w:val="156082" w:themeColor="accent1"/>
-                      <w:sz w:val="28"/>
-                      <w:szCs w:val="28"/>
-                      <w14:shadow w14:blurRad="38100" w14:dist="25400" w14:dir="5400000" w14:sx="100000" w14:sy="100000" w14:kx="0" w14:ky="0" w14:algn="ctr">
-                        <w14:srgbClr w14:val="6E747A">
-                          <w14:alpha w14:val="57000"/>
-                        </w14:srgbClr>
-                      </w14:shadow>
-                      <w14:textOutline w14:w="0" w14:cap="flat" w14:cmpd="sng" w14:algn="ctr">
-                        <w14:noFill/>
-                        <w14:prstDash w14:val="solid"/>
-                        <w14:round/>
-                      </w14:textOutline>
-                    </w:rPr>
-                  </m:ctrlPr>
-                </m:funcPr>
-                <m:fName>
-                  <m:r>
-                    <m:rPr>
-                      <m:sty m:val="b"/>
-                    </m:rPr>
-                    <w:rPr>
-                      <w:rFonts w:ascii="Cambria Math" w:eastAsiaTheme="minorEastAsia" w:hAnsi="Cambria Math"/>
-                      <w:color w:val="156082" w:themeColor="accent1"/>
-                      <w:sz w:val="28"/>
-                      <w:szCs w:val="28"/>
-                      <w14:shadow w14:blurRad="38100" w14:dist="25400" w14:dir="5400000" w14:sx="100000" w14:sy="100000" w14:kx="0" w14:ky="0" w14:algn="ctr">
-                        <w14:srgbClr w14:val="6E747A">
-                          <w14:alpha w14:val="57000"/>
-                        </w14:srgbClr>
-                      </w14:shadow>
-                      <w14:textOutline w14:w="0" w14:cap="flat" w14:cmpd="sng" w14:algn="ctr">
-                        <w14:noFill/>
-                        <w14:prstDash w14:val="solid"/>
-                        <w14:round/>
-                      </w14:textOutline>
-                    </w:rPr>
-                    <m:t>sin</m:t>
-                  </m:r>
-                </m:fName>
-                <m:e>
-                  <m:d>
-                    <m:dPr>
-                      <m:ctrlPr>
-                        <w:rPr>
-                          <w:rFonts w:ascii="Cambria Math" w:eastAsiaTheme="minorEastAsia" w:hAnsi="Cambria Math"/>
-                          <w:b/>
-                          <w:color w:val="156082" w:themeColor="accent1"/>
-                          <w:sz w:val="28"/>
-                          <w:szCs w:val="28"/>
-                          <w14:shadow w14:blurRad="38100" w14:dist="25400" w14:dir="5400000" w14:sx="100000" w14:sy="100000" w14:kx="0" w14:ky="0" w14:algn="ctr">
-                            <w14:srgbClr w14:val="6E747A">
-                              <w14:alpha w14:val="57000"/>
-                            </w14:srgbClr>
-                          </w14:shadow>
-                          <w14:textOutline w14:w="0" w14:cap="flat" w14:cmpd="sng" w14:algn="ctr">
-                            <w14:noFill/>
-                            <w14:prstDash w14:val="solid"/>
-                            <w14:round/>
-                          </w14:textOutline>
-                        </w:rPr>
-                      </m:ctrlPr>
-                    </m:dPr>
-                    <m:e>
-                      <m:r>
-                        <m:rPr>
-                          <m:sty m:val="b"/>
-                        </m:rPr>
-                        <w:rPr>
-                          <w:rFonts w:ascii="Cambria Math" w:eastAsiaTheme="minorEastAsia" w:hAnsi="Cambria Math"/>
-                          <w:color w:val="156082" w:themeColor="accent1"/>
-                          <w:sz w:val="28"/>
-                          <w:szCs w:val="28"/>
-                          <w14:shadow w14:blurRad="38100" w14:dist="25400" w14:dir="5400000" w14:sx="100000" w14:sy="100000" w14:kx="0" w14:ky="0" w14:algn="ctr">
-                            <w14:srgbClr w14:val="6E747A">
-                              <w14:alpha w14:val="57000"/>
-                            </w14:srgbClr>
-                          </w14:shadow>
-                          <w14:textOutline w14:w="0" w14:cap="flat" w14:cmpd="sng" w14:algn="ctr">
-                            <w14:noFill/>
-                            <w14:prstDash w14:val="solid"/>
-                            <w14:round/>
-                          </w14:textOutline>
-                        </w:rPr>
-                        <m:t>πx</m:t>
-                      </m:r>
-                    </m:e>
-                  </m:d>
-                </m:e>
-              </m:func>
-              <m:sSup>
-                <m:sSupPr>
-                  <m:ctrlPr>
-                    <w:rPr>
-                      <w:rFonts w:ascii="Cambria Math" w:eastAsiaTheme="minorEastAsia" w:hAnsi="Cambria Math"/>
-                      <w:b/>
-                      <w:color w:val="156082" w:themeColor="accent1"/>
-                      <w:sz w:val="28"/>
-                      <w:szCs w:val="28"/>
-                      <w14:shadow w14:blurRad="38100" w14:dist="25400" w14:dir="5400000" w14:sx="100000" w14:sy="100000" w14:kx="0" w14:ky="0" w14:algn="ctr">
-                        <w14:srgbClr w14:val="6E747A">
-                          <w14:alpha w14:val="57000"/>
-                        </w14:srgbClr>
-                      </w14:shadow>
-                      <w14:textOutline w14:w="0" w14:cap="flat" w14:cmpd="sng" w14:algn="ctr">
-                        <w14:noFill/>
-                        <w14:prstDash w14:val="solid"/>
-                        <w14:round/>
-                      </w14:textOutline>
-                    </w:rPr>
-                  </m:ctrlPr>
-                </m:sSupPr>
-                <m:e>
-                  <m:r>
-                    <m:rPr>
-                      <m:sty m:val="b"/>
-                    </m:rPr>
-                    <w:rPr>
-                      <w:rFonts w:ascii="Cambria Math" w:eastAsiaTheme="minorEastAsia" w:hAnsi="Cambria Math"/>
-                      <w:color w:val="156082" w:themeColor="accent1"/>
-                      <w:sz w:val="28"/>
-                      <w:szCs w:val="28"/>
-                      <w14:shadow w14:blurRad="38100" w14:dist="25400" w14:dir="5400000" w14:sx="100000" w14:sy="100000" w14:kx="0" w14:ky="0" w14:algn="ctr">
-                        <w14:srgbClr w14:val="6E747A">
-                          <w14:alpha w14:val="57000"/>
-                        </w14:srgbClr>
-                      </w14:shadow>
-                      <w14:textOutline w14:w="0" w14:cap="flat" w14:cmpd="sng" w14:algn="ctr">
-                        <w14:noFill/>
-                        <w14:prstDash w14:val="solid"/>
-                        <w14:round/>
-                      </w14:textOutline>
-                    </w:rPr>
-                    <m:t>y</m:t>
-                  </m:r>
-                </m:e>
-                <m:sup>
-                  <m:r>
-                    <m:rPr>
-                      <m:sty m:val="b"/>
-                    </m:rPr>
-                    <w:rPr>
-                      <w:rFonts w:ascii="Cambria Math" w:eastAsiaTheme="minorEastAsia" w:hAnsi="Cambria Math"/>
-                      <w:color w:val="156082" w:themeColor="accent1"/>
-                      <w:sz w:val="28"/>
-                      <w:szCs w:val="28"/>
-                      <w14:shadow w14:blurRad="38100" w14:dist="25400" w14:dir="5400000" w14:sx="100000" w14:sy="100000" w14:kx="0" w14:ky="0" w14:algn="ctr">
-                        <w14:srgbClr w14:val="6E747A">
-                          <w14:alpha w14:val="57000"/>
-                        </w14:srgbClr>
-                      </w14:shadow>
-                      <w14:textOutline w14:w="0" w14:cap="flat" w14:cmpd="sng" w14:algn="ctr">
-                        <w14:noFill/>
-                        <w14:prstDash w14:val="solid"/>
-                        <w14:round/>
-                      </w14:textOutline>
-                    </w:rPr>
-                    <m:t>2</m:t>
-                  </m:r>
-                </m:sup>
-              </m:sSup>
             </m:e>
           </m:d>
         </m:oMath>
       </m:oMathPara>
-    </w:p>
-    <w:p>
-      <w:pPr>
-        <w:pStyle w:val="ListParagraph"/>
-        <w:rPr>
-          <w:rFonts w:eastAsiaTheme="minorEastAsia"/>
-          <w:bCs/>
-          <w:iCs/>
-          <w:color w:val="000000" w:themeColor="text1"/>
-          <w:sz w:val="26"/>
-          <w:szCs w:val="26"/>
-          <w14:shadow w14:blurRad="38100" w14:dist="19050" w14:dir="2700000" w14:sx="100000" w14:sy="100000" w14:kx="0" w14:ky="0" w14:algn="tl">
-            <w14:schemeClr w14:val="dk1">
-              <w14:alpha w14:val="60000"/>
-            </w14:schemeClr>
-          </w14:shadow>
-          <w14:textOutline w14:w="0" w14:cap="flat" w14:cmpd="sng" w14:algn="ctr">
-            <w14:noFill/>
-            <w14:prstDash w14:val="solid"/>
-            <w14:round/>
-          </w14:textOutline>
-        </w:rPr>
-      </w:pPr>
-    </w:p>
-    <w:p>
-      <w:pPr>
-        <w:pStyle w:val="ListParagraph"/>
-        <w:rPr>
-          <w:rFonts w:eastAsiaTheme="minorEastAsia"/>
-          <w:bCs/>
-          <w:iCs/>
-          <w:color w:val="000000" w:themeColor="text1"/>
-          <w:sz w:val="26"/>
-          <w:szCs w:val="26"/>
-          <w14:shadow w14:blurRad="38100" w14:dist="19050" w14:dir="2700000" w14:sx="100000" w14:sy="100000" w14:kx="0" w14:ky="0" w14:algn="tl">
-            <w14:schemeClr w14:val="dk1">
-              <w14:alpha w14:val="60000"/>
-            </w14:schemeClr>
-          </w14:shadow>
-          <w14:textOutline w14:w="0" w14:cap="flat" w14:cmpd="sng" w14:algn="ctr">
-            <w14:noFill/>
-            <w14:prstDash w14:val="solid"/>
-            <w14:round/>
-          </w14:textOutline>
-        </w:rPr>
-      </w:pPr>
-    </w:p>
-    <w:p>
-      <w:pPr>
-        <w:rPr>
-          <w:rFonts w:eastAsiaTheme="minorEastAsia"/>
-          <w:bCs/>
-          <w:iCs/>
-          <w:color w:val="156082" w:themeColor="accent1"/>
-          <w:sz w:val="30"/>
-          <w:szCs w:val="30"/>
-          <w14:shadow w14:blurRad="38100" w14:dist="25400" w14:dir="5400000" w14:sx="100000" w14:sy="100000" w14:kx="0" w14:ky="0" w14:algn="ctr">
-            <w14:srgbClr w14:val="6E747A">
-              <w14:alpha w14:val="57000"/>
-            </w14:srgbClr>
-          </w14:shadow>
-          <w14:textOutline w14:w="0" w14:cap="flat" w14:cmpd="sng" w14:algn="ctr">
-            <w14:noFill/>
-            <w14:prstDash w14:val="solid"/>
-            <w14:round/>
-          </w14:textOutline>
-        </w:rPr>
-      </w:pPr>
-    </w:p>
-    <w:p>
-      <w:pPr>
-        <w:rPr>
-          <w:rFonts w:eastAsiaTheme="minorEastAsia"/>
-          <w:b/>
-          <w:bCs/>
-          <w:iCs/>
-        </w:rPr>
-      </w:pPr>
-    </w:p>
-    <w:p>
-      <w:pPr>
-        <w:pStyle w:val="ListParagraph"/>
-        <w:rPr>
-          <w:rFonts w:eastAsiaTheme="minorEastAsia"/>
-          <w:b/>
-          <w:bCs/>
-        </w:rPr>
-      </w:pPr>
-    </w:p>
-    <w:p>
-      <w:pPr>
-        <w:pStyle w:val="ListParagraph"/>
-        <w:rPr>
-          <w:rFonts w:eastAsiaTheme="minorEastAsia"/>
-          <w:b/>
-          <w:bCs/>
-        </w:rPr>
-      </w:pPr>
-    </w:p>
-    <w:p>
-      <w:pPr>
-        <w:ind w:left="2124"/>
-        <w:rPr>
-          <w:rFonts w:eastAsiaTheme="minorEastAsia"/>
-          <w:b/>
-          <w:bCs/>
-        </w:rPr>
-      </w:pPr>
-    </w:p>
-    <w:p>
-      <w:pPr>
-        <w:pStyle w:val="ListParagraph"/>
-        <w:rPr>
-          <w:rFonts w:eastAsiaTheme="minorEastAsia"/>
-          <w:b/>
-          <w:bCs/>
-          <w:sz w:val="26"/>
-          <w:szCs w:val="26"/>
-        </w:rPr>
-      </w:pPr>
-      <w:r>
-        <w:rPr>
-          <w:rFonts w:eastAsiaTheme="minorEastAsia"/>
-          <w:b/>
-          <w:bCs/>
-          <w:sz w:val="26"/>
-          <w:szCs w:val="26"/>
-        </w:rPr>
-        <w:tab/>
-      </w:r>
-      <w:r>
-        <w:rPr>
-          <w:rFonts w:eastAsiaTheme="minorEastAsia"/>
-          <w:b/>
-          <w:bCs/>
-          <w:sz w:val="26"/>
-          <w:szCs w:val="26"/>
-        </w:rPr>
-        <w:tab/>
-      </w:r>
-      <w:r>
-        <w:rPr>
-          <w:rFonts w:eastAsiaTheme="minorEastAsia"/>
-          <w:b/>
-          <w:bCs/>
-          <w:sz w:val="26"/>
-          <w:szCs w:val="26"/>
-        </w:rPr>
-        <w:tab/>
-      </w:r>
-      <w:r>
-        <w:rPr>
-          <w:rFonts w:eastAsiaTheme="minorEastAsia"/>
-          <w:b/>
-          <w:bCs/>
-          <w:sz w:val="26"/>
-          <w:szCs w:val="26"/>
-        </w:rPr>
-        <w:tab/>
-      </w:r>
-      <w:r>
-        <w:rPr>
-          <w:rFonts w:eastAsiaTheme="minorEastAsia"/>
-          <w:b/>
-          <w:bCs/>
-          <w:sz w:val="26"/>
-          <w:szCs w:val="26"/>
-        </w:rPr>
-        <w:tab/>
-      </w:r>
-    </w:p>
-    <w:p>
-      <w:pPr>
-        <w:pStyle w:val="ListParagraph"/>
-        <w:rPr>
-          <w:rFonts w:eastAsiaTheme="minorEastAsia"/>
-          <w:b/>
-          <w:bCs/>
-        </w:rPr>
-      </w:pPr>
-    </w:p>
-    <w:p>
-      <w:pPr>
-        <w:pStyle w:val="ListParagraph"/>
-        <w:rPr>
-          <w:rFonts w:eastAsiaTheme="minorEastAsia"/>
-          <w:b/>
-          <w:bCs/>
-        </w:rPr>
-      </w:pPr>
-    </w:p>
-    <w:p>
-      <w:pPr>
-        <w:rPr>
-          <w:rFonts w:eastAsiaTheme="minorEastAsia"/>
-          <w:b/>
-          <w:bCs/>
-        </w:rPr>
-      </w:pPr>
-    </w:p>
-    <w:p>
-      <w:pPr>
-        <w:rPr>
-          <w:rFonts w:eastAsiaTheme="minorEastAsia"/>
-          <w:b/>
-          <w:bCs/>
-        </w:rPr>
-      </w:pPr>
-    </w:p>
-    <w:p>
-      <w:pPr>
-        <w:rPr>
-          <w:rFonts w:eastAsiaTheme="minorEastAsia"/>
-          <w:b/>
-          <w:bCs/>
-        </w:rPr>
-      </w:pPr>
-    </w:p>
-    <w:p>
-      <w:pPr>
-        <w:rPr>
-          <w:rFonts w:eastAsiaTheme="minorEastAsia"/>
-          <w:b/>
-          <w:bCs/>
-        </w:rPr>
-      </w:pPr>
-    </w:p>
-    <w:p>
-      <w:pPr>
-        <w:rPr>
-          <w:rFonts w:eastAsiaTheme="minorEastAsia"/>
-        </w:rPr>
-      </w:pPr>
     </w:p>
     <w:sectPr>
       <w:headerReference w:type="default" r:id="rId8"/>
@@ -22734,6 +20933,7 @@
   <w:style w:type="character" w:default="1" w:styleId="DefaultParagraphFont">
     <w:name w:val="Default Paragraph Font"/>
     <w:uiPriority w:val="1"/>
+    <w:semiHidden/>
     <w:unhideWhenUsed/>
   </w:style>
   <w:style w:type="table" w:default="1" w:styleId="TableNormal">

--- a/Projects/P_3_PINN_Linear_Elasticity/Mathematical Explanations/Body Force derivation.docx
+++ b/Projects/P_3_PINN_Linear_Elasticity/Mathematical Explanations/Body Force derivation.docx
@@ -172,6 +172,33 @@
             <w:rFonts w:ascii="Cambria Math" w:eastAsiaTheme="minorEastAsia" w:hAnsi="Cambria Math"/>
           </w:rPr>
           <m:t>μ</m:t>
+        </m:r>
+        <m:r>
+          <m:rPr>
+            <m:sty m:val="b"/>
+          </m:rPr>
+          <w:rPr>
+            <w:rFonts w:ascii="Cambria Math" w:eastAsiaTheme="minorEastAsia" w:hAnsi="Cambria Math"/>
+          </w:rPr>
+          <m:t>E</m:t>
+        </m:r>
+      </m:oMath>
+      <w:r>
+        <w:rPr>
+          <w:rFonts w:eastAsiaTheme="minorEastAsia"/>
+          <w:b/>
+        </w:rPr>
+        <w:t xml:space="preserve">,   E = symmetric part of strain tensor </w:t>
+      </w:r>
+      <m:oMath>
+        <m:r>
+          <m:rPr>
+            <m:sty m:val="b"/>
+          </m:rPr>
+          <w:rPr>
+            <w:rFonts w:ascii="Cambria Math" w:eastAsiaTheme="minorEastAsia" w:hAnsi="Cambria Math"/>
+          </w:rPr>
+          <m:t>ε</m:t>
         </m:r>
       </m:oMath>
     </w:p>
